--- a/pbs2-himanshu/indroduction to pbs2.docx
+++ b/pbs2-himanshu/indroduction to pbs2.docx
@@ -10,7 +10,21 @@
         <w:rPr>
           <w:lang w:val="en-US"/>
         </w:rPr>
-        <w:t>Power &amp; Blowing Station is a vital installation. It serves the following needs of the Bhilai Steel Plant.</w:t>
+        <w:t xml:space="preserve">Power &amp; Blowing Station is a vital installation. It serves the following needs of the </w:t>
+      </w:r>
+      <w:proofErr w:type="spellStart"/>
+      <w:r>
+        <w:rPr>
+          <w:lang w:val="en-US"/>
+        </w:rPr>
+        <w:t>Bhilai</w:t>
+      </w:r>
+      <w:proofErr w:type="spellEnd"/>
+      <w:r>
+        <w:rPr>
+          <w:lang w:val="en-US"/>
+        </w:rPr>
+        <w:t xml:space="preserve"> Steel Plant.</w:t>
       </w:r>
     </w:p>
     <w:p>
@@ -40,7 +54,21 @@
         <w:rPr>
           <w:lang w:val="en-US"/>
         </w:rPr>
-        <w:t>Meeting emergency power requirements of the 2.5 MT units of Bhilai Steel Plant in case of any grid power failure and also to generate power to reduce dependency on bought out power and save costs.</w:t>
+        <w:t xml:space="preserve">Meeting emergency power requirements of the 2.5 MT units of </w:t>
+      </w:r>
+      <w:proofErr w:type="spellStart"/>
+      <w:r>
+        <w:rPr>
+          <w:lang w:val="en-US"/>
+        </w:rPr>
+        <w:t>Bhilai</w:t>
+      </w:r>
+      <w:proofErr w:type="spellEnd"/>
+      <w:r>
+        <w:rPr>
+          <w:lang w:val="en-US"/>
+        </w:rPr>
+        <w:t xml:space="preserve"> Steel Plant in case of any grid power failure and also to generate power to reduce dependency on bought out power and save costs.</w:t>
       </w:r>
     </w:p>
     <w:p>
@@ -202,7 +230,21 @@
         <w:rPr>
           <w:lang w:val="en-US"/>
         </w:rPr>
-        <w:t xml:space="preserve"> Two STGs of 30MW each:          (30*2 = 60MW).</w:t>
+        <w:t xml:space="preserve"> Two STGs of 30MW each:       </w:t>
+      </w:r>
+      <w:proofErr w:type="gramStart"/>
+      <w:r>
+        <w:rPr>
+          <w:lang w:val="en-US"/>
+        </w:rPr>
+        <w:t xml:space="preserve">   (</w:t>
+      </w:r>
+      <w:proofErr w:type="gramEnd"/>
+      <w:r>
+        <w:rPr>
+          <w:lang w:val="en-US"/>
+        </w:rPr>
+        <w:t>30*2 = 60MW).</w:t>
       </w:r>
     </w:p>
     <w:p>
@@ -216,15 +258,43 @@
         <w:rPr>
           <w:lang w:val="en-US"/>
         </w:rPr>
-        <w:t xml:space="preserve"> One STG of 14MW               :                           14MW.</w:t>
-      </w:r>
-    </w:p>
-    <w:p>
+        <w:t xml:space="preserve"> One STG of 14MW             </w:t>
+      </w:r>
+      <w:proofErr w:type="gramStart"/>
       <w:r>
         <w:rPr>
           <w:lang w:val="en-US"/>
         </w:rPr>
-        <w:t xml:space="preserve">                      TOTAL                     :                         = 74MW.</w:t>
+        <w:t xml:space="preserve">  :</w:t>
+      </w:r>
+      <w:proofErr w:type="gramEnd"/>
+      <w:r>
+        <w:rPr>
+          <w:lang w:val="en-US"/>
+        </w:rPr>
+        <w:t xml:space="preserve">                           14MW.</w:t>
+      </w:r>
+    </w:p>
+    <w:p>
+      <w:r>
+        <w:rPr>
+          <w:lang w:val="en-US"/>
+        </w:rPr>
+        <w:t xml:space="preserve">                      TOTAL                   </w:t>
+      </w:r>
+      <w:proofErr w:type="gramStart"/>
+      <w:r>
+        <w:rPr>
+          <w:lang w:val="en-US"/>
+        </w:rPr>
+        <w:t xml:space="preserve">  :</w:t>
+      </w:r>
+      <w:proofErr w:type="gramEnd"/>
+      <w:r>
+        <w:rPr>
+          <w:lang w:val="en-US"/>
+        </w:rPr>
+        <w:t xml:space="preserve">                         = 74MW.</w:t>
       </w:r>
     </w:p>
     <w:p>
@@ -238,7 +308,21 @@
         <w:rPr>
           <w:lang w:val="en-US"/>
         </w:rPr>
-        <w:t xml:space="preserve">While P&amp;BS 1 doesn’t use cooling tower in order to cool the “cooling water” at  elevated temperature after absorbing the latent heat of vaporization of steam and works on simple </w:t>
+        <w:t xml:space="preserve">While P&amp;BS 1 doesn’t use cooling tower in order to cool the “cooling water” </w:t>
+      </w:r>
+      <w:proofErr w:type="gramStart"/>
+      <w:r>
+        <w:rPr>
+          <w:lang w:val="en-US"/>
+        </w:rPr>
+        <w:t>at  elevated</w:t>
+      </w:r>
+      <w:proofErr w:type="gramEnd"/>
+      <w:r>
+        <w:rPr>
+          <w:lang w:val="en-US"/>
+        </w:rPr>
+        <w:t xml:space="preserve"> temperature after absorbing the latent heat of vaporization of steam and works on simple </w:t>
       </w:r>
       <w:r>
         <w:rPr>
@@ -259,7 +343,21 @@
         <w:rPr>
           <w:lang w:val="en-US"/>
         </w:rPr>
-        <w:t>Four pumps of 6.6KV  rated voltage and  55Amps. actual current to be run with a motor of 540KW capacity, the total energy consumption per hour being 1659.82KWhr.</w:t>
+        <w:t>Four pumps of 6.6</w:t>
+      </w:r>
+      <w:proofErr w:type="gramStart"/>
+      <w:r>
+        <w:rPr>
+          <w:lang w:val="en-US"/>
+        </w:rPr>
+        <w:t>KV  rated</w:t>
+      </w:r>
+      <w:proofErr w:type="gramEnd"/>
+      <w:r>
+        <w:rPr>
+          <w:lang w:val="en-US"/>
+        </w:rPr>
+        <w:t xml:space="preserve"> voltage and  55Amps. actual current to be run with a motor of 540KW capacity, the total energy consumption per hour being 1659.82KWhr.</w:t>
       </w:r>
     </w:p>
     <w:p>
@@ -273,7 +371,21 @@
         <w:rPr>
           <w:lang w:val="en-US"/>
         </w:rPr>
-        <w:t>Five cooling fans of 440V rated voltage and  110 Amps. Actual current to be run with a motor of 74KW capacity,</w:t>
+        <w:t xml:space="preserve">Five cooling fans of 440V rated voltage </w:t>
+      </w:r>
+      <w:proofErr w:type="gramStart"/>
+      <w:r>
+        <w:rPr>
+          <w:lang w:val="en-US"/>
+        </w:rPr>
+        <w:t>and  110</w:t>
+      </w:r>
+      <w:proofErr w:type="gramEnd"/>
+      <w:r>
+        <w:rPr>
+          <w:lang w:val="en-US"/>
+        </w:rPr>
+        <w:t xml:space="preserve"> Amps. Actual current to be run with a motor of 74KW capacity,</w:t>
       </w:r>
     </w:p>
     <w:p>
@@ -304,7 +416,21 @@
         <w:rPr>
           <w:lang w:val="en-US"/>
         </w:rPr>
-        <w:t>Thus the total energy consumption  increased per hour for installing cooling tower at  PP-2 is 1936.45KWhr.</w:t>
+        <w:t xml:space="preserve">Thus the total energy </w:t>
+      </w:r>
+      <w:proofErr w:type="gramStart"/>
+      <w:r>
+        <w:rPr>
+          <w:lang w:val="en-US"/>
+        </w:rPr>
+        <w:t>consumption  increased</w:t>
+      </w:r>
+      <w:proofErr w:type="gramEnd"/>
+      <w:r>
+        <w:rPr>
+          <w:lang w:val="en-US"/>
+        </w:rPr>
+        <w:t xml:space="preserve"> per hour for installing cooling tower at  PP-2 is 1936.45KWhr.</w:t>
       </w:r>
     </w:p>
     <w:p>
@@ -318,7 +444,21 @@
         <w:rPr>
           <w:lang w:val="en-US"/>
         </w:rPr>
-        <w:t xml:space="preserve"> Though the energy consumption for installing CT at PP-2 would increase in spite of that we would be  save a lot of energy as the cooling water avg. temp. would decrease and thus cycle efficiency would increase as per the formula    </w:t>
+        <w:t xml:space="preserve"> Though the energy consumption for installing CT at PP-2 would increase in spite of that we would </w:t>
+      </w:r>
+      <w:proofErr w:type="gramStart"/>
+      <w:r>
+        <w:rPr>
+          <w:lang w:val="en-US"/>
+        </w:rPr>
+        <w:t>be  save</w:t>
+      </w:r>
+      <w:proofErr w:type="gramEnd"/>
+      <w:r>
+        <w:rPr>
+          <w:lang w:val="en-US"/>
+        </w:rPr>
+        <w:t xml:space="preserve"> a lot of energy as the cooling water avg. temp. would decrease and thus cycle efficiency would increase as per the formula    </w:t>
       </w:r>
       <w:r>
         <w:rPr>
@@ -722,8 +862,6 @@
           <w:sz w:val="36"/>
         </w:rPr>
       </w:pPr>
-      <w:bookmarkStart w:id="0" w:name="_GoBack"/>
-      <w:bookmarkEnd w:id="0"/>
       <w:r>
         <w:rPr>
           <w:sz w:val="36"/>
@@ -809,8 +947,6195 @@
     </w:p>
     <w:p>
       <w:pPr>
-        <w:jc w:val="center"/>
-      </w:pPr>
+        <w:spacing w:after="200" w:line="276" w:lineRule="auto"/>
+        <w:rPr>
+          <w:rFonts w:ascii="Calibri" w:eastAsia="Calibri" w:hAnsi="Calibri" w:cs="Times New Roman"/>
+          <w:sz w:val="28"/>
+          <w:szCs w:val="28"/>
+        </w:rPr>
+      </w:pPr>
+      <w:r>
+        <w:rPr>
+          <w:rFonts w:ascii="Calibri" w:eastAsia="Calibri" w:hAnsi="Calibri" w:cs="Times New Roman"/>
+          <w:sz w:val="28"/>
+          <w:szCs w:val="28"/>
+        </w:rPr>
+        <w:t xml:space="preserve">                      </w:t>
+      </w:r>
+    </w:p>
+    <w:p>
+      <w:pPr>
+        <w:spacing w:after="200" w:line="276" w:lineRule="auto"/>
+        <w:rPr>
+          <w:rFonts w:ascii="Calibri" w:eastAsia="Calibri" w:hAnsi="Calibri" w:cs="Times New Roman"/>
+          <w:sz w:val="28"/>
+          <w:szCs w:val="28"/>
+        </w:rPr>
+      </w:pPr>
+    </w:p>
+    <w:p>
+      <w:pPr>
+        <w:spacing w:after="200" w:line="276" w:lineRule="auto"/>
+        <w:rPr>
+          <w:rFonts w:ascii="Calibri" w:eastAsia="Calibri" w:hAnsi="Calibri" w:cs="Times New Roman"/>
+          <w:sz w:val="28"/>
+          <w:szCs w:val="28"/>
+        </w:rPr>
+      </w:pPr>
+    </w:p>
+    <w:p>
+      <w:pPr>
+        <w:spacing w:after="200" w:line="276" w:lineRule="auto"/>
+        <w:rPr>
+          <w:rFonts w:ascii="Calibri" w:eastAsia="Calibri" w:hAnsi="Calibri" w:cs="Times New Roman"/>
+          <w:sz w:val="28"/>
+          <w:szCs w:val="28"/>
+        </w:rPr>
+      </w:pPr>
+    </w:p>
+    <w:p>
+      <w:pPr>
+        <w:spacing w:after="200" w:line="276" w:lineRule="auto"/>
+        <w:rPr>
+          <w:rFonts w:ascii="Calibri" w:eastAsia="Calibri" w:hAnsi="Calibri" w:cs="Times New Roman"/>
+          <w:sz w:val="28"/>
+          <w:szCs w:val="28"/>
+        </w:rPr>
+      </w:pPr>
+    </w:p>
+    <w:p>
+      <w:pPr>
+        <w:spacing w:after="200" w:line="276" w:lineRule="auto"/>
+        <w:rPr>
+          <w:rFonts w:ascii="Calibri" w:eastAsia="Calibri" w:hAnsi="Calibri" w:cs="Times New Roman"/>
+          <w:sz w:val="28"/>
+          <w:szCs w:val="28"/>
+        </w:rPr>
+      </w:pPr>
+    </w:p>
+    <w:p>
+      <w:pPr>
+        <w:spacing w:after="200" w:line="276" w:lineRule="auto"/>
+        <w:rPr>
+          <w:rFonts w:ascii="Calibri" w:eastAsia="Calibri" w:hAnsi="Calibri" w:cs="Times New Roman"/>
+          <w:b/>
+          <w:sz w:val="48"/>
+          <w:szCs w:val="48"/>
+        </w:rPr>
+      </w:pPr>
+      <w:r>
+        <w:rPr>
+          <w:rFonts w:ascii="Calibri" w:eastAsia="Calibri" w:hAnsi="Calibri" w:cs="Times New Roman"/>
+          <w:sz w:val="28"/>
+          <w:szCs w:val="28"/>
+        </w:rPr>
+        <w:lastRenderedPageBreak/>
+        <w:t xml:space="preserve"> </w:t>
+      </w:r>
+      <w:r>
+        <w:rPr>
+          <w:rFonts w:ascii="Calibri" w:eastAsia="Calibri" w:hAnsi="Calibri" w:cs="Times New Roman"/>
+          <w:b/>
+          <w:sz w:val="48"/>
+          <w:szCs w:val="48"/>
+        </w:rPr>
+        <w:t>Overview of PBS-2 Electrical Components</w:t>
+      </w:r>
+    </w:p>
+    <w:p>
+      <w:pPr>
+        <w:autoSpaceDE w:val="0"/>
+        <w:autoSpaceDN w:val="0"/>
+        <w:adjustRightInd w:val="0"/>
+        <w:spacing w:after="0" w:line="240" w:lineRule="auto"/>
+        <w:rPr>
+          <w:rFonts w:ascii="Arial" w:eastAsia="Calibri" w:hAnsi="Arial" w:cs="Arial"/>
+          <w:sz w:val="28"/>
+          <w:szCs w:val="28"/>
+        </w:rPr>
+      </w:pPr>
+      <w:r>
+        <w:rPr>
+          <w:rFonts w:ascii="Arial" w:eastAsia="Calibri" w:hAnsi="Arial" w:cs="Arial"/>
+          <w:sz w:val="28"/>
+          <w:szCs w:val="28"/>
+        </w:rPr>
+        <w:t>1. Two nos. complete generator sets and their auxiliaries consisting of the</w:t>
+      </w:r>
+    </w:p>
+    <w:p>
+      <w:pPr>
+        <w:autoSpaceDE w:val="0"/>
+        <w:autoSpaceDN w:val="0"/>
+        <w:adjustRightInd w:val="0"/>
+        <w:spacing w:after="0" w:line="240" w:lineRule="auto"/>
+        <w:rPr>
+          <w:rFonts w:ascii="Arial" w:eastAsia="Calibri" w:hAnsi="Arial" w:cs="Arial"/>
+          <w:sz w:val="28"/>
+          <w:szCs w:val="28"/>
+        </w:rPr>
+      </w:pPr>
+      <w:r>
+        <w:rPr>
+          <w:rFonts w:ascii="Arial" w:eastAsia="Calibri" w:hAnsi="Arial" w:cs="Arial"/>
+          <w:sz w:val="28"/>
+          <w:szCs w:val="28"/>
+        </w:rPr>
+        <w:t xml:space="preserve">    following major equipment/systems for the new units.</w:t>
+      </w:r>
+    </w:p>
+    <w:p>
+      <w:pPr>
+        <w:autoSpaceDE w:val="0"/>
+        <w:autoSpaceDN w:val="0"/>
+        <w:adjustRightInd w:val="0"/>
+        <w:spacing w:after="0" w:line="240" w:lineRule="auto"/>
+        <w:rPr>
+          <w:rFonts w:ascii="Arial" w:eastAsia="Calibri" w:hAnsi="Arial" w:cs="Arial"/>
+          <w:sz w:val="28"/>
+          <w:szCs w:val="28"/>
+        </w:rPr>
+      </w:pPr>
+      <w:r>
+        <w:rPr>
+          <w:rFonts w:ascii="Arial" w:eastAsia="Calibri" w:hAnsi="Arial" w:cs="Arial"/>
+          <w:sz w:val="28"/>
+          <w:szCs w:val="28"/>
+        </w:rPr>
+        <w:t>• Generator sets.</w:t>
+      </w:r>
+    </w:p>
+    <w:p>
+      <w:pPr>
+        <w:autoSpaceDE w:val="0"/>
+        <w:autoSpaceDN w:val="0"/>
+        <w:adjustRightInd w:val="0"/>
+        <w:spacing w:after="0" w:line="240" w:lineRule="auto"/>
+        <w:rPr>
+          <w:rFonts w:ascii="Arial" w:eastAsia="Calibri" w:hAnsi="Arial" w:cs="Arial"/>
+          <w:sz w:val="28"/>
+          <w:szCs w:val="28"/>
+        </w:rPr>
+      </w:pPr>
+      <w:r>
+        <w:rPr>
+          <w:rFonts w:ascii="Arial" w:eastAsia="Calibri" w:hAnsi="Arial" w:cs="Arial"/>
+          <w:sz w:val="28"/>
+          <w:szCs w:val="28"/>
+        </w:rPr>
+        <w:t>• Equipment/systems/mechanisms to meet pollution norms like noise</w:t>
+      </w:r>
+    </w:p>
+    <w:p>
+      <w:pPr>
+        <w:autoSpaceDE w:val="0"/>
+        <w:autoSpaceDN w:val="0"/>
+        <w:adjustRightInd w:val="0"/>
+        <w:spacing w:after="0" w:line="240" w:lineRule="auto"/>
+        <w:rPr>
+          <w:rFonts w:ascii="Arial" w:eastAsia="Calibri" w:hAnsi="Arial" w:cs="Arial"/>
+          <w:sz w:val="28"/>
+          <w:szCs w:val="28"/>
+        </w:rPr>
+      </w:pPr>
+      <w:r>
+        <w:rPr>
+          <w:rFonts w:ascii="Arial" w:eastAsia="Calibri" w:hAnsi="Arial" w:cs="Arial"/>
+          <w:sz w:val="28"/>
+          <w:szCs w:val="28"/>
+        </w:rPr>
+        <w:t xml:space="preserve">  level, vibration level, etc.</w:t>
+      </w:r>
+    </w:p>
+    <w:p>
+      <w:pPr>
+        <w:autoSpaceDE w:val="0"/>
+        <w:autoSpaceDN w:val="0"/>
+        <w:adjustRightInd w:val="0"/>
+        <w:spacing w:after="0" w:line="240" w:lineRule="auto"/>
+        <w:rPr>
+          <w:rFonts w:ascii="Arial" w:eastAsia="Calibri" w:hAnsi="Arial" w:cs="Arial"/>
+          <w:sz w:val="28"/>
+          <w:szCs w:val="28"/>
+        </w:rPr>
+      </w:pPr>
+      <w:r>
+        <w:rPr>
+          <w:rFonts w:ascii="Arial" w:eastAsia="Calibri" w:hAnsi="Arial" w:cs="Arial"/>
+          <w:sz w:val="28"/>
+          <w:szCs w:val="28"/>
+        </w:rPr>
+        <w:t>• Generator cooling systems.</w:t>
+      </w:r>
+    </w:p>
+    <w:p>
+      <w:pPr>
+        <w:autoSpaceDE w:val="0"/>
+        <w:autoSpaceDN w:val="0"/>
+        <w:adjustRightInd w:val="0"/>
+        <w:spacing w:after="0" w:line="240" w:lineRule="auto"/>
+        <w:rPr>
+          <w:rFonts w:ascii="Arial" w:eastAsia="Calibri" w:hAnsi="Arial" w:cs="Arial"/>
+          <w:sz w:val="28"/>
+          <w:szCs w:val="28"/>
+        </w:rPr>
+      </w:pPr>
+      <w:r>
+        <w:rPr>
+          <w:rFonts w:ascii="Arial" w:eastAsia="Calibri" w:hAnsi="Arial" w:cs="Arial"/>
+          <w:sz w:val="28"/>
+          <w:szCs w:val="28"/>
+        </w:rPr>
+        <w:t>• Generator lubricating oil systems.</w:t>
+      </w:r>
+    </w:p>
+    <w:p>
+      <w:pPr>
+        <w:autoSpaceDE w:val="0"/>
+        <w:autoSpaceDN w:val="0"/>
+        <w:adjustRightInd w:val="0"/>
+        <w:spacing w:after="0" w:line="240" w:lineRule="auto"/>
+        <w:rPr>
+          <w:rFonts w:ascii="Arial" w:eastAsia="Calibri" w:hAnsi="Arial" w:cs="Arial"/>
+          <w:sz w:val="28"/>
+          <w:szCs w:val="28"/>
+        </w:rPr>
+      </w:pPr>
+      <w:r>
+        <w:rPr>
+          <w:rFonts w:ascii="Arial" w:eastAsia="Calibri" w:hAnsi="Arial" w:cs="Arial"/>
+          <w:sz w:val="28"/>
+          <w:szCs w:val="28"/>
+        </w:rPr>
+        <w:t>• Complete excitation systems (brushless type), latest digital AVR</w:t>
+      </w:r>
+    </w:p>
+    <w:p>
+      <w:pPr>
+        <w:autoSpaceDE w:val="0"/>
+        <w:autoSpaceDN w:val="0"/>
+        <w:adjustRightInd w:val="0"/>
+        <w:spacing w:after="0" w:line="240" w:lineRule="auto"/>
+        <w:rPr>
+          <w:rFonts w:ascii="Arial" w:eastAsia="Calibri" w:hAnsi="Arial" w:cs="Arial"/>
+          <w:sz w:val="28"/>
+          <w:szCs w:val="28"/>
+        </w:rPr>
+      </w:pPr>
+      <w:r>
+        <w:rPr>
+          <w:rFonts w:ascii="Arial" w:eastAsia="Calibri" w:hAnsi="Arial" w:cs="Arial"/>
+          <w:sz w:val="28"/>
+          <w:szCs w:val="28"/>
+        </w:rPr>
+        <w:t xml:space="preserve">  (thyristor controlled with dual channels and associated electrical</w:t>
+      </w:r>
+    </w:p>
+    <w:p>
+      <w:pPr>
+        <w:autoSpaceDE w:val="0"/>
+        <w:autoSpaceDN w:val="0"/>
+        <w:adjustRightInd w:val="0"/>
+        <w:spacing w:after="0" w:line="240" w:lineRule="auto"/>
+        <w:rPr>
+          <w:rFonts w:ascii="Arial" w:eastAsia="Calibri" w:hAnsi="Arial" w:cs="Arial"/>
+          <w:sz w:val="28"/>
+          <w:szCs w:val="28"/>
+        </w:rPr>
+      </w:pPr>
+      <w:r>
+        <w:rPr>
+          <w:rFonts w:ascii="Arial" w:eastAsia="Calibri" w:hAnsi="Arial" w:cs="Arial"/>
+          <w:sz w:val="28"/>
+          <w:szCs w:val="28"/>
+        </w:rPr>
+        <w:t xml:space="preserve">  equipment having data interface with DDCMIS).</w:t>
+      </w:r>
+    </w:p>
+    <w:p>
+      <w:pPr>
+        <w:autoSpaceDE w:val="0"/>
+        <w:autoSpaceDN w:val="0"/>
+        <w:adjustRightInd w:val="0"/>
+        <w:spacing w:after="0" w:line="240" w:lineRule="auto"/>
+        <w:rPr>
+          <w:rFonts w:ascii="Arial" w:eastAsia="Calibri" w:hAnsi="Arial" w:cs="Arial"/>
+          <w:sz w:val="28"/>
+          <w:szCs w:val="28"/>
+        </w:rPr>
+      </w:pPr>
+      <w:r>
+        <w:rPr>
+          <w:rFonts w:ascii="Arial" w:eastAsia="Calibri" w:hAnsi="Arial" w:cs="Arial"/>
+          <w:sz w:val="28"/>
+          <w:szCs w:val="28"/>
+        </w:rPr>
+        <w:t>• Generator line side terminal cubicles consisting of Surge Arrestors, PT,</w:t>
+      </w:r>
+    </w:p>
+    <w:p>
+      <w:pPr>
+        <w:autoSpaceDE w:val="0"/>
+        <w:autoSpaceDN w:val="0"/>
+        <w:adjustRightInd w:val="0"/>
+        <w:spacing w:after="0" w:line="240" w:lineRule="auto"/>
+        <w:rPr>
+          <w:rFonts w:ascii="Arial" w:eastAsia="Calibri" w:hAnsi="Arial" w:cs="Arial"/>
+          <w:sz w:val="28"/>
+          <w:szCs w:val="28"/>
+        </w:rPr>
+      </w:pPr>
+      <w:r>
+        <w:rPr>
+          <w:rFonts w:ascii="Arial" w:eastAsia="Calibri" w:hAnsi="Arial" w:cs="Arial"/>
+          <w:sz w:val="28"/>
+          <w:szCs w:val="28"/>
+        </w:rPr>
+        <w:t xml:space="preserve">  CT, Capacitor, Link etc.</w:t>
+      </w:r>
+    </w:p>
+    <w:p>
+      <w:pPr>
+        <w:autoSpaceDE w:val="0"/>
+        <w:autoSpaceDN w:val="0"/>
+        <w:adjustRightInd w:val="0"/>
+        <w:spacing w:after="0" w:line="240" w:lineRule="auto"/>
+        <w:rPr>
+          <w:rFonts w:ascii="Arial" w:eastAsia="Calibri" w:hAnsi="Arial" w:cs="Arial"/>
+          <w:sz w:val="28"/>
+          <w:szCs w:val="28"/>
+        </w:rPr>
+      </w:pPr>
+      <w:r>
+        <w:rPr>
+          <w:rFonts w:ascii="Arial" w:eastAsia="Calibri" w:hAnsi="Arial" w:cs="Arial"/>
+          <w:sz w:val="28"/>
+          <w:szCs w:val="28"/>
+        </w:rPr>
+        <w:t>• Generator neutral cubicles with neutral side CTs.</w:t>
+      </w:r>
+    </w:p>
+    <w:p>
+      <w:pPr>
+        <w:autoSpaceDE w:val="0"/>
+        <w:autoSpaceDN w:val="0"/>
+        <w:adjustRightInd w:val="0"/>
+        <w:spacing w:after="0" w:line="240" w:lineRule="auto"/>
+        <w:rPr>
+          <w:rFonts w:ascii="Arial" w:eastAsia="Calibri" w:hAnsi="Arial" w:cs="Arial"/>
+          <w:sz w:val="28"/>
+          <w:szCs w:val="28"/>
+        </w:rPr>
+      </w:pPr>
+      <w:r>
+        <w:rPr>
+          <w:rFonts w:ascii="Arial" w:eastAsia="Calibri" w:hAnsi="Arial" w:cs="Arial"/>
+          <w:sz w:val="28"/>
+          <w:szCs w:val="28"/>
+        </w:rPr>
+        <w:t>• IG-541 extinguishing and automatic injection system for the</w:t>
+      </w:r>
+    </w:p>
+    <w:p>
+      <w:pPr>
+        <w:autoSpaceDE w:val="0"/>
+        <w:autoSpaceDN w:val="0"/>
+        <w:adjustRightInd w:val="0"/>
+        <w:spacing w:after="0" w:line="240" w:lineRule="auto"/>
+        <w:rPr>
+          <w:rFonts w:ascii="Arial" w:eastAsia="Calibri" w:hAnsi="Arial" w:cs="Arial"/>
+          <w:sz w:val="28"/>
+          <w:szCs w:val="28"/>
+        </w:rPr>
+      </w:pPr>
+      <w:r>
+        <w:rPr>
+          <w:rFonts w:ascii="Arial" w:eastAsia="Calibri" w:hAnsi="Arial" w:cs="Arial"/>
+          <w:sz w:val="28"/>
+          <w:szCs w:val="28"/>
+        </w:rPr>
+        <w:t xml:space="preserve">  Generators.</w:t>
+      </w:r>
+    </w:p>
+    <w:p>
+      <w:pPr>
+        <w:autoSpaceDE w:val="0"/>
+        <w:autoSpaceDN w:val="0"/>
+        <w:adjustRightInd w:val="0"/>
+        <w:spacing w:after="0" w:line="240" w:lineRule="auto"/>
+        <w:rPr>
+          <w:rFonts w:ascii="Arial" w:eastAsia="Calibri" w:hAnsi="Arial" w:cs="Arial"/>
+          <w:b/>
+          <w:bCs/>
+          <w:sz w:val="28"/>
+          <w:szCs w:val="28"/>
+        </w:rPr>
+      </w:pPr>
+      <w:r>
+        <w:rPr>
+          <w:rFonts w:ascii="Arial" w:eastAsia="Calibri" w:hAnsi="Arial" w:cs="Arial"/>
+          <w:sz w:val="28"/>
+          <w:szCs w:val="28"/>
+        </w:rPr>
+        <w:t xml:space="preserve">• Any other equipment/systems required for smooth running of </w:t>
+      </w:r>
+      <w:r>
+        <w:rPr>
+          <w:rFonts w:ascii="Arial" w:eastAsia="Calibri" w:hAnsi="Arial" w:cs="Arial"/>
+          <w:b/>
+          <w:bCs/>
+          <w:sz w:val="28"/>
+          <w:szCs w:val="28"/>
+        </w:rPr>
+        <w:t>generator</w:t>
+      </w:r>
+    </w:p>
+    <w:p>
+      <w:pPr>
+        <w:autoSpaceDE w:val="0"/>
+        <w:autoSpaceDN w:val="0"/>
+        <w:adjustRightInd w:val="0"/>
+        <w:spacing w:after="0" w:line="240" w:lineRule="auto"/>
+        <w:rPr>
+          <w:rFonts w:ascii="Arial" w:eastAsia="Calibri" w:hAnsi="Arial" w:cs="Arial"/>
+          <w:b/>
+          <w:bCs/>
+          <w:sz w:val="28"/>
+          <w:szCs w:val="28"/>
+        </w:rPr>
+      </w:pPr>
+      <w:r>
+        <w:rPr>
+          <w:rFonts w:ascii="Arial" w:eastAsia="Calibri" w:hAnsi="Arial" w:cs="Arial"/>
+          <w:b/>
+          <w:bCs/>
+          <w:sz w:val="28"/>
+          <w:szCs w:val="28"/>
+        </w:rPr>
+        <w:t xml:space="preserve">  sets.</w:t>
+      </w:r>
+    </w:p>
+    <w:p>
+      <w:pPr>
+        <w:autoSpaceDE w:val="0"/>
+        <w:autoSpaceDN w:val="0"/>
+        <w:adjustRightInd w:val="0"/>
+        <w:spacing w:after="0" w:line="240" w:lineRule="auto"/>
+        <w:rPr>
+          <w:rFonts w:ascii="Arial" w:eastAsia="Calibri" w:hAnsi="Arial" w:cs="Arial"/>
+          <w:sz w:val="28"/>
+          <w:szCs w:val="28"/>
+        </w:rPr>
+      </w:pPr>
+    </w:p>
+    <w:p>
+      <w:pPr>
+        <w:autoSpaceDE w:val="0"/>
+        <w:autoSpaceDN w:val="0"/>
+        <w:adjustRightInd w:val="0"/>
+        <w:spacing w:after="0" w:line="240" w:lineRule="auto"/>
+        <w:rPr>
+          <w:rFonts w:ascii="Arial" w:eastAsia="Calibri" w:hAnsi="Arial" w:cs="Arial"/>
+          <w:sz w:val="28"/>
+          <w:szCs w:val="28"/>
+        </w:rPr>
+      </w:pPr>
+      <w:r>
+        <w:rPr>
+          <w:rFonts w:ascii="Arial" w:eastAsia="Calibri" w:hAnsi="Arial" w:cs="Arial"/>
+          <w:sz w:val="28"/>
+          <w:szCs w:val="28"/>
+        </w:rPr>
+        <w:t xml:space="preserve">2. </w:t>
+      </w:r>
+      <w:proofErr w:type="spellStart"/>
+      <w:r>
+        <w:rPr>
+          <w:rFonts w:ascii="Arial" w:eastAsia="Calibri" w:hAnsi="Arial" w:cs="Arial"/>
+          <w:sz w:val="28"/>
+          <w:szCs w:val="28"/>
+        </w:rPr>
+        <w:t>i</w:t>
+      </w:r>
+      <w:proofErr w:type="spellEnd"/>
+      <w:r>
+        <w:rPr>
+          <w:rFonts w:ascii="Arial" w:eastAsia="Calibri" w:hAnsi="Arial" w:cs="Arial"/>
+          <w:sz w:val="28"/>
+          <w:szCs w:val="28"/>
+        </w:rPr>
+        <w:t>. One no. Generator Transformer of rating 36 MVA, 11/6.9kV, ONAN</w:t>
+      </w:r>
+    </w:p>
+    <w:p>
+      <w:pPr>
+        <w:autoSpaceDE w:val="0"/>
+        <w:autoSpaceDN w:val="0"/>
+        <w:adjustRightInd w:val="0"/>
+        <w:spacing w:after="0" w:line="240" w:lineRule="auto"/>
+        <w:rPr>
+          <w:rFonts w:ascii="Arial" w:eastAsia="Calibri" w:hAnsi="Arial" w:cs="Arial"/>
+          <w:sz w:val="28"/>
+          <w:szCs w:val="28"/>
+        </w:rPr>
+      </w:pPr>
+      <w:r>
+        <w:rPr>
+          <w:rFonts w:ascii="Arial" w:eastAsia="Calibri" w:hAnsi="Arial" w:cs="Arial"/>
+          <w:sz w:val="28"/>
+          <w:szCs w:val="28"/>
+        </w:rPr>
+        <w:t xml:space="preserve">        type.</w:t>
+      </w:r>
+    </w:p>
+    <w:p>
+      <w:pPr>
+        <w:autoSpaceDE w:val="0"/>
+        <w:autoSpaceDN w:val="0"/>
+        <w:adjustRightInd w:val="0"/>
+        <w:spacing w:after="0" w:line="240" w:lineRule="auto"/>
+        <w:rPr>
+          <w:rFonts w:ascii="Arial" w:eastAsia="Calibri" w:hAnsi="Arial" w:cs="Arial"/>
+          <w:sz w:val="28"/>
+          <w:szCs w:val="28"/>
+        </w:rPr>
+      </w:pPr>
+      <w:r>
+        <w:rPr>
+          <w:rFonts w:ascii="Arial" w:eastAsia="Calibri" w:hAnsi="Arial" w:cs="Arial"/>
+          <w:sz w:val="28"/>
+          <w:szCs w:val="28"/>
+        </w:rPr>
+        <w:t xml:space="preserve">    ii. Auxiliary Transformers of rating 2 MVA or 1 MVA, 6.6/0.433 kV, AN</w:t>
+      </w:r>
+    </w:p>
+    <w:p>
+      <w:pPr>
+        <w:autoSpaceDE w:val="0"/>
+        <w:autoSpaceDN w:val="0"/>
+        <w:adjustRightInd w:val="0"/>
+        <w:spacing w:after="0" w:line="240" w:lineRule="auto"/>
+        <w:rPr>
+          <w:rFonts w:ascii="Arial" w:eastAsia="Calibri" w:hAnsi="Arial" w:cs="Arial"/>
+          <w:sz w:val="28"/>
+          <w:szCs w:val="28"/>
+        </w:rPr>
+      </w:pPr>
+      <w:r>
+        <w:rPr>
+          <w:rFonts w:ascii="Arial" w:eastAsia="Calibri" w:hAnsi="Arial" w:cs="Arial"/>
+          <w:sz w:val="28"/>
+          <w:szCs w:val="28"/>
+        </w:rPr>
+        <w:t xml:space="preserve">        type.</w:t>
+      </w:r>
+    </w:p>
+    <w:p>
+      <w:pPr>
+        <w:autoSpaceDE w:val="0"/>
+        <w:autoSpaceDN w:val="0"/>
+        <w:adjustRightInd w:val="0"/>
+        <w:spacing w:after="0" w:line="240" w:lineRule="auto"/>
+        <w:rPr>
+          <w:rFonts w:ascii="Arial" w:eastAsia="Calibri" w:hAnsi="Arial" w:cs="Arial"/>
+          <w:sz w:val="28"/>
+          <w:szCs w:val="28"/>
+        </w:rPr>
+      </w:pPr>
+    </w:p>
+    <w:p>
+      <w:pPr>
+        <w:autoSpaceDE w:val="0"/>
+        <w:autoSpaceDN w:val="0"/>
+        <w:adjustRightInd w:val="0"/>
+        <w:spacing w:after="0" w:line="240" w:lineRule="auto"/>
+        <w:rPr>
+          <w:rFonts w:ascii="Arial" w:eastAsia="Calibri" w:hAnsi="Arial" w:cs="Arial"/>
+          <w:sz w:val="28"/>
+          <w:szCs w:val="28"/>
+        </w:rPr>
+      </w:pPr>
+      <w:r>
+        <w:rPr>
+          <w:rFonts w:ascii="Arial" w:eastAsia="Calibri" w:hAnsi="Arial" w:cs="Arial"/>
+          <w:sz w:val="28"/>
+          <w:szCs w:val="28"/>
+        </w:rPr>
+        <w:t xml:space="preserve">3. Two nos. </w:t>
+      </w:r>
+      <w:r>
+        <w:rPr>
+          <w:rFonts w:ascii="Arial" w:eastAsia="Calibri" w:hAnsi="Arial" w:cs="Arial"/>
+          <w:b/>
+          <w:bCs/>
+          <w:sz w:val="28"/>
+          <w:szCs w:val="28"/>
+        </w:rPr>
+        <w:t xml:space="preserve">Interconnections between </w:t>
+      </w:r>
+      <w:r>
+        <w:rPr>
+          <w:rFonts w:ascii="Arial" w:eastAsia="Calibri" w:hAnsi="Arial" w:cs="Arial"/>
+          <w:sz w:val="28"/>
+          <w:szCs w:val="28"/>
+        </w:rPr>
+        <w:t>MSDS-I and PBS-</w:t>
+      </w:r>
+      <w:proofErr w:type="spellStart"/>
+      <w:r>
+        <w:rPr>
+          <w:rFonts w:ascii="Arial" w:eastAsia="Calibri" w:hAnsi="Arial" w:cs="Arial"/>
+          <w:sz w:val="28"/>
+          <w:szCs w:val="28"/>
+        </w:rPr>
+        <w:t>IIa</w:t>
+      </w:r>
+      <w:proofErr w:type="spellEnd"/>
+      <w:r>
+        <w:rPr>
+          <w:rFonts w:ascii="Arial" w:eastAsia="Calibri" w:hAnsi="Arial" w:cs="Arial"/>
+          <w:sz w:val="28"/>
+          <w:szCs w:val="28"/>
+        </w:rPr>
+        <w:t>.</w:t>
+      </w:r>
+    </w:p>
+    <w:p>
+      <w:pPr>
+        <w:autoSpaceDE w:val="0"/>
+        <w:autoSpaceDN w:val="0"/>
+        <w:adjustRightInd w:val="0"/>
+        <w:spacing w:after="0" w:line="240" w:lineRule="auto"/>
+        <w:rPr>
+          <w:rFonts w:ascii="Arial" w:eastAsia="Calibri" w:hAnsi="Arial" w:cs="Arial"/>
+          <w:sz w:val="28"/>
+          <w:szCs w:val="28"/>
+        </w:rPr>
+      </w:pPr>
+      <w:r>
+        <w:rPr>
+          <w:rFonts w:ascii="Arial" w:eastAsia="Calibri" w:hAnsi="Arial" w:cs="Arial"/>
+          <w:sz w:val="28"/>
+          <w:szCs w:val="28"/>
+        </w:rPr>
+        <w:t xml:space="preserve">    </w:t>
+      </w:r>
+      <w:r>
+        <w:rPr>
+          <w:rFonts w:ascii="Arial" w:eastAsia="Calibri" w:hAnsi="Arial" w:cs="Arial"/>
+          <w:b/>
+          <w:sz w:val="28"/>
+          <w:szCs w:val="28"/>
+        </w:rPr>
+        <w:t>a.</w:t>
+      </w:r>
+      <w:r>
+        <w:rPr>
+          <w:rFonts w:ascii="Arial" w:eastAsia="Calibri" w:hAnsi="Arial" w:cs="Arial"/>
+          <w:sz w:val="28"/>
+          <w:szCs w:val="28"/>
+        </w:rPr>
+        <w:t xml:space="preserve"> Tie-line-4- </w:t>
+      </w:r>
+      <w:r>
+        <w:rPr>
+          <w:rFonts w:ascii="Arial" w:eastAsia="Calibri" w:hAnsi="Arial" w:cs="Arial"/>
+          <w:b/>
+          <w:bCs/>
+          <w:sz w:val="28"/>
+          <w:szCs w:val="28"/>
+        </w:rPr>
+        <w:t xml:space="preserve">Interconnector </w:t>
+      </w:r>
+      <w:r>
+        <w:rPr>
+          <w:rFonts w:ascii="Arial" w:eastAsia="Calibri" w:hAnsi="Arial" w:cs="Arial"/>
+          <w:sz w:val="28"/>
+          <w:szCs w:val="28"/>
+        </w:rPr>
+        <w:t>between MSDS-I (Sec-IV-Cubicle 36) and</w:t>
+      </w:r>
+    </w:p>
+    <w:p>
+      <w:pPr>
+        <w:autoSpaceDE w:val="0"/>
+        <w:autoSpaceDN w:val="0"/>
+        <w:adjustRightInd w:val="0"/>
+        <w:spacing w:after="0" w:line="240" w:lineRule="auto"/>
+        <w:rPr>
+          <w:rFonts w:ascii="Arial" w:eastAsia="Calibri" w:hAnsi="Arial" w:cs="Arial"/>
+          <w:sz w:val="28"/>
+          <w:szCs w:val="28"/>
+        </w:rPr>
+      </w:pPr>
+      <w:r>
+        <w:rPr>
+          <w:rFonts w:ascii="Arial" w:eastAsia="Calibri" w:hAnsi="Arial" w:cs="Arial"/>
+          <w:b/>
+          <w:bCs/>
+          <w:sz w:val="28"/>
+          <w:szCs w:val="28"/>
+        </w:rPr>
+        <w:t xml:space="preserve">        PBS-11 sections </w:t>
+      </w:r>
+      <w:r>
+        <w:rPr>
+          <w:rFonts w:ascii="Arial" w:eastAsia="Calibri" w:hAnsi="Arial" w:cs="Arial"/>
+          <w:sz w:val="28"/>
+          <w:szCs w:val="28"/>
+        </w:rPr>
+        <w:t>VII &amp; VIII.</w:t>
+      </w:r>
+    </w:p>
+    <w:p>
+      <w:pPr>
+        <w:autoSpaceDE w:val="0"/>
+        <w:autoSpaceDN w:val="0"/>
+        <w:adjustRightInd w:val="0"/>
+        <w:spacing w:after="0" w:line="240" w:lineRule="auto"/>
+        <w:rPr>
+          <w:rFonts w:ascii="Arial" w:eastAsia="Calibri" w:hAnsi="Arial" w:cs="Arial"/>
+          <w:sz w:val="28"/>
+          <w:szCs w:val="28"/>
+        </w:rPr>
+      </w:pPr>
+      <w:r>
+        <w:rPr>
+          <w:rFonts w:ascii="Arial" w:eastAsia="Calibri" w:hAnsi="Arial" w:cs="Arial"/>
+          <w:b/>
+          <w:bCs/>
+          <w:sz w:val="28"/>
+          <w:szCs w:val="28"/>
+        </w:rPr>
+        <w:t xml:space="preserve">    b. Reserve </w:t>
+      </w:r>
+      <w:r>
+        <w:rPr>
+          <w:rFonts w:ascii="Arial" w:eastAsia="Calibri" w:hAnsi="Arial" w:cs="Arial"/>
+          <w:sz w:val="28"/>
+          <w:szCs w:val="28"/>
+        </w:rPr>
+        <w:t>supply from MSDS-I (Sec-IV cubicle 66) to the Reserve</w:t>
+      </w:r>
+    </w:p>
+    <w:p>
+      <w:pPr>
+        <w:autoSpaceDE w:val="0"/>
+        <w:autoSpaceDN w:val="0"/>
+        <w:adjustRightInd w:val="0"/>
+        <w:spacing w:after="0" w:line="240" w:lineRule="auto"/>
+        <w:rPr>
+          <w:rFonts w:ascii="Arial" w:eastAsia="Calibri" w:hAnsi="Arial" w:cs="Arial"/>
+          <w:sz w:val="28"/>
+          <w:szCs w:val="28"/>
+        </w:rPr>
+      </w:pPr>
+      <w:r>
+        <w:rPr>
+          <w:rFonts w:ascii="Arial" w:eastAsia="Calibri" w:hAnsi="Arial" w:cs="Arial"/>
+          <w:sz w:val="28"/>
+          <w:szCs w:val="28"/>
+        </w:rPr>
+        <w:t xml:space="preserve">        6.6kV board at PBS-11.</w:t>
+      </w:r>
+    </w:p>
+    <w:p>
+      <w:pPr>
+        <w:autoSpaceDE w:val="0"/>
+        <w:autoSpaceDN w:val="0"/>
+        <w:adjustRightInd w:val="0"/>
+        <w:spacing w:after="0" w:line="240" w:lineRule="auto"/>
+        <w:rPr>
+          <w:rFonts w:ascii="Arial" w:eastAsia="Calibri" w:hAnsi="Arial" w:cs="Arial"/>
+          <w:sz w:val="28"/>
+          <w:szCs w:val="28"/>
+        </w:rPr>
+      </w:pPr>
+    </w:p>
+    <w:p>
+      <w:pPr>
+        <w:autoSpaceDE w:val="0"/>
+        <w:autoSpaceDN w:val="0"/>
+        <w:adjustRightInd w:val="0"/>
+        <w:spacing w:after="0" w:line="240" w:lineRule="auto"/>
+        <w:rPr>
+          <w:rFonts w:ascii="Arial" w:eastAsia="Calibri" w:hAnsi="Arial" w:cs="Arial"/>
+          <w:sz w:val="28"/>
+          <w:szCs w:val="28"/>
+        </w:rPr>
+      </w:pPr>
+      <w:r>
+        <w:rPr>
+          <w:rFonts w:ascii="Arial" w:eastAsia="Calibri" w:hAnsi="Arial" w:cs="Arial"/>
+          <w:sz w:val="28"/>
+          <w:szCs w:val="28"/>
+        </w:rPr>
+        <w:t>4. Contractor shall provide one set of Generator Control Desk each with</w:t>
+      </w:r>
+    </w:p>
+    <w:p>
+      <w:pPr>
+        <w:autoSpaceDE w:val="0"/>
+        <w:autoSpaceDN w:val="0"/>
+        <w:adjustRightInd w:val="0"/>
+        <w:spacing w:after="0" w:line="240" w:lineRule="auto"/>
+        <w:rPr>
+          <w:rFonts w:ascii="Arial" w:eastAsia="Calibri" w:hAnsi="Arial" w:cs="Arial"/>
+          <w:sz w:val="28"/>
+          <w:szCs w:val="28"/>
+        </w:rPr>
+      </w:pPr>
+      <w:r>
+        <w:rPr>
+          <w:rFonts w:ascii="Arial" w:eastAsia="Calibri" w:hAnsi="Arial" w:cs="Arial"/>
+          <w:sz w:val="28"/>
+          <w:szCs w:val="28"/>
+        </w:rPr>
+        <w:t xml:space="preserve">    respective MIMICs for controlling all the synchronizing breakers detailed</w:t>
+      </w:r>
+    </w:p>
+    <w:p>
+      <w:pPr>
+        <w:autoSpaceDE w:val="0"/>
+        <w:autoSpaceDN w:val="0"/>
+        <w:adjustRightInd w:val="0"/>
+        <w:spacing w:after="0" w:line="240" w:lineRule="auto"/>
+        <w:rPr>
+          <w:rFonts w:ascii="Arial" w:eastAsia="Calibri" w:hAnsi="Arial" w:cs="Arial"/>
+          <w:b/>
+          <w:bCs/>
+          <w:sz w:val="28"/>
+          <w:szCs w:val="28"/>
+        </w:rPr>
+      </w:pPr>
+      <w:r>
+        <w:rPr>
+          <w:rFonts w:ascii="Arial" w:eastAsia="Calibri" w:hAnsi="Arial" w:cs="Arial"/>
+          <w:b/>
+          <w:bCs/>
+          <w:sz w:val="28"/>
+          <w:szCs w:val="28"/>
+        </w:rPr>
+        <w:t xml:space="preserve">    as below:</w:t>
+      </w:r>
+    </w:p>
+    <w:p>
+      <w:pPr>
+        <w:autoSpaceDE w:val="0"/>
+        <w:autoSpaceDN w:val="0"/>
+        <w:adjustRightInd w:val="0"/>
+        <w:spacing w:after="0" w:line="240" w:lineRule="auto"/>
+        <w:rPr>
+          <w:rFonts w:ascii="Arial" w:eastAsia="Calibri" w:hAnsi="Arial" w:cs="Arial"/>
+          <w:sz w:val="28"/>
+          <w:szCs w:val="28"/>
+        </w:rPr>
+      </w:pPr>
+      <w:r>
+        <w:rPr>
+          <w:rFonts w:ascii="Arial" w:eastAsia="Calibri" w:hAnsi="Arial" w:cs="Arial"/>
+          <w:sz w:val="28"/>
+          <w:szCs w:val="28"/>
+        </w:rPr>
+        <w:t xml:space="preserve">    </w:t>
+      </w:r>
+      <w:proofErr w:type="spellStart"/>
+      <w:r>
+        <w:rPr>
+          <w:rFonts w:ascii="Arial" w:eastAsia="Calibri" w:hAnsi="Arial" w:cs="Arial"/>
+          <w:sz w:val="28"/>
+          <w:szCs w:val="28"/>
+        </w:rPr>
+        <w:t>i</w:t>
+      </w:r>
+      <w:proofErr w:type="spellEnd"/>
+      <w:r>
+        <w:rPr>
+          <w:rFonts w:ascii="Arial" w:eastAsia="Calibri" w:hAnsi="Arial" w:cs="Arial"/>
+          <w:sz w:val="28"/>
+          <w:szCs w:val="28"/>
+        </w:rPr>
+        <w:t>. For the 6.9kV switchboard(MSG) Breakers:</w:t>
+      </w:r>
+    </w:p>
+    <w:p>
+      <w:pPr>
+        <w:autoSpaceDE w:val="0"/>
+        <w:autoSpaceDN w:val="0"/>
+        <w:adjustRightInd w:val="0"/>
+        <w:spacing w:after="0" w:line="240" w:lineRule="auto"/>
+        <w:rPr>
+          <w:rFonts w:ascii="Arial" w:eastAsia="Calibri" w:hAnsi="Arial" w:cs="Arial"/>
+          <w:sz w:val="28"/>
+          <w:szCs w:val="28"/>
+        </w:rPr>
+      </w:pPr>
+      <w:r>
+        <w:rPr>
+          <w:rFonts w:ascii="Arial" w:eastAsia="Calibri" w:hAnsi="Arial" w:cs="Arial"/>
+          <w:b/>
+          <w:bCs/>
+          <w:sz w:val="28"/>
+          <w:szCs w:val="28"/>
+        </w:rPr>
+        <w:t xml:space="preserve">       a. 2nos</w:t>
+      </w:r>
+      <w:r>
+        <w:rPr>
+          <w:rFonts w:ascii="Arial" w:eastAsia="Calibri" w:hAnsi="Arial" w:cs="Arial"/>
+          <w:sz w:val="28"/>
+          <w:szCs w:val="28"/>
+        </w:rPr>
+        <w:t>. 6.9kV Generator Breakers of TG-4 connected to Section VII</w:t>
+      </w:r>
+    </w:p>
+    <w:p>
+      <w:pPr>
+        <w:autoSpaceDE w:val="0"/>
+        <w:autoSpaceDN w:val="0"/>
+        <w:adjustRightInd w:val="0"/>
+        <w:spacing w:after="0" w:line="240" w:lineRule="auto"/>
+        <w:rPr>
+          <w:rFonts w:ascii="Arial" w:eastAsia="Calibri" w:hAnsi="Arial" w:cs="Arial"/>
+          <w:sz w:val="28"/>
+          <w:szCs w:val="28"/>
+        </w:rPr>
+      </w:pPr>
+      <w:r>
+        <w:rPr>
+          <w:rFonts w:ascii="Arial" w:eastAsia="Calibri" w:hAnsi="Arial" w:cs="Arial"/>
+          <w:sz w:val="28"/>
+          <w:szCs w:val="28"/>
+        </w:rPr>
+        <w:t xml:space="preserve">           &amp; section VIII,</w:t>
+      </w:r>
+    </w:p>
+    <w:p>
+      <w:pPr>
+        <w:autoSpaceDE w:val="0"/>
+        <w:autoSpaceDN w:val="0"/>
+        <w:adjustRightInd w:val="0"/>
+        <w:spacing w:after="0" w:line="240" w:lineRule="auto"/>
+        <w:rPr>
+          <w:rFonts w:ascii="Arial" w:eastAsia="Calibri" w:hAnsi="Arial" w:cs="Arial"/>
+          <w:sz w:val="28"/>
+          <w:szCs w:val="28"/>
+        </w:rPr>
+      </w:pPr>
+      <w:r>
+        <w:rPr>
+          <w:rFonts w:ascii="Arial" w:eastAsia="Calibri" w:hAnsi="Arial" w:cs="Arial"/>
+          <w:sz w:val="28"/>
+          <w:szCs w:val="28"/>
+        </w:rPr>
+        <w:lastRenderedPageBreak/>
+        <w:t xml:space="preserve">       b. 2nos. Tie-line-4 feeder breakers of Section VII &amp; VIII,</w:t>
+      </w:r>
+    </w:p>
+    <w:p>
+      <w:pPr>
+        <w:autoSpaceDE w:val="0"/>
+        <w:autoSpaceDN w:val="0"/>
+        <w:adjustRightInd w:val="0"/>
+        <w:spacing w:after="0" w:line="240" w:lineRule="auto"/>
+        <w:rPr>
+          <w:rFonts w:ascii="Arial" w:eastAsia="Calibri" w:hAnsi="Arial" w:cs="Arial"/>
+          <w:sz w:val="28"/>
+          <w:szCs w:val="28"/>
+        </w:rPr>
+      </w:pPr>
+      <w:r>
+        <w:rPr>
+          <w:rFonts w:ascii="Arial" w:eastAsia="Calibri" w:hAnsi="Arial" w:cs="Arial"/>
+          <w:sz w:val="28"/>
+          <w:szCs w:val="28"/>
+        </w:rPr>
+        <w:t xml:space="preserve">       c. 2nos </w:t>
+      </w:r>
+      <w:proofErr w:type="spellStart"/>
+      <w:r>
+        <w:rPr>
+          <w:rFonts w:ascii="Arial" w:eastAsia="Calibri" w:hAnsi="Arial" w:cs="Arial"/>
+          <w:sz w:val="28"/>
+          <w:szCs w:val="28"/>
+        </w:rPr>
+        <w:t>Sectionaliser</w:t>
+      </w:r>
+      <w:proofErr w:type="spellEnd"/>
+      <w:r>
+        <w:rPr>
+          <w:rFonts w:ascii="Arial" w:eastAsia="Calibri" w:hAnsi="Arial" w:cs="Arial"/>
+          <w:sz w:val="28"/>
+          <w:szCs w:val="28"/>
+        </w:rPr>
+        <w:t xml:space="preserve"> breakers connected to Section VII</w:t>
+      </w:r>
+    </w:p>
+    <w:p>
+      <w:pPr>
+        <w:autoSpaceDE w:val="0"/>
+        <w:autoSpaceDN w:val="0"/>
+        <w:adjustRightInd w:val="0"/>
+        <w:spacing w:after="0" w:line="240" w:lineRule="auto"/>
+        <w:rPr>
+          <w:rFonts w:ascii="Arial" w:eastAsia="Calibri" w:hAnsi="Arial" w:cs="Arial"/>
+          <w:sz w:val="28"/>
+          <w:szCs w:val="28"/>
+        </w:rPr>
+      </w:pPr>
+      <w:r>
+        <w:rPr>
+          <w:rFonts w:ascii="Arial" w:eastAsia="Calibri" w:hAnsi="Arial" w:cs="Arial"/>
+          <w:sz w:val="28"/>
+          <w:szCs w:val="28"/>
+        </w:rPr>
+        <w:t xml:space="preserve">       d. 1 no. breaker of Section VI(extended) connected to Section VII,</w:t>
+      </w:r>
+    </w:p>
+    <w:p>
+      <w:pPr>
+        <w:autoSpaceDE w:val="0"/>
+        <w:autoSpaceDN w:val="0"/>
+        <w:adjustRightInd w:val="0"/>
+        <w:spacing w:after="0" w:line="240" w:lineRule="auto"/>
+        <w:rPr>
+          <w:rFonts w:ascii="Arial" w:eastAsia="Calibri" w:hAnsi="Arial" w:cs="Arial"/>
+          <w:sz w:val="28"/>
+          <w:szCs w:val="28"/>
+        </w:rPr>
+      </w:pPr>
+      <w:r>
+        <w:rPr>
+          <w:rFonts w:ascii="Arial" w:eastAsia="Calibri" w:hAnsi="Arial" w:cs="Arial"/>
+          <w:sz w:val="28"/>
+          <w:szCs w:val="28"/>
+        </w:rPr>
+        <w:t xml:space="preserve">       e. 2 nos. bus coupler breakers between sections VII &amp; VIII and</w:t>
+      </w:r>
+    </w:p>
+    <w:p>
+      <w:pPr>
+        <w:autoSpaceDE w:val="0"/>
+        <w:autoSpaceDN w:val="0"/>
+        <w:adjustRightInd w:val="0"/>
+        <w:spacing w:after="0" w:line="240" w:lineRule="auto"/>
+        <w:rPr>
+          <w:rFonts w:ascii="Arial" w:eastAsia="Calibri" w:hAnsi="Arial" w:cs="Arial"/>
+          <w:sz w:val="28"/>
+          <w:szCs w:val="28"/>
+        </w:rPr>
+      </w:pPr>
+      <w:r>
+        <w:rPr>
+          <w:rFonts w:ascii="Arial" w:eastAsia="Calibri" w:hAnsi="Arial" w:cs="Arial"/>
+          <w:sz w:val="28"/>
+          <w:szCs w:val="28"/>
+        </w:rPr>
+        <w:t xml:space="preserve">           Extended Sections V &amp; VI.</w:t>
+      </w:r>
+    </w:p>
+    <w:p>
+      <w:pPr>
+        <w:autoSpaceDE w:val="0"/>
+        <w:autoSpaceDN w:val="0"/>
+        <w:adjustRightInd w:val="0"/>
+        <w:spacing w:after="0" w:line="240" w:lineRule="auto"/>
+        <w:rPr>
+          <w:rFonts w:ascii="Arial" w:eastAsia="Calibri" w:hAnsi="Arial" w:cs="Arial"/>
+          <w:sz w:val="28"/>
+          <w:szCs w:val="28"/>
+        </w:rPr>
+      </w:pPr>
+      <w:r>
+        <w:rPr>
+          <w:rFonts w:ascii="Arial" w:eastAsia="Calibri" w:hAnsi="Arial" w:cs="Arial"/>
+          <w:sz w:val="28"/>
+          <w:szCs w:val="28"/>
+        </w:rPr>
+        <w:t xml:space="preserve">       f. 2 nos. Inter-connector breakers connected to extended sections of</w:t>
+      </w:r>
+    </w:p>
+    <w:p>
+      <w:pPr>
+        <w:autoSpaceDE w:val="0"/>
+        <w:autoSpaceDN w:val="0"/>
+        <w:adjustRightInd w:val="0"/>
+        <w:spacing w:after="0" w:line="240" w:lineRule="auto"/>
+        <w:rPr>
+          <w:rFonts w:ascii="Arial" w:eastAsia="Calibri" w:hAnsi="Arial" w:cs="Arial"/>
+          <w:sz w:val="28"/>
+          <w:szCs w:val="28"/>
+        </w:rPr>
+      </w:pPr>
+      <w:r>
+        <w:rPr>
+          <w:rFonts w:ascii="Arial" w:eastAsia="Calibri" w:hAnsi="Arial" w:cs="Arial"/>
+          <w:sz w:val="28"/>
+          <w:szCs w:val="28"/>
+        </w:rPr>
+        <w:t xml:space="preserve">          Section-V &amp; VI located at PBS-11,</w:t>
+      </w:r>
+    </w:p>
+    <w:p>
+      <w:pPr>
+        <w:autoSpaceDE w:val="0"/>
+        <w:autoSpaceDN w:val="0"/>
+        <w:adjustRightInd w:val="0"/>
+        <w:spacing w:after="0" w:line="240" w:lineRule="auto"/>
+        <w:rPr>
+          <w:rFonts w:ascii="Arial" w:eastAsia="Calibri" w:hAnsi="Arial" w:cs="Arial"/>
+          <w:sz w:val="28"/>
+          <w:szCs w:val="28"/>
+        </w:rPr>
+      </w:pPr>
+      <w:r>
+        <w:rPr>
+          <w:rFonts w:ascii="Arial" w:eastAsia="Calibri" w:hAnsi="Arial" w:cs="Arial"/>
+          <w:sz w:val="28"/>
+          <w:szCs w:val="28"/>
+        </w:rPr>
+        <w:t xml:space="preserve">       g. 2 nos. breakers connected to the existing Sections V &amp; VI located</w:t>
+      </w:r>
+    </w:p>
+    <w:p>
+      <w:pPr>
+        <w:autoSpaceDE w:val="0"/>
+        <w:autoSpaceDN w:val="0"/>
+        <w:adjustRightInd w:val="0"/>
+        <w:spacing w:after="0" w:line="240" w:lineRule="auto"/>
+        <w:rPr>
+          <w:rFonts w:ascii="Arial" w:eastAsia="Calibri" w:hAnsi="Arial" w:cs="Arial"/>
+          <w:sz w:val="28"/>
+          <w:szCs w:val="28"/>
+        </w:rPr>
+      </w:pPr>
+      <w:r>
+        <w:rPr>
+          <w:rFonts w:ascii="Arial" w:eastAsia="Calibri" w:hAnsi="Arial" w:cs="Arial"/>
+          <w:sz w:val="28"/>
+          <w:szCs w:val="28"/>
+        </w:rPr>
+        <w:t xml:space="preserve">           at the extended switchgear building at PBS-1.</w:t>
+      </w:r>
+    </w:p>
+    <w:p>
+      <w:pPr>
+        <w:autoSpaceDE w:val="0"/>
+        <w:autoSpaceDN w:val="0"/>
+        <w:adjustRightInd w:val="0"/>
+        <w:spacing w:after="0" w:line="240" w:lineRule="auto"/>
+        <w:rPr>
+          <w:rFonts w:ascii="Arial" w:eastAsia="Calibri" w:hAnsi="Arial" w:cs="Arial"/>
+          <w:sz w:val="28"/>
+          <w:szCs w:val="28"/>
+        </w:rPr>
+      </w:pPr>
+    </w:p>
+    <w:p>
+      <w:pPr>
+        <w:autoSpaceDE w:val="0"/>
+        <w:autoSpaceDN w:val="0"/>
+        <w:adjustRightInd w:val="0"/>
+        <w:spacing w:after="0" w:line="240" w:lineRule="auto"/>
+        <w:rPr>
+          <w:rFonts w:ascii="Arial" w:eastAsia="Calibri" w:hAnsi="Arial" w:cs="Arial"/>
+          <w:sz w:val="28"/>
+          <w:szCs w:val="28"/>
+        </w:rPr>
+      </w:pPr>
+    </w:p>
+    <w:p>
+      <w:pPr>
+        <w:autoSpaceDE w:val="0"/>
+        <w:autoSpaceDN w:val="0"/>
+        <w:adjustRightInd w:val="0"/>
+        <w:spacing w:after="0" w:line="240" w:lineRule="auto"/>
+        <w:rPr>
+          <w:rFonts w:ascii="Arial" w:eastAsia="Calibri" w:hAnsi="Arial" w:cs="Arial"/>
+          <w:sz w:val="28"/>
+          <w:szCs w:val="28"/>
+        </w:rPr>
+      </w:pPr>
+      <w:r>
+        <w:rPr>
+          <w:rFonts w:ascii="Arial" w:eastAsia="Calibri" w:hAnsi="Arial" w:cs="Arial"/>
+          <w:sz w:val="28"/>
+          <w:szCs w:val="28"/>
+        </w:rPr>
+        <w:t>The above Generator control desks shall be placed at PBS-II premises.</w:t>
+      </w:r>
+    </w:p>
+    <w:p>
+      <w:pPr>
+        <w:autoSpaceDE w:val="0"/>
+        <w:autoSpaceDN w:val="0"/>
+        <w:adjustRightInd w:val="0"/>
+        <w:spacing w:after="0" w:line="240" w:lineRule="auto"/>
+        <w:rPr>
+          <w:rFonts w:ascii="Arial" w:eastAsia="Calibri" w:hAnsi="Arial" w:cs="Arial"/>
+          <w:b/>
+          <w:bCs/>
+          <w:sz w:val="28"/>
+          <w:szCs w:val="28"/>
+        </w:rPr>
+      </w:pPr>
+      <w:r>
+        <w:rPr>
+          <w:rFonts w:ascii="Arial" w:eastAsia="Calibri" w:hAnsi="Arial" w:cs="Arial"/>
+          <w:sz w:val="28"/>
+          <w:szCs w:val="28"/>
+        </w:rPr>
+        <w:t xml:space="preserve">   ii. For the </w:t>
+      </w:r>
+      <w:proofErr w:type="gramStart"/>
+      <w:r>
+        <w:rPr>
+          <w:rFonts w:ascii="Arial" w:eastAsia="Calibri" w:hAnsi="Arial" w:cs="Arial"/>
+          <w:sz w:val="28"/>
+          <w:szCs w:val="28"/>
+        </w:rPr>
+        <w:t>11 kV</w:t>
+      </w:r>
+      <w:proofErr w:type="gramEnd"/>
+      <w:r>
+        <w:rPr>
+          <w:rFonts w:ascii="Arial" w:eastAsia="Calibri" w:hAnsi="Arial" w:cs="Arial"/>
+          <w:sz w:val="28"/>
+          <w:szCs w:val="28"/>
+        </w:rPr>
+        <w:t xml:space="preserve"> switchboard </w:t>
+      </w:r>
+      <w:r>
+        <w:rPr>
+          <w:rFonts w:ascii="Arial" w:eastAsia="Calibri" w:hAnsi="Arial" w:cs="Arial"/>
+          <w:b/>
+          <w:bCs/>
+          <w:sz w:val="28"/>
+          <w:szCs w:val="28"/>
+        </w:rPr>
+        <w:t>at BPTG premises:</w:t>
+      </w:r>
+    </w:p>
+    <w:p>
+      <w:pPr>
+        <w:autoSpaceDE w:val="0"/>
+        <w:autoSpaceDN w:val="0"/>
+        <w:adjustRightInd w:val="0"/>
+        <w:spacing w:after="0" w:line="240" w:lineRule="auto"/>
+        <w:rPr>
+          <w:rFonts w:ascii="Arial" w:eastAsia="Calibri" w:hAnsi="Arial" w:cs="Arial"/>
+          <w:sz w:val="28"/>
+          <w:szCs w:val="28"/>
+        </w:rPr>
+      </w:pPr>
+      <w:r>
+        <w:rPr>
+          <w:rFonts w:ascii="Arial" w:eastAsia="Calibri" w:hAnsi="Arial" w:cs="Arial"/>
+          <w:sz w:val="28"/>
+          <w:szCs w:val="28"/>
+        </w:rPr>
+        <w:t xml:space="preserve">       a. One no. 11 kV Generator Breaker of BPTG connected to the 11 kV</w:t>
+      </w:r>
+    </w:p>
+    <w:p>
+      <w:pPr>
+        <w:autoSpaceDE w:val="0"/>
+        <w:autoSpaceDN w:val="0"/>
+        <w:adjustRightInd w:val="0"/>
+        <w:spacing w:after="0" w:line="240" w:lineRule="auto"/>
+        <w:rPr>
+          <w:rFonts w:ascii="Arial" w:eastAsia="Calibri" w:hAnsi="Arial" w:cs="Arial"/>
+          <w:sz w:val="28"/>
+          <w:szCs w:val="28"/>
+        </w:rPr>
+      </w:pPr>
+      <w:r>
+        <w:rPr>
+          <w:rFonts w:ascii="Arial" w:eastAsia="Calibri" w:hAnsi="Arial" w:cs="Arial"/>
+          <w:sz w:val="28"/>
+          <w:szCs w:val="28"/>
+        </w:rPr>
+        <w:t xml:space="preserve">           Board,</w:t>
+      </w:r>
+    </w:p>
+    <w:p>
+      <w:pPr>
+        <w:autoSpaceDE w:val="0"/>
+        <w:autoSpaceDN w:val="0"/>
+        <w:adjustRightInd w:val="0"/>
+        <w:spacing w:after="0" w:line="240" w:lineRule="auto"/>
+        <w:rPr>
+          <w:rFonts w:ascii="Arial" w:eastAsia="Calibri" w:hAnsi="Arial" w:cs="Arial"/>
+          <w:sz w:val="28"/>
+          <w:szCs w:val="28"/>
+        </w:rPr>
+      </w:pPr>
+      <w:r>
+        <w:rPr>
+          <w:rFonts w:ascii="Arial" w:eastAsia="Calibri" w:hAnsi="Arial" w:cs="Arial"/>
+          <w:sz w:val="28"/>
+          <w:szCs w:val="28"/>
+        </w:rPr>
+        <w:t xml:space="preserve">       b. One no. Tie-line feeder breaker of the 11kV switchboard</w:t>
+      </w:r>
+    </w:p>
+    <w:p>
+      <w:pPr>
+        <w:autoSpaceDE w:val="0"/>
+        <w:autoSpaceDN w:val="0"/>
+        <w:adjustRightInd w:val="0"/>
+        <w:spacing w:after="0" w:line="240" w:lineRule="auto"/>
+        <w:rPr>
+          <w:rFonts w:ascii="Arial" w:eastAsia="Calibri" w:hAnsi="Arial" w:cs="Arial"/>
+          <w:sz w:val="28"/>
+          <w:szCs w:val="28"/>
+        </w:rPr>
+      </w:pPr>
+      <w:r>
+        <w:rPr>
+          <w:rFonts w:ascii="Arial" w:eastAsia="Calibri" w:hAnsi="Arial" w:cs="Arial"/>
+          <w:sz w:val="28"/>
+          <w:szCs w:val="28"/>
+        </w:rPr>
+        <w:t xml:space="preserve">           connected to the </w:t>
+      </w:r>
+      <w:proofErr w:type="gramStart"/>
+      <w:r>
+        <w:rPr>
+          <w:rFonts w:ascii="Arial" w:eastAsia="Calibri" w:hAnsi="Arial" w:cs="Arial"/>
+          <w:sz w:val="28"/>
+          <w:szCs w:val="28"/>
+        </w:rPr>
+        <w:t>11 kV</w:t>
+      </w:r>
+      <w:proofErr w:type="gramEnd"/>
+      <w:r>
+        <w:rPr>
+          <w:rFonts w:ascii="Arial" w:eastAsia="Calibri" w:hAnsi="Arial" w:cs="Arial"/>
+          <w:sz w:val="28"/>
+          <w:szCs w:val="28"/>
+        </w:rPr>
+        <w:t xml:space="preserve"> switchboard at CDCP area.</w:t>
+      </w:r>
+    </w:p>
+    <w:p>
+      <w:pPr>
+        <w:autoSpaceDE w:val="0"/>
+        <w:autoSpaceDN w:val="0"/>
+        <w:adjustRightInd w:val="0"/>
+        <w:spacing w:after="0" w:line="240" w:lineRule="auto"/>
+        <w:rPr>
+          <w:rFonts w:ascii="Arial" w:eastAsia="Calibri" w:hAnsi="Arial" w:cs="Arial"/>
+          <w:sz w:val="28"/>
+          <w:szCs w:val="28"/>
+        </w:rPr>
+      </w:pPr>
+      <w:r>
+        <w:rPr>
+          <w:rFonts w:ascii="Arial" w:eastAsia="Calibri" w:hAnsi="Arial" w:cs="Arial"/>
+          <w:sz w:val="28"/>
+          <w:szCs w:val="28"/>
+        </w:rPr>
+        <w:t>The above Generator control desks shall be placed at BPTG premises.</w:t>
+      </w:r>
+    </w:p>
+    <w:p>
+      <w:pPr>
+        <w:autoSpaceDE w:val="0"/>
+        <w:autoSpaceDN w:val="0"/>
+        <w:adjustRightInd w:val="0"/>
+        <w:spacing w:after="0" w:line="240" w:lineRule="auto"/>
+        <w:rPr>
+          <w:rFonts w:ascii="Arial" w:eastAsia="Calibri" w:hAnsi="Arial" w:cs="Arial"/>
+          <w:sz w:val="28"/>
+          <w:szCs w:val="28"/>
+        </w:rPr>
+      </w:pPr>
+    </w:p>
+    <w:p>
+      <w:pPr>
+        <w:autoSpaceDE w:val="0"/>
+        <w:autoSpaceDN w:val="0"/>
+        <w:adjustRightInd w:val="0"/>
+        <w:spacing w:after="0" w:line="240" w:lineRule="auto"/>
+        <w:rPr>
+          <w:rFonts w:ascii="Arial" w:eastAsia="Calibri" w:hAnsi="Arial" w:cs="Arial"/>
+          <w:sz w:val="28"/>
+          <w:szCs w:val="28"/>
+        </w:rPr>
+      </w:pPr>
+      <w:r>
+        <w:rPr>
+          <w:rFonts w:ascii="Arial" w:eastAsia="Calibri" w:hAnsi="Arial" w:cs="Arial"/>
+          <w:sz w:val="28"/>
+          <w:szCs w:val="28"/>
+        </w:rPr>
+        <w:t>5. Relay and Protection Panel for the Generating units, namely,</w:t>
+      </w:r>
+    </w:p>
+    <w:p>
+      <w:pPr>
+        <w:autoSpaceDE w:val="0"/>
+        <w:autoSpaceDN w:val="0"/>
+        <w:adjustRightInd w:val="0"/>
+        <w:spacing w:after="0" w:line="240" w:lineRule="auto"/>
+        <w:rPr>
+          <w:rFonts w:ascii="Arial" w:eastAsia="Calibri" w:hAnsi="Arial" w:cs="Arial"/>
+          <w:sz w:val="28"/>
+          <w:szCs w:val="28"/>
+        </w:rPr>
+      </w:pPr>
+      <w:r>
+        <w:rPr>
+          <w:rFonts w:ascii="Arial" w:eastAsia="Calibri" w:hAnsi="Arial" w:cs="Arial"/>
+          <w:sz w:val="28"/>
+          <w:szCs w:val="28"/>
+        </w:rPr>
+        <w:t xml:space="preserve">    a. 1x25MWSTG</w:t>
+      </w:r>
+    </w:p>
+    <w:p>
+      <w:pPr>
+        <w:autoSpaceDE w:val="0"/>
+        <w:autoSpaceDN w:val="0"/>
+        <w:adjustRightInd w:val="0"/>
+        <w:spacing w:after="0" w:line="240" w:lineRule="auto"/>
+        <w:rPr>
+          <w:rFonts w:ascii="Arial" w:eastAsia="Calibri" w:hAnsi="Arial" w:cs="Arial"/>
+          <w:sz w:val="28"/>
+          <w:szCs w:val="28"/>
+        </w:rPr>
+      </w:pPr>
+      <w:r>
+        <w:rPr>
+          <w:rFonts w:ascii="Arial" w:eastAsia="Calibri" w:hAnsi="Arial" w:cs="Arial"/>
+          <w:sz w:val="28"/>
+          <w:szCs w:val="28"/>
+        </w:rPr>
+        <w:t xml:space="preserve">    b. 1X4MW BPTG.</w:t>
+      </w:r>
+    </w:p>
+    <w:p>
+      <w:pPr>
+        <w:autoSpaceDE w:val="0"/>
+        <w:autoSpaceDN w:val="0"/>
+        <w:adjustRightInd w:val="0"/>
+        <w:spacing w:after="0" w:line="240" w:lineRule="auto"/>
+        <w:rPr>
+          <w:rFonts w:ascii="Arial" w:eastAsia="Calibri" w:hAnsi="Arial" w:cs="Arial"/>
+          <w:sz w:val="28"/>
+          <w:szCs w:val="28"/>
+        </w:rPr>
+      </w:pPr>
+    </w:p>
+    <w:p>
+      <w:pPr>
+        <w:autoSpaceDE w:val="0"/>
+        <w:autoSpaceDN w:val="0"/>
+        <w:adjustRightInd w:val="0"/>
+        <w:spacing w:after="0" w:line="240" w:lineRule="auto"/>
+        <w:rPr>
+          <w:rFonts w:ascii="Arial" w:eastAsia="Calibri" w:hAnsi="Arial" w:cs="Arial"/>
+          <w:sz w:val="28"/>
+          <w:szCs w:val="28"/>
+        </w:rPr>
+      </w:pPr>
+      <w:r>
+        <w:rPr>
+          <w:rFonts w:ascii="Arial" w:eastAsia="Calibri" w:hAnsi="Arial" w:cs="Arial"/>
+          <w:sz w:val="28"/>
+          <w:szCs w:val="28"/>
+        </w:rPr>
+        <w:t xml:space="preserve">6. 6.9kV Switch </w:t>
+      </w:r>
+      <w:proofErr w:type="gramStart"/>
+      <w:r>
+        <w:rPr>
+          <w:rFonts w:ascii="Arial" w:eastAsia="Calibri" w:hAnsi="Arial" w:cs="Arial"/>
+          <w:sz w:val="28"/>
+          <w:szCs w:val="28"/>
+        </w:rPr>
+        <w:t>Boards(</w:t>
+      </w:r>
+      <w:proofErr w:type="gramEnd"/>
+      <w:r>
+        <w:rPr>
+          <w:rFonts w:ascii="Arial" w:eastAsia="Calibri" w:hAnsi="Arial" w:cs="Arial"/>
+          <w:sz w:val="28"/>
+          <w:szCs w:val="28"/>
+        </w:rPr>
+        <w:t>sections VII &amp;VIII, Extended sections V &amp;VI,</w:t>
+      </w:r>
+    </w:p>
+    <w:p>
+      <w:pPr>
+        <w:autoSpaceDE w:val="0"/>
+        <w:autoSpaceDN w:val="0"/>
+        <w:adjustRightInd w:val="0"/>
+        <w:spacing w:after="0" w:line="240" w:lineRule="auto"/>
+        <w:rPr>
+          <w:rFonts w:ascii="Arial" w:eastAsia="Calibri" w:hAnsi="Arial" w:cs="Arial"/>
+          <w:sz w:val="28"/>
+          <w:szCs w:val="28"/>
+        </w:rPr>
+      </w:pPr>
+      <w:r>
+        <w:rPr>
+          <w:rFonts w:ascii="Arial" w:eastAsia="Calibri" w:hAnsi="Arial" w:cs="Arial"/>
+          <w:sz w:val="28"/>
+          <w:szCs w:val="28"/>
+        </w:rPr>
+        <w:t xml:space="preserve">    connecting busduct) including the corresponding reactors, busducts and</w:t>
+      </w:r>
+    </w:p>
+    <w:p>
+      <w:pPr>
+        <w:autoSpaceDE w:val="0"/>
+        <w:autoSpaceDN w:val="0"/>
+        <w:adjustRightInd w:val="0"/>
+        <w:spacing w:after="0" w:line="240" w:lineRule="auto"/>
+        <w:rPr>
+          <w:rFonts w:ascii="Arial" w:eastAsia="Calibri" w:hAnsi="Arial" w:cs="Arial"/>
+          <w:sz w:val="28"/>
+          <w:szCs w:val="28"/>
+        </w:rPr>
+      </w:pPr>
+      <w:r>
+        <w:rPr>
+          <w:rFonts w:ascii="Arial" w:eastAsia="Calibri" w:hAnsi="Arial" w:cs="Arial"/>
+          <w:sz w:val="28"/>
+          <w:szCs w:val="28"/>
+        </w:rPr>
+        <w:t xml:space="preserve">    the isolators.</w:t>
+      </w:r>
+    </w:p>
+    <w:p>
+      <w:pPr>
+        <w:autoSpaceDE w:val="0"/>
+        <w:autoSpaceDN w:val="0"/>
+        <w:adjustRightInd w:val="0"/>
+        <w:spacing w:after="0" w:line="240" w:lineRule="auto"/>
+        <w:rPr>
+          <w:rFonts w:ascii="Arial" w:eastAsia="Calibri" w:hAnsi="Arial" w:cs="Arial"/>
+          <w:sz w:val="28"/>
+          <w:szCs w:val="28"/>
+        </w:rPr>
+      </w:pPr>
+      <w:r>
+        <w:rPr>
+          <w:rFonts w:ascii="Arial" w:eastAsia="Calibri" w:hAnsi="Arial" w:cs="Arial"/>
+          <w:sz w:val="28"/>
+          <w:szCs w:val="28"/>
+        </w:rPr>
+        <w:t xml:space="preserve">      HT busduct shall be provided for the following:</w:t>
+      </w:r>
+    </w:p>
+    <w:p>
+      <w:pPr>
+        <w:autoSpaceDE w:val="0"/>
+        <w:autoSpaceDN w:val="0"/>
+        <w:adjustRightInd w:val="0"/>
+        <w:spacing w:after="0" w:line="240" w:lineRule="auto"/>
+        <w:rPr>
+          <w:rFonts w:ascii="Arial" w:eastAsia="Calibri" w:hAnsi="Arial" w:cs="Arial"/>
+          <w:sz w:val="28"/>
+          <w:szCs w:val="28"/>
+        </w:rPr>
+      </w:pPr>
+      <w:r>
+        <w:rPr>
+          <w:rFonts w:ascii="Arial" w:eastAsia="Calibri" w:hAnsi="Arial" w:cs="Arial"/>
+          <w:sz w:val="28"/>
+          <w:szCs w:val="28"/>
+        </w:rPr>
+        <w:t xml:space="preserve">            a. 3150A busduct between Generator Transformer and MSG</w:t>
+      </w:r>
+    </w:p>
+    <w:p>
+      <w:pPr>
+        <w:autoSpaceDE w:val="0"/>
+        <w:autoSpaceDN w:val="0"/>
+        <w:adjustRightInd w:val="0"/>
+        <w:spacing w:after="0" w:line="240" w:lineRule="auto"/>
+        <w:rPr>
+          <w:rFonts w:ascii="Arial" w:eastAsia="Calibri" w:hAnsi="Arial" w:cs="Arial"/>
+          <w:sz w:val="28"/>
+          <w:szCs w:val="28"/>
+        </w:rPr>
+      </w:pPr>
+      <w:r>
+        <w:rPr>
+          <w:rFonts w:ascii="Arial" w:eastAsia="Calibri" w:hAnsi="Arial" w:cs="Arial"/>
+          <w:sz w:val="28"/>
+          <w:szCs w:val="28"/>
+        </w:rPr>
+        <w:t xml:space="preserve">            b. 2000A busduct for the</w:t>
+      </w:r>
+    </w:p>
+    <w:p>
+      <w:pPr>
+        <w:autoSpaceDE w:val="0"/>
+        <w:autoSpaceDN w:val="0"/>
+        <w:adjustRightInd w:val="0"/>
+        <w:spacing w:after="0" w:line="240" w:lineRule="auto"/>
+        <w:rPr>
+          <w:rFonts w:ascii="Arial" w:eastAsia="Calibri" w:hAnsi="Arial" w:cs="Arial"/>
+          <w:sz w:val="28"/>
+          <w:szCs w:val="28"/>
+        </w:rPr>
+      </w:pPr>
+      <w:r>
+        <w:rPr>
+          <w:rFonts w:ascii="Arial" w:eastAsia="Calibri" w:hAnsi="Arial" w:cs="Arial"/>
+          <w:sz w:val="28"/>
+          <w:szCs w:val="28"/>
+        </w:rPr>
+        <w:t xml:space="preserve">      </w:t>
+      </w:r>
+      <w:proofErr w:type="spellStart"/>
+      <w:r>
+        <w:rPr>
+          <w:rFonts w:ascii="Arial" w:eastAsia="Calibri" w:hAnsi="Arial" w:cs="Arial"/>
+          <w:sz w:val="28"/>
+          <w:szCs w:val="28"/>
+        </w:rPr>
+        <w:t>i</w:t>
+      </w:r>
+      <w:proofErr w:type="spellEnd"/>
+      <w:r>
+        <w:rPr>
+          <w:rFonts w:ascii="Arial" w:eastAsia="Calibri" w:hAnsi="Arial" w:cs="Arial"/>
+          <w:sz w:val="28"/>
+          <w:szCs w:val="28"/>
+        </w:rPr>
+        <w:t>. Incoming Tieline-4,</w:t>
+      </w:r>
+    </w:p>
+    <w:p>
+      <w:pPr>
+        <w:autoSpaceDE w:val="0"/>
+        <w:autoSpaceDN w:val="0"/>
+        <w:adjustRightInd w:val="0"/>
+        <w:spacing w:after="0" w:line="240" w:lineRule="auto"/>
+        <w:rPr>
+          <w:rFonts w:ascii="Arial" w:eastAsia="Calibri" w:hAnsi="Arial" w:cs="Arial"/>
+          <w:sz w:val="28"/>
+          <w:szCs w:val="28"/>
+        </w:rPr>
+      </w:pPr>
+      <w:r>
+        <w:rPr>
+          <w:rFonts w:ascii="Arial" w:eastAsia="Calibri" w:hAnsi="Arial" w:cs="Arial"/>
+          <w:sz w:val="28"/>
+          <w:szCs w:val="28"/>
+        </w:rPr>
+        <w:t xml:space="preserve">      ii. Bus coupler between sections VII &amp; VIII and</w:t>
+      </w:r>
+    </w:p>
+    <w:p>
+      <w:pPr>
+        <w:autoSpaceDE w:val="0"/>
+        <w:autoSpaceDN w:val="0"/>
+        <w:adjustRightInd w:val="0"/>
+        <w:spacing w:after="0" w:line="240" w:lineRule="auto"/>
+        <w:rPr>
+          <w:rFonts w:ascii="Arial" w:eastAsia="Calibri" w:hAnsi="Arial" w:cs="Arial"/>
+          <w:sz w:val="28"/>
+          <w:szCs w:val="28"/>
+        </w:rPr>
+      </w:pPr>
+      <w:r>
+        <w:rPr>
+          <w:rFonts w:ascii="Arial" w:eastAsia="Calibri" w:hAnsi="Arial" w:cs="Arial"/>
+          <w:sz w:val="28"/>
+          <w:szCs w:val="28"/>
+        </w:rPr>
+        <w:t xml:space="preserve">      iii. Bus coupler between sections (extended)sections V &amp; VI,</w:t>
+      </w:r>
+    </w:p>
+    <w:p>
+      <w:pPr>
+        <w:autoSpaceDE w:val="0"/>
+        <w:autoSpaceDN w:val="0"/>
+        <w:adjustRightInd w:val="0"/>
+        <w:spacing w:after="0" w:line="240" w:lineRule="auto"/>
+        <w:rPr>
+          <w:rFonts w:ascii="Arial" w:eastAsia="Calibri" w:hAnsi="Arial" w:cs="Arial"/>
+          <w:sz w:val="28"/>
+          <w:szCs w:val="28"/>
+        </w:rPr>
+      </w:pPr>
+      <w:r>
+        <w:rPr>
+          <w:rFonts w:ascii="Arial" w:eastAsia="Calibri" w:hAnsi="Arial" w:cs="Arial"/>
+          <w:sz w:val="28"/>
+          <w:szCs w:val="28"/>
+        </w:rPr>
+        <w:t xml:space="preserve">      iv. Two nos. interconnectors between sections VII &amp; V (ext.).</w:t>
+      </w:r>
+    </w:p>
+    <w:p>
+      <w:pPr>
+        <w:autoSpaceDE w:val="0"/>
+        <w:autoSpaceDN w:val="0"/>
+        <w:adjustRightInd w:val="0"/>
+        <w:spacing w:after="0" w:line="240" w:lineRule="auto"/>
+        <w:rPr>
+          <w:rFonts w:ascii="Arial" w:eastAsia="Calibri" w:hAnsi="Arial" w:cs="Arial"/>
+          <w:sz w:val="28"/>
+          <w:szCs w:val="28"/>
+        </w:rPr>
+      </w:pPr>
+    </w:p>
+    <w:p>
+      <w:pPr>
+        <w:autoSpaceDE w:val="0"/>
+        <w:autoSpaceDN w:val="0"/>
+        <w:adjustRightInd w:val="0"/>
+        <w:spacing w:after="0" w:line="240" w:lineRule="auto"/>
+        <w:rPr>
+          <w:rFonts w:ascii="Arial" w:eastAsia="Calibri" w:hAnsi="Arial" w:cs="Arial"/>
+          <w:sz w:val="28"/>
+          <w:szCs w:val="28"/>
+        </w:rPr>
+      </w:pPr>
+      <w:r>
+        <w:rPr>
+          <w:rFonts w:ascii="Arial" w:eastAsia="Calibri" w:hAnsi="Arial" w:cs="Arial"/>
+          <w:sz w:val="28"/>
+          <w:szCs w:val="28"/>
+        </w:rPr>
+        <w:t>7. 11 kV Switch Board at the BPTG station.</w:t>
+      </w:r>
+    </w:p>
+    <w:p>
+      <w:pPr>
+        <w:autoSpaceDE w:val="0"/>
+        <w:autoSpaceDN w:val="0"/>
+        <w:adjustRightInd w:val="0"/>
+        <w:spacing w:after="0" w:line="240" w:lineRule="auto"/>
+        <w:rPr>
+          <w:rFonts w:ascii="Arial" w:eastAsia="Calibri" w:hAnsi="Arial" w:cs="Arial"/>
+          <w:sz w:val="28"/>
+          <w:szCs w:val="28"/>
+        </w:rPr>
+      </w:pPr>
+    </w:p>
+    <w:p>
+      <w:pPr>
+        <w:autoSpaceDE w:val="0"/>
+        <w:autoSpaceDN w:val="0"/>
+        <w:adjustRightInd w:val="0"/>
+        <w:spacing w:after="0" w:line="240" w:lineRule="auto"/>
+        <w:rPr>
+          <w:rFonts w:ascii="Arial" w:eastAsia="Calibri" w:hAnsi="Arial" w:cs="Arial"/>
+          <w:sz w:val="28"/>
+          <w:szCs w:val="28"/>
+        </w:rPr>
+      </w:pPr>
+      <w:r>
+        <w:rPr>
+          <w:rFonts w:ascii="Arial" w:eastAsia="Calibri" w:hAnsi="Arial" w:cs="Arial"/>
+          <w:sz w:val="28"/>
+          <w:szCs w:val="28"/>
+        </w:rPr>
+        <w:t xml:space="preserve">8. 6.6kV Switch </w:t>
+      </w:r>
+      <w:r>
+        <w:rPr>
+          <w:rFonts w:ascii="Arial" w:eastAsia="Calibri" w:hAnsi="Arial" w:cs="Arial"/>
+          <w:b/>
+          <w:bCs/>
+          <w:sz w:val="28"/>
+          <w:szCs w:val="28"/>
+        </w:rPr>
+        <w:t xml:space="preserve">Board at the </w:t>
+      </w:r>
+      <w:r>
+        <w:rPr>
+          <w:rFonts w:ascii="Arial" w:eastAsia="Calibri" w:hAnsi="Arial" w:cs="Arial"/>
+          <w:sz w:val="28"/>
+          <w:szCs w:val="28"/>
+        </w:rPr>
+        <w:t>CWPH area.</w:t>
+      </w:r>
+    </w:p>
+    <w:p>
+      <w:pPr>
+        <w:autoSpaceDE w:val="0"/>
+        <w:autoSpaceDN w:val="0"/>
+        <w:adjustRightInd w:val="0"/>
+        <w:spacing w:after="0" w:line="240" w:lineRule="auto"/>
+        <w:rPr>
+          <w:rFonts w:ascii="Arial" w:eastAsia="Calibri" w:hAnsi="Arial" w:cs="Arial"/>
+          <w:sz w:val="28"/>
+          <w:szCs w:val="28"/>
+        </w:rPr>
+      </w:pPr>
+    </w:p>
+    <w:p>
+      <w:pPr>
+        <w:autoSpaceDE w:val="0"/>
+        <w:autoSpaceDN w:val="0"/>
+        <w:adjustRightInd w:val="0"/>
+        <w:spacing w:after="0" w:line="240" w:lineRule="auto"/>
+        <w:rPr>
+          <w:rFonts w:ascii="Arial" w:eastAsia="Calibri" w:hAnsi="Arial" w:cs="Arial"/>
+          <w:sz w:val="28"/>
+          <w:szCs w:val="28"/>
+        </w:rPr>
+      </w:pPr>
+      <w:r>
+        <w:rPr>
+          <w:rFonts w:ascii="Arial" w:eastAsia="Calibri" w:hAnsi="Arial" w:cs="Arial"/>
+          <w:sz w:val="28"/>
+          <w:szCs w:val="28"/>
+        </w:rPr>
+        <w:t xml:space="preserve">9. 415V Power cum Motor Control </w:t>
+      </w:r>
+      <w:proofErr w:type="spellStart"/>
+      <w:r>
+        <w:rPr>
+          <w:rFonts w:ascii="Arial" w:eastAsia="Calibri" w:hAnsi="Arial" w:cs="Arial"/>
+          <w:sz w:val="28"/>
+          <w:szCs w:val="28"/>
+        </w:rPr>
+        <w:t>Centers</w:t>
+      </w:r>
+      <w:proofErr w:type="spellEnd"/>
+      <w:r>
+        <w:rPr>
+          <w:rFonts w:ascii="Arial" w:eastAsia="Calibri" w:hAnsi="Arial" w:cs="Arial"/>
+          <w:sz w:val="28"/>
+          <w:szCs w:val="28"/>
+        </w:rPr>
+        <w:t xml:space="preserve"> (PMCCs) for CWPH and BPTG</w:t>
+      </w:r>
+    </w:p>
+    <w:p>
+      <w:pPr>
+        <w:autoSpaceDE w:val="0"/>
+        <w:autoSpaceDN w:val="0"/>
+        <w:adjustRightInd w:val="0"/>
+        <w:spacing w:after="0" w:line="240" w:lineRule="auto"/>
+        <w:rPr>
+          <w:rFonts w:ascii="Arial" w:eastAsia="Calibri" w:hAnsi="Arial" w:cs="Arial"/>
+          <w:b/>
+          <w:bCs/>
+          <w:sz w:val="28"/>
+          <w:szCs w:val="28"/>
+        </w:rPr>
+      </w:pPr>
+      <w:r>
+        <w:rPr>
+          <w:rFonts w:ascii="Arial" w:eastAsia="Calibri" w:hAnsi="Arial" w:cs="Arial"/>
+          <w:b/>
+          <w:bCs/>
+          <w:sz w:val="28"/>
+          <w:szCs w:val="28"/>
+        </w:rPr>
+        <w:t xml:space="preserve">    areas.</w:t>
+      </w:r>
+    </w:p>
+    <w:p>
+      <w:pPr>
+        <w:autoSpaceDE w:val="0"/>
+        <w:autoSpaceDN w:val="0"/>
+        <w:adjustRightInd w:val="0"/>
+        <w:spacing w:after="0" w:line="240" w:lineRule="auto"/>
+        <w:rPr>
+          <w:rFonts w:ascii="Arial" w:eastAsia="Calibri" w:hAnsi="Arial" w:cs="Arial"/>
+          <w:sz w:val="28"/>
+          <w:szCs w:val="28"/>
+        </w:rPr>
+      </w:pPr>
+    </w:p>
+    <w:p>
+      <w:pPr>
+        <w:autoSpaceDE w:val="0"/>
+        <w:autoSpaceDN w:val="0"/>
+        <w:adjustRightInd w:val="0"/>
+        <w:spacing w:after="0" w:line="240" w:lineRule="auto"/>
+        <w:rPr>
+          <w:rFonts w:ascii="Arial" w:eastAsia="Calibri" w:hAnsi="Arial" w:cs="Arial"/>
+          <w:sz w:val="28"/>
+          <w:szCs w:val="28"/>
+        </w:rPr>
+      </w:pPr>
+      <w:r>
+        <w:rPr>
+          <w:rFonts w:ascii="Arial" w:eastAsia="Calibri" w:hAnsi="Arial" w:cs="Arial"/>
+          <w:sz w:val="28"/>
+          <w:szCs w:val="28"/>
+        </w:rPr>
+        <w:t xml:space="preserve">10. 415V Motor Control </w:t>
+      </w:r>
+      <w:proofErr w:type="spellStart"/>
+      <w:r>
+        <w:rPr>
+          <w:rFonts w:ascii="Arial" w:eastAsia="Calibri" w:hAnsi="Arial" w:cs="Arial"/>
+          <w:sz w:val="28"/>
+          <w:szCs w:val="28"/>
+        </w:rPr>
+        <w:t>Center</w:t>
+      </w:r>
+      <w:proofErr w:type="spellEnd"/>
+      <w:r>
+        <w:rPr>
+          <w:rFonts w:ascii="Arial" w:eastAsia="Calibri" w:hAnsi="Arial" w:cs="Arial"/>
+          <w:sz w:val="28"/>
+          <w:szCs w:val="28"/>
+        </w:rPr>
+        <w:t xml:space="preserve"> for the Steam Turbo Generator.</w:t>
+      </w:r>
+    </w:p>
+    <w:p>
+      <w:pPr>
+        <w:autoSpaceDE w:val="0"/>
+        <w:autoSpaceDN w:val="0"/>
+        <w:adjustRightInd w:val="0"/>
+        <w:spacing w:after="0" w:line="240" w:lineRule="auto"/>
+        <w:rPr>
+          <w:rFonts w:ascii="Arial" w:eastAsia="Calibri" w:hAnsi="Arial" w:cs="Arial"/>
+          <w:sz w:val="28"/>
+          <w:szCs w:val="28"/>
+        </w:rPr>
+      </w:pPr>
+    </w:p>
+    <w:p>
+      <w:pPr>
+        <w:autoSpaceDE w:val="0"/>
+        <w:autoSpaceDN w:val="0"/>
+        <w:adjustRightInd w:val="0"/>
+        <w:spacing w:after="0" w:line="240" w:lineRule="auto"/>
+        <w:rPr>
+          <w:rFonts w:ascii="Arial" w:eastAsia="Calibri" w:hAnsi="Arial" w:cs="Arial"/>
+          <w:sz w:val="28"/>
+          <w:szCs w:val="28"/>
+        </w:rPr>
+      </w:pPr>
+      <w:r>
+        <w:rPr>
+          <w:rFonts w:ascii="Arial" w:eastAsia="Calibri" w:hAnsi="Arial" w:cs="Arial"/>
+          <w:sz w:val="28"/>
+          <w:szCs w:val="28"/>
+        </w:rPr>
+        <w:t xml:space="preserve">11.415V Motor Control </w:t>
+      </w:r>
+      <w:proofErr w:type="spellStart"/>
+      <w:r>
+        <w:rPr>
+          <w:rFonts w:ascii="Arial" w:eastAsia="Calibri" w:hAnsi="Arial" w:cs="Arial"/>
+          <w:sz w:val="28"/>
+          <w:szCs w:val="28"/>
+        </w:rPr>
+        <w:t>Center</w:t>
+      </w:r>
+      <w:proofErr w:type="spellEnd"/>
+      <w:r>
+        <w:rPr>
+          <w:rFonts w:ascii="Arial" w:eastAsia="Calibri" w:hAnsi="Arial" w:cs="Arial"/>
+          <w:sz w:val="28"/>
+          <w:szCs w:val="28"/>
+        </w:rPr>
+        <w:t xml:space="preserve"> for the BPTG.</w:t>
+      </w:r>
+    </w:p>
+    <w:p>
+      <w:pPr>
+        <w:autoSpaceDE w:val="0"/>
+        <w:autoSpaceDN w:val="0"/>
+        <w:adjustRightInd w:val="0"/>
+        <w:spacing w:after="0" w:line="240" w:lineRule="auto"/>
+        <w:rPr>
+          <w:rFonts w:ascii="Arial" w:eastAsia="Calibri" w:hAnsi="Arial" w:cs="Arial"/>
+          <w:sz w:val="28"/>
+          <w:szCs w:val="28"/>
+        </w:rPr>
+      </w:pPr>
+    </w:p>
+    <w:p>
+      <w:pPr>
+        <w:autoSpaceDE w:val="0"/>
+        <w:autoSpaceDN w:val="0"/>
+        <w:adjustRightInd w:val="0"/>
+        <w:spacing w:after="0" w:line="240" w:lineRule="auto"/>
+        <w:rPr>
+          <w:rFonts w:ascii="Arial" w:eastAsia="Calibri" w:hAnsi="Arial" w:cs="Arial"/>
+          <w:sz w:val="28"/>
+          <w:szCs w:val="28"/>
+        </w:rPr>
+      </w:pPr>
+      <w:r>
+        <w:rPr>
+          <w:rFonts w:ascii="Arial" w:eastAsia="Calibri" w:hAnsi="Arial" w:cs="Arial"/>
+          <w:sz w:val="28"/>
+          <w:szCs w:val="28"/>
+        </w:rPr>
+        <w:t xml:space="preserve">12.415V Motor Control </w:t>
+      </w:r>
+      <w:proofErr w:type="spellStart"/>
+      <w:r>
+        <w:rPr>
+          <w:rFonts w:ascii="Arial" w:eastAsia="Calibri" w:hAnsi="Arial" w:cs="Arial"/>
+          <w:sz w:val="28"/>
+          <w:szCs w:val="28"/>
+        </w:rPr>
+        <w:t>Center</w:t>
+      </w:r>
+      <w:proofErr w:type="spellEnd"/>
+      <w:r>
+        <w:rPr>
+          <w:rFonts w:ascii="Arial" w:eastAsia="Calibri" w:hAnsi="Arial" w:cs="Arial"/>
+          <w:sz w:val="28"/>
+          <w:szCs w:val="28"/>
+        </w:rPr>
+        <w:t xml:space="preserve"> for the Cooling Water system.</w:t>
+      </w:r>
+    </w:p>
+    <w:p>
+      <w:pPr>
+        <w:autoSpaceDE w:val="0"/>
+        <w:autoSpaceDN w:val="0"/>
+        <w:adjustRightInd w:val="0"/>
+        <w:spacing w:after="0" w:line="240" w:lineRule="auto"/>
+        <w:rPr>
+          <w:rFonts w:ascii="Arial" w:eastAsia="Calibri" w:hAnsi="Arial" w:cs="Arial"/>
+          <w:sz w:val="28"/>
+          <w:szCs w:val="28"/>
+        </w:rPr>
+      </w:pPr>
+    </w:p>
+    <w:p>
+      <w:pPr>
+        <w:autoSpaceDE w:val="0"/>
+        <w:autoSpaceDN w:val="0"/>
+        <w:adjustRightInd w:val="0"/>
+        <w:spacing w:after="0" w:line="240" w:lineRule="auto"/>
+        <w:rPr>
+          <w:rFonts w:ascii="Arial" w:eastAsia="Calibri" w:hAnsi="Arial" w:cs="Arial"/>
+          <w:sz w:val="28"/>
+          <w:szCs w:val="28"/>
+        </w:rPr>
+      </w:pPr>
+      <w:r>
+        <w:rPr>
+          <w:rFonts w:ascii="Arial" w:eastAsia="Calibri" w:hAnsi="Arial" w:cs="Arial"/>
+          <w:sz w:val="28"/>
+          <w:szCs w:val="28"/>
+        </w:rPr>
+        <w:t xml:space="preserve">13.415V Motor Control </w:t>
+      </w:r>
+      <w:proofErr w:type="spellStart"/>
+      <w:r>
+        <w:rPr>
+          <w:rFonts w:ascii="Arial" w:eastAsia="Calibri" w:hAnsi="Arial" w:cs="Arial"/>
+          <w:sz w:val="28"/>
+          <w:szCs w:val="28"/>
+        </w:rPr>
+        <w:t>Centers</w:t>
+      </w:r>
+      <w:proofErr w:type="spellEnd"/>
+      <w:r>
+        <w:rPr>
+          <w:rFonts w:ascii="Arial" w:eastAsia="Calibri" w:hAnsi="Arial" w:cs="Arial"/>
+          <w:sz w:val="28"/>
+          <w:szCs w:val="28"/>
+        </w:rPr>
+        <w:t xml:space="preserve"> for the AC and Ventilation system.</w:t>
+      </w:r>
+    </w:p>
+    <w:p>
+      <w:pPr>
+        <w:autoSpaceDE w:val="0"/>
+        <w:autoSpaceDN w:val="0"/>
+        <w:adjustRightInd w:val="0"/>
+        <w:spacing w:after="0" w:line="240" w:lineRule="auto"/>
+        <w:rPr>
+          <w:rFonts w:ascii="Arial" w:eastAsia="Calibri" w:hAnsi="Arial" w:cs="Arial"/>
+          <w:sz w:val="28"/>
+          <w:szCs w:val="28"/>
+        </w:rPr>
+      </w:pPr>
+    </w:p>
+    <w:p>
+      <w:pPr>
+        <w:autoSpaceDE w:val="0"/>
+        <w:autoSpaceDN w:val="0"/>
+        <w:adjustRightInd w:val="0"/>
+        <w:spacing w:after="0" w:line="240" w:lineRule="auto"/>
+        <w:rPr>
+          <w:rFonts w:ascii="Arial" w:eastAsia="Calibri" w:hAnsi="Arial" w:cs="Arial"/>
+          <w:b/>
+          <w:bCs/>
+          <w:sz w:val="28"/>
+          <w:szCs w:val="28"/>
+        </w:rPr>
+      </w:pPr>
+      <w:r>
+        <w:rPr>
+          <w:rFonts w:ascii="Arial" w:eastAsia="Calibri" w:hAnsi="Arial" w:cs="Arial"/>
+          <w:sz w:val="28"/>
+          <w:szCs w:val="28"/>
+        </w:rPr>
+        <w:t xml:space="preserve">14. 415V Power Distribution </w:t>
+      </w:r>
+      <w:r>
+        <w:rPr>
+          <w:rFonts w:ascii="Arial" w:eastAsia="Calibri" w:hAnsi="Arial" w:cs="Arial"/>
+          <w:b/>
+          <w:bCs/>
+          <w:sz w:val="28"/>
+          <w:szCs w:val="28"/>
+        </w:rPr>
+        <w:t>Boards.</w:t>
+      </w:r>
+    </w:p>
+    <w:p>
+      <w:pPr>
+        <w:autoSpaceDE w:val="0"/>
+        <w:autoSpaceDN w:val="0"/>
+        <w:adjustRightInd w:val="0"/>
+        <w:spacing w:after="0" w:line="240" w:lineRule="auto"/>
+        <w:rPr>
+          <w:rFonts w:ascii="Arial" w:eastAsia="Calibri" w:hAnsi="Arial" w:cs="Arial"/>
+          <w:b/>
+          <w:bCs/>
+          <w:sz w:val="28"/>
+          <w:szCs w:val="28"/>
+        </w:rPr>
+      </w:pPr>
+    </w:p>
+    <w:p>
+      <w:pPr>
+        <w:autoSpaceDE w:val="0"/>
+        <w:autoSpaceDN w:val="0"/>
+        <w:adjustRightInd w:val="0"/>
+        <w:spacing w:after="0" w:line="240" w:lineRule="auto"/>
+        <w:rPr>
+          <w:rFonts w:ascii="Arial" w:eastAsia="Calibri" w:hAnsi="Arial" w:cs="Arial"/>
+          <w:sz w:val="28"/>
+          <w:szCs w:val="28"/>
+        </w:rPr>
+      </w:pPr>
+      <w:r>
+        <w:rPr>
+          <w:rFonts w:ascii="Arial" w:eastAsia="Calibri" w:hAnsi="Arial" w:cs="Arial"/>
+          <w:sz w:val="28"/>
+          <w:szCs w:val="28"/>
+        </w:rPr>
+        <w:t xml:space="preserve">15. </w:t>
+      </w:r>
+      <w:r>
+        <w:rPr>
+          <w:rFonts w:ascii="Arial" w:eastAsia="Calibri" w:hAnsi="Arial" w:cs="Arial"/>
+          <w:b/>
+          <w:bCs/>
+          <w:sz w:val="28"/>
+          <w:szCs w:val="28"/>
+        </w:rPr>
+        <w:t xml:space="preserve">Electrical </w:t>
+      </w:r>
+      <w:r>
+        <w:rPr>
+          <w:rFonts w:ascii="Arial" w:eastAsia="Calibri" w:hAnsi="Arial" w:cs="Arial"/>
+          <w:sz w:val="28"/>
+          <w:szCs w:val="28"/>
+        </w:rPr>
+        <w:t>Auxiliary Control Panel(EACP) for</w:t>
+      </w:r>
+    </w:p>
+    <w:p>
+      <w:pPr>
+        <w:autoSpaceDE w:val="0"/>
+        <w:autoSpaceDN w:val="0"/>
+        <w:adjustRightInd w:val="0"/>
+        <w:spacing w:after="0" w:line="240" w:lineRule="auto"/>
+        <w:rPr>
+          <w:rFonts w:ascii="Arial" w:eastAsia="Calibri" w:hAnsi="Arial" w:cs="Arial"/>
+          <w:sz w:val="28"/>
+          <w:szCs w:val="28"/>
+        </w:rPr>
+      </w:pPr>
+      <w:r>
+        <w:rPr>
+          <w:rFonts w:ascii="Arial" w:eastAsia="Calibri" w:hAnsi="Arial" w:cs="Arial"/>
+          <w:sz w:val="28"/>
+          <w:szCs w:val="28"/>
+        </w:rPr>
+        <w:t xml:space="preserve">      Remote Control, </w:t>
+      </w:r>
+      <w:r>
+        <w:rPr>
+          <w:rFonts w:ascii="Arial" w:eastAsia="Calibri" w:hAnsi="Arial" w:cs="Arial"/>
+          <w:b/>
+          <w:bCs/>
+          <w:sz w:val="28"/>
+          <w:szCs w:val="28"/>
+        </w:rPr>
+        <w:t xml:space="preserve">metering &amp; annunciation </w:t>
+      </w:r>
+      <w:r>
+        <w:rPr>
+          <w:rFonts w:ascii="Arial" w:eastAsia="Calibri" w:hAnsi="Arial" w:cs="Arial"/>
+          <w:sz w:val="28"/>
+          <w:szCs w:val="28"/>
+        </w:rPr>
+        <w:t>panel for the centralized</w:t>
+      </w:r>
+    </w:p>
+    <w:p>
+      <w:pPr>
+        <w:autoSpaceDE w:val="0"/>
+        <w:autoSpaceDN w:val="0"/>
+        <w:adjustRightInd w:val="0"/>
+        <w:spacing w:after="0" w:line="240" w:lineRule="auto"/>
+        <w:rPr>
+          <w:rFonts w:ascii="Arial" w:eastAsia="Calibri" w:hAnsi="Arial" w:cs="Arial"/>
+          <w:sz w:val="28"/>
+          <w:szCs w:val="28"/>
+        </w:rPr>
+      </w:pPr>
+      <w:r>
+        <w:rPr>
+          <w:rFonts w:ascii="Arial" w:eastAsia="Calibri" w:hAnsi="Arial" w:cs="Arial"/>
+          <w:sz w:val="28"/>
+          <w:szCs w:val="28"/>
+        </w:rPr>
+        <w:t xml:space="preserve">      control, </w:t>
+      </w:r>
+      <w:r>
+        <w:rPr>
+          <w:rFonts w:ascii="Arial" w:eastAsia="Calibri" w:hAnsi="Arial" w:cs="Arial"/>
+          <w:b/>
+          <w:bCs/>
+          <w:sz w:val="28"/>
+          <w:szCs w:val="28"/>
+        </w:rPr>
+        <w:t xml:space="preserve">metering and </w:t>
+      </w:r>
+      <w:r>
+        <w:rPr>
+          <w:rFonts w:ascii="Arial" w:eastAsia="Calibri" w:hAnsi="Arial" w:cs="Arial"/>
+          <w:sz w:val="28"/>
+          <w:szCs w:val="28"/>
+        </w:rPr>
+        <w:t>annunciation for all the 11 kV, 6.9kV, 6.6 kV and 415</w:t>
+      </w:r>
+      <w:r>
+        <w:rPr>
+          <w:rFonts w:ascii="Arial" w:eastAsia="Calibri" w:hAnsi="Arial" w:cs="Arial"/>
+          <w:sz w:val="28"/>
+          <w:szCs w:val="28"/>
+        </w:rPr>
+        <w:t xml:space="preserve">V </w:t>
+      </w:r>
+      <w:r>
+        <w:rPr>
+          <w:rFonts w:ascii="Arial" w:eastAsia="Calibri" w:hAnsi="Arial" w:cs="Arial"/>
+          <w:sz w:val="28"/>
+          <w:szCs w:val="28"/>
+        </w:rPr>
+        <w:t xml:space="preserve">incomers &amp; </w:t>
+      </w:r>
+      <w:r>
+        <w:rPr>
+          <w:rFonts w:ascii="Arial" w:eastAsia="Calibri" w:hAnsi="Arial" w:cs="Arial"/>
+          <w:b/>
+          <w:bCs/>
+          <w:sz w:val="28"/>
+          <w:szCs w:val="28"/>
+        </w:rPr>
+        <w:t xml:space="preserve">bus-coupler feeders excluding the feeders </w:t>
+      </w:r>
+      <w:r>
+        <w:rPr>
+          <w:rFonts w:ascii="Arial" w:eastAsia="Calibri" w:hAnsi="Arial" w:cs="Arial"/>
+          <w:sz w:val="28"/>
+          <w:szCs w:val="28"/>
+        </w:rPr>
+        <w:t>mentioned in</w:t>
+      </w:r>
+      <w:r>
+        <w:rPr>
+          <w:rFonts w:ascii="Arial" w:eastAsia="Calibri" w:hAnsi="Arial" w:cs="Arial"/>
+          <w:sz w:val="28"/>
+          <w:szCs w:val="28"/>
+        </w:rPr>
+        <w:t xml:space="preserve"> S.no. 4 above. Separate EACP </w:t>
+      </w:r>
+      <w:r>
+        <w:rPr>
+          <w:rFonts w:ascii="Arial" w:eastAsia="Calibri" w:hAnsi="Arial" w:cs="Arial"/>
+          <w:b/>
+          <w:bCs/>
+          <w:sz w:val="28"/>
+          <w:szCs w:val="28"/>
+        </w:rPr>
+        <w:t xml:space="preserve">panels shall </w:t>
+      </w:r>
+      <w:r>
+        <w:rPr>
+          <w:rFonts w:ascii="Arial" w:eastAsia="Calibri" w:hAnsi="Arial" w:cs="Arial"/>
+          <w:sz w:val="28"/>
+          <w:szCs w:val="28"/>
+        </w:rPr>
+        <w:t>be considered for PBS-II</w:t>
+      </w:r>
+    </w:p>
+    <w:p>
+      <w:pPr>
+        <w:autoSpaceDE w:val="0"/>
+        <w:autoSpaceDN w:val="0"/>
+        <w:adjustRightInd w:val="0"/>
+        <w:spacing w:after="0" w:line="240" w:lineRule="auto"/>
+        <w:rPr>
+          <w:rFonts w:ascii="Arial" w:eastAsia="Calibri" w:hAnsi="Arial" w:cs="Arial"/>
+          <w:b/>
+          <w:bCs/>
+          <w:sz w:val="28"/>
+          <w:szCs w:val="28"/>
+        </w:rPr>
+      </w:pPr>
+    </w:p>
+    <w:p>
+      <w:pPr>
+        <w:autoSpaceDE w:val="0"/>
+        <w:autoSpaceDN w:val="0"/>
+        <w:adjustRightInd w:val="0"/>
+        <w:spacing w:after="0" w:line="240" w:lineRule="auto"/>
+        <w:rPr>
+          <w:rFonts w:ascii="Arial" w:eastAsia="Calibri" w:hAnsi="Arial" w:cs="Arial"/>
+          <w:b/>
+          <w:bCs/>
+          <w:sz w:val="28"/>
+          <w:szCs w:val="28"/>
+        </w:rPr>
+      </w:pPr>
+    </w:p>
+    <w:p>
+      <w:pPr>
+        <w:autoSpaceDE w:val="0"/>
+        <w:autoSpaceDN w:val="0"/>
+        <w:adjustRightInd w:val="0"/>
+        <w:spacing w:after="0" w:line="240" w:lineRule="auto"/>
+        <w:rPr>
+          <w:rFonts w:ascii="Arial" w:hAnsi="Arial" w:cs="Arial"/>
+          <w:sz w:val="28"/>
+          <w:szCs w:val="28"/>
+        </w:rPr>
+      </w:pPr>
+      <w:r>
+        <w:rPr>
+          <w:rFonts w:ascii="Arial" w:hAnsi="Arial" w:cs="Arial"/>
+          <w:sz w:val="28"/>
+          <w:szCs w:val="28"/>
+        </w:rPr>
+        <w:t>16. Hooking up for control, monitoring and protection of generators and</w:t>
+      </w:r>
+    </w:p>
+    <w:p>
+      <w:pPr>
+        <w:autoSpaceDE w:val="0"/>
+        <w:autoSpaceDN w:val="0"/>
+        <w:adjustRightInd w:val="0"/>
+        <w:spacing w:after="0" w:line="240" w:lineRule="auto"/>
+        <w:rPr>
+          <w:rFonts w:ascii="Arial" w:hAnsi="Arial" w:cs="Arial"/>
+          <w:sz w:val="28"/>
+          <w:szCs w:val="28"/>
+        </w:rPr>
+      </w:pPr>
+      <w:r>
+        <w:rPr>
+          <w:rFonts w:ascii="Arial" w:hAnsi="Arial" w:cs="Arial"/>
+          <w:sz w:val="28"/>
+          <w:szCs w:val="28"/>
+        </w:rPr>
+        <w:t>power distribution equipment/systems with DDCMIS. Transducer panels</w:t>
+      </w:r>
+    </w:p>
+    <w:p>
+      <w:pPr>
+        <w:autoSpaceDE w:val="0"/>
+        <w:autoSpaceDN w:val="0"/>
+        <w:adjustRightInd w:val="0"/>
+        <w:spacing w:after="0" w:line="240" w:lineRule="auto"/>
+        <w:rPr>
+          <w:rFonts w:ascii="Arial" w:hAnsi="Arial" w:cs="Arial"/>
+          <w:sz w:val="28"/>
+          <w:szCs w:val="28"/>
+        </w:rPr>
+      </w:pPr>
+      <w:r>
+        <w:rPr>
+          <w:rFonts w:ascii="Arial" w:hAnsi="Arial" w:cs="Arial"/>
+          <w:sz w:val="28"/>
+          <w:szCs w:val="28"/>
+        </w:rPr>
+        <w:t>for inputs/outputs from/to electrical equipment to/from DDCMIS. This shall</w:t>
+      </w:r>
+    </w:p>
+    <w:p>
+      <w:pPr>
+        <w:autoSpaceDE w:val="0"/>
+        <w:autoSpaceDN w:val="0"/>
+        <w:adjustRightInd w:val="0"/>
+        <w:spacing w:after="0" w:line="240" w:lineRule="auto"/>
+        <w:rPr>
+          <w:rFonts w:ascii="Arial" w:hAnsi="Arial" w:cs="Arial"/>
+          <w:sz w:val="28"/>
+          <w:szCs w:val="28"/>
+        </w:rPr>
+      </w:pPr>
+      <w:r>
+        <w:rPr>
+          <w:rFonts w:ascii="Arial" w:hAnsi="Arial" w:cs="Arial"/>
+          <w:sz w:val="28"/>
+          <w:szCs w:val="28"/>
+        </w:rPr>
+        <w:t>be considered for all the generating sets and its auxiliaries.</w:t>
+      </w:r>
+    </w:p>
+    <w:p>
+      <w:pPr>
+        <w:autoSpaceDE w:val="0"/>
+        <w:autoSpaceDN w:val="0"/>
+        <w:adjustRightInd w:val="0"/>
+        <w:spacing w:after="0" w:line="240" w:lineRule="auto"/>
+        <w:rPr>
+          <w:rFonts w:ascii="Arial" w:hAnsi="Arial" w:cs="Arial"/>
+          <w:sz w:val="28"/>
+          <w:szCs w:val="28"/>
+        </w:rPr>
+      </w:pPr>
+    </w:p>
+    <w:p>
+      <w:pPr>
+        <w:autoSpaceDE w:val="0"/>
+        <w:autoSpaceDN w:val="0"/>
+        <w:adjustRightInd w:val="0"/>
+        <w:spacing w:after="0" w:line="240" w:lineRule="auto"/>
+        <w:rPr>
+          <w:rFonts w:ascii="Arial" w:hAnsi="Arial" w:cs="Arial"/>
+          <w:sz w:val="28"/>
+          <w:szCs w:val="28"/>
+        </w:rPr>
+      </w:pPr>
+      <w:r>
+        <w:rPr>
+          <w:rFonts w:ascii="Arial" w:hAnsi="Arial" w:cs="Arial"/>
+          <w:sz w:val="28"/>
+          <w:szCs w:val="28"/>
+        </w:rPr>
+        <w:t xml:space="preserve">17. A dedicated </w:t>
+      </w:r>
+      <w:r>
+        <w:rPr>
+          <w:rFonts w:ascii="Arial" w:hAnsi="Arial" w:cs="Arial"/>
+          <w:b/>
+          <w:bCs/>
+          <w:sz w:val="28"/>
+          <w:szCs w:val="28"/>
+        </w:rPr>
+        <w:t xml:space="preserve">and separate </w:t>
+      </w:r>
+      <w:r>
+        <w:rPr>
+          <w:rFonts w:ascii="Arial" w:hAnsi="Arial" w:cs="Arial"/>
+          <w:sz w:val="28"/>
+          <w:szCs w:val="28"/>
+        </w:rPr>
+        <w:t>SCADA system shall be provided for Electrical</w:t>
+      </w:r>
+    </w:p>
+    <w:p>
+      <w:pPr>
+        <w:autoSpaceDE w:val="0"/>
+        <w:autoSpaceDN w:val="0"/>
+        <w:adjustRightInd w:val="0"/>
+        <w:spacing w:after="0" w:line="240" w:lineRule="auto"/>
+        <w:rPr>
+          <w:rFonts w:ascii="Arial" w:hAnsi="Arial" w:cs="Arial"/>
+          <w:sz w:val="28"/>
+          <w:szCs w:val="28"/>
+        </w:rPr>
+      </w:pPr>
+      <w:r>
+        <w:rPr>
+          <w:rFonts w:ascii="Arial" w:hAnsi="Arial" w:cs="Arial"/>
+          <w:sz w:val="28"/>
+          <w:szCs w:val="28"/>
+        </w:rPr>
+        <w:t>system of PBS II in the Main Control room of the Switchgear Building.</w:t>
+      </w:r>
+    </w:p>
+    <w:p>
+      <w:pPr>
+        <w:autoSpaceDE w:val="0"/>
+        <w:autoSpaceDN w:val="0"/>
+        <w:adjustRightInd w:val="0"/>
+        <w:spacing w:after="0" w:line="240" w:lineRule="auto"/>
+        <w:rPr>
+          <w:rFonts w:ascii="Arial" w:hAnsi="Arial" w:cs="Arial"/>
+          <w:sz w:val="28"/>
+          <w:szCs w:val="28"/>
+        </w:rPr>
+      </w:pPr>
+      <w:r>
+        <w:rPr>
+          <w:rFonts w:ascii="Arial" w:hAnsi="Arial" w:cs="Arial"/>
+          <w:sz w:val="28"/>
+          <w:szCs w:val="28"/>
+        </w:rPr>
+        <w:t>The electrical parameters shall be hooked up in this SCADA system for</w:t>
+      </w:r>
+    </w:p>
+    <w:p>
+      <w:pPr>
+        <w:autoSpaceDE w:val="0"/>
+        <w:autoSpaceDN w:val="0"/>
+        <w:adjustRightInd w:val="0"/>
+        <w:spacing w:after="0" w:line="240" w:lineRule="auto"/>
+        <w:rPr>
+          <w:rFonts w:ascii="Arial" w:hAnsi="Arial" w:cs="Arial"/>
+          <w:sz w:val="28"/>
+          <w:szCs w:val="28"/>
+        </w:rPr>
+      </w:pPr>
+      <w:proofErr w:type="gramStart"/>
+      <w:r>
+        <w:rPr>
+          <w:rFonts w:ascii="Arial" w:hAnsi="Arial" w:cs="Arial"/>
+          <w:b/>
+          <w:bCs/>
+          <w:sz w:val="28"/>
+          <w:szCs w:val="28"/>
+        </w:rPr>
+        <w:t xml:space="preserve">metering </w:t>
+      </w:r>
+      <w:r>
+        <w:rPr>
+          <w:rFonts w:ascii="Arial" w:hAnsi="Arial" w:cs="Arial"/>
+          <w:sz w:val="28"/>
+          <w:szCs w:val="28"/>
+        </w:rPr>
+        <w:t>,</w:t>
+      </w:r>
+      <w:proofErr w:type="gramEnd"/>
+      <w:r>
+        <w:rPr>
+          <w:rFonts w:ascii="Arial" w:hAnsi="Arial" w:cs="Arial"/>
+          <w:sz w:val="28"/>
+          <w:szCs w:val="28"/>
+        </w:rPr>
+        <w:t xml:space="preserve"> alarm, annunciation and control.</w:t>
+      </w:r>
+    </w:p>
+    <w:p>
+      <w:pPr>
+        <w:autoSpaceDE w:val="0"/>
+        <w:autoSpaceDN w:val="0"/>
+        <w:adjustRightInd w:val="0"/>
+        <w:spacing w:after="0" w:line="240" w:lineRule="auto"/>
+        <w:rPr>
+          <w:rFonts w:ascii="Arial" w:hAnsi="Arial" w:cs="Arial"/>
+          <w:sz w:val="28"/>
+          <w:szCs w:val="28"/>
+        </w:rPr>
+      </w:pPr>
+      <w:r>
+        <w:rPr>
+          <w:rFonts w:ascii="Arial" w:hAnsi="Arial" w:cs="Arial"/>
+          <w:sz w:val="28"/>
+          <w:szCs w:val="28"/>
+        </w:rPr>
+        <w:t>The major systems to be covered in the SCADA are as follows:</w:t>
+      </w:r>
+    </w:p>
+    <w:p>
+      <w:pPr>
+        <w:autoSpaceDE w:val="0"/>
+        <w:autoSpaceDN w:val="0"/>
+        <w:adjustRightInd w:val="0"/>
+        <w:spacing w:after="0" w:line="240" w:lineRule="auto"/>
+        <w:rPr>
+          <w:rFonts w:ascii="Arial" w:hAnsi="Arial" w:cs="Arial"/>
+          <w:b/>
+          <w:bCs/>
+          <w:sz w:val="28"/>
+          <w:szCs w:val="28"/>
+        </w:rPr>
+      </w:pPr>
+      <w:r>
+        <w:rPr>
+          <w:rFonts w:ascii="Arial" w:hAnsi="Arial" w:cs="Arial"/>
+          <w:sz w:val="28"/>
+          <w:szCs w:val="28"/>
+        </w:rPr>
+        <w:t xml:space="preserve">   </w:t>
+      </w:r>
+      <w:r>
+        <w:rPr>
+          <w:rFonts w:ascii="Arial" w:hAnsi="Arial" w:cs="Arial"/>
+          <w:sz w:val="28"/>
+          <w:szCs w:val="28"/>
+        </w:rPr>
+        <w:t xml:space="preserve">a. All HT Breaker </w:t>
+      </w:r>
+      <w:proofErr w:type="gramStart"/>
+      <w:r>
+        <w:rPr>
+          <w:rFonts w:ascii="Arial" w:hAnsi="Arial" w:cs="Arial"/>
+          <w:sz w:val="28"/>
+          <w:szCs w:val="28"/>
+        </w:rPr>
+        <w:t>Status(</w:t>
+      </w:r>
+      <w:proofErr w:type="gramEnd"/>
+      <w:r>
+        <w:rPr>
+          <w:rFonts w:ascii="Arial" w:hAnsi="Arial" w:cs="Arial"/>
+          <w:sz w:val="28"/>
+          <w:szCs w:val="28"/>
+        </w:rPr>
+        <w:t xml:space="preserve">ON/OFF/TRIP/Ready to Start) </w:t>
+      </w:r>
+      <w:r>
+        <w:rPr>
+          <w:rFonts w:ascii="Arial" w:hAnsi="Arial" w:cs="Arial"/>
+          <w:b/>
+          <w:bCs/>
+          <w:sz w:val="28"/>
+          <w:szCs w:val="28"/>
+        </w:rPr>
+        <w:t>and all</w:t>
+      </w:r>
+    </w:p>
+    <w:p>
+      <w:pPr>
+        <w:autoSpaceDE w:val="0"/>
+        <w:autoSpaceDN w:val="0"/>
+        <w:adjustRightInd w:val="0"/>
+        <w:spacing w:after="0" w:line="240" w:lineRule="auto"/>
+        <w:rPr>
+          <w:rFonts w:ascii="Arial" w:hAnsi="Arial" w:cs="Arial"/>
+          <w:sz w:val="28"/>
+          <w:szCs w:val="28"/>
+        </w:rPr>
+      </w:pPr>
+      <w:r>
+        <w:rPr>
+          <w:rFonts w:ascii="Arial" w:hAnsi="Arial" w:cs="Arial"/>
+          <w:sz w:val="28"/>
+          <w:szCs w:val="28"/>
+        </w:rPr>
+        <w:t xml:space="preserve">       </w:t>
+      </w:r>
+      <w:r>
+        <w:rPr>
+          <w:rFonts w:ascii="Arial" w:hAnsi="Arial" w:cs="Arial"/>
+          <w:sz w:val="28"/>
+          <w:szCs w:val="28"/>
+        </w:rPr>
+        <w:t>metering parameters.</w:t>
+      </w:r>
+    </w:p>
+    <w:p>
+      <w:pPr>
+        <w:autoSpaceDE w:val="0"/>
+        <w:autoSpaceDN w:val="0"/>
+        <w:adjustRightInd w:val="0"/>
+        <w:spacing w:after="0" w:line="240" w:lineRule="auto"/>
+        <w:rPr>
+          <w:rFonts w:ascii="Arial" w:hAnsi="Arial" w:cs="Arial"/>
+          <w:sz w:val="28"/>
+          <w:szCs w:val="28"/>
+        </w:rPr>
+      </w:pPr>
+      <w:r>
+        <w:rPr>
+          <w:rFonts w:ascii="Arial" w:hAnsi="Arial" w:cs="Arial"/>
+          <w:sz w:val="28"/>
+          <w:szCs w:val="28"/>
+        </w:rPr>
+        <w:t xml:space="preserve">   </w:t>
+      </w:r>
+      <w:r>
+        <w:rPr>
+          <w:rFonts w:ascii="Arial" w:hAnsi="Arial" w:cs="Arial"/>
+          <w:sz w:val="28"/>
+          <w:szCs w:val="28"/>
+        </w:rPr>
+        <w:t xml:space="preserve">b. All the LT switch gear in PMCC, </w:t>
+      </w:r>
+      <w:r>
+        <w:rPr>
+          <w:rFonts w:ascii="Arial" w:hAnsi="Arial" w:cs="Arial"/>
+          <w:sz w:val="28"/>
+          <w:szCs w:val="28"/>
+        </w:rPr>
+        <w:t xml:space="preserve">MCC (I/c &amp; B/c), all DBs (I/c &amp; </w:t>
+      </w:r>
+      <w:r>
+        <w:rPr>
+          <w:rFonts w:ascii="Arial" w:hAnsi="Arial" w:cs="Arial"/>
+          <w:sz w:val="28"/>
+          <w:szCs w:val="28"/>
+        </w:rPr>
+        <w:t>B/c) and all metering</w:t>
+      </w:r>
+    </w:p>
+    <w:p>
+      <w:pPr>
+        <w:autoSpaceDE w:val="0"/>
+        <w:autoSpaceDN w:val="0"/>
+        <w:adjustRightInd w:val="0"/>
+        <w:spacing w:after="0" w:line="240" w:lineRule="auto"/>
+        <w:rPr>
+          <w:rFonts w:ascii="Arial" w:hAnsi="Arial" w:cs="Arial"/>
+          <w:sz w:val="28"/>
+          <w:szCs w:val="28"/>
+        </w:rPr>
+      </w:pPr>
+      <w:r>
+        <w:rPr>
+          <w:rFonts w:ascii="Arial" w:hAnsi="Arial" w:cs="Arial"/>
+          <w:sz w:val="28"/>
+          <w:szCs w:val="28"/>
+        </w:rPr>
+        <w:t xml:space="preserve"> </w:t>
+      </w:r>
+      <w:r>
+        <w:rPr>
+          <w:rFonts w:ascii="Arial" w:hAnsi="Arial" w:cs="Arial"/>
+          <w:sz w:val="28"/>
+          <w:szCs w:val="28"/>
+        </w:rPr>
+        <w:t xml:space="preserve">      parameters.      </w:t>
+      </w:r>
+    </w:p>
+    <w:p>
+      <w:pPr>
+        <w:autoSpaceDE w:val="0"/>
+        <w:autoSpaceDN w:val="0"/>
+        <w:adjustRightInd w:val="0"/>
+        <w:spacing w:after="0" w:line="240" w:lineRule="auto"/>
+        <w:rPr>
+          <w:rFonts w:ascii="Arial" w:hAnsi="Arial" w:cs="Arial"/>
+          <w:sz w:val="28"/>
+          <w:szCs w:val="28"/>
+        </w:rPr>
+      </w:pPr>
+      <w:r>
+        <w:rPr>
+          <w:rFonts w:ascii="Arial" w:hAnsi="Arial" w:cs="Arial"/>
+          <w:sz w:val="28"/>
+          <w:szCs w:val="28"/>
+        </w:rPr>
+        <w:t xml:space="preserve">   </w:t>
+      </w:r>
+      <w:r>
+        <w:rPr>
+          <w:rFonts w:ascii="Arial" w:hAnsi="Arial" w:cs="Arial"/>
+          <w:sz w:val="28"/>
+          <w:szCs w:val="28"/>
+        </w:rPr>
+        <w:t>c. All intelligent controllers in MCCs.</w:t>
+      </w:r>
+    </w:p>
+    <w:p>
+      <w:pPr>
+        <w:autoSpaceDE w:val="0"/>
+        <w:autoSpaceDN w:val="0"/>
+        <w:adjustRightInd w:val="0"/>
+        <w:spacing w:after="0" w:line="240" w:lineRule="auto"/>
+        <w:rPr>
+          <w:rFonts w:ascii="Arial" w:hAnsi="Arial" w:cs="Arial"/>
+          <w:sz w:val="28"/>
+          <w:szCs w:val="28"/>
+        </w:rPr>
+      </w:pPr>
+      <w:r>
+        <w:rPr>
+          <w:rFonts w:ascii="Arial" w:hAnsi="Arial" w:cs="Arial"/>
+          <w:sz w:val="28"/>
+          <w:szCs w:val="28"/>
+        </w:rPr>
+        <w:t xml:space="preserve">   </w:t>
+      </w:r>
+      <w:r>
+        <w:rPr>
+          <w:rFonts w:ascii="Arial" w:hAnsi="Arial" w:cs="Arial"/>
+          <w:sz w:val="28"/>
+          <w:szCs w:val="28"/>
+        </w:rPr>
+        <w:t>d. Generator protection and metering parameters.</w:t>
+      </w:r>
+    </w:p>
+    <w:p>
+      <w:pPr>
+        <w:autoSpaceDE w:val="0"/>
+        <w:autoSpaceDN w:val="0"/>
+        <w:adjustRightInd w:val="0"/>
+        <w:spacing w:after="0" w:line="240" w:lineRule="auto"/>
+        <w:rPr>
+          <w:rFonts w:ascii="Arial" w:hAnsi="Arial" w:cs="Arial"/>
+          <w:sz w:val="28"/>
+          <w:szCs w:val="28"/>
+        </w:rPr>
+      </w:pPr>
+      <w:r>
+        <w:rPr>
+          <w:rFonts w:ascii="Arial" w:hAnsi="Arial" w:cs="Arial"/>
+          <w:sz w:val="28"/>
+          <w:szCs w:val="28"/>
+        </w:rPr>
+        <w:t xml:space="preserve">   </w:t>
+      </w:r>
+      <w:r>
+        <w:rPr>
+          <w:rFonts w:ascii="Arial" w:hAnsi="Arial" w:cs="Arial"/>
+          <w:sz w:val="28"/>
+          <w:szCs w:val="28"/>
+        </w:rPr>
+        <w:t xml:space="preserve">e. All kinds of Transformer </w:t>
+      </w:r>
+      <w:r>
+        <w:rPr>
+          <w:rFonts w:ascii="Arial" w:hAnsi="Arial" w:cs="Arial"/>
+          <w:b/>
+          <w:bCs/>
+          <w:sz w:val="28"/>
+          <w:szCs w:val="28"/>
+        </w:rPr>
+        <w:t>alarm</w:t>
+      </w:r>
+      <w:r>
+        <w:rPr>
+          <w:rFonts w:ascii="Arial" w:hAnsi="Arial" w:cs="Arial"/>
+          <w:sz w:val="28"/>
+          <w:szCs w:val="28"/>
+        </w:rPr>
+        <w:t>, annunciation and protection.</w:t>
+      </w:r>
+    </w:p>
+    <w:p>
+      <w:pPr>
+        <w:autoSpaceDE w:val="0"/>
+        <w:autoSpaceDN w:val="0"/>
+        <w:adjustRightInd w:val="0"/>
+        <w:spacing w:after="0" w:line="240" w:lineRule="auto"/>
+        <w:rPr>
+          <w:rFonts w:ascii="Arial" w:hAnsi="Arial" w:cs="Arial"/>
+          <w:sz w:val="28"/>
+          <w:szCs w:val="28"/>
+        </w:rPr>
+      </w:pPr>
+      <w:r>
+        <w:rPr>
+          <w:rFonts w:ascii="Arial" w:hAnsi="Arial" w:cs="Arial"/>
+          <w:sz w:val="28"/>
+          <w:szCs w:val="28"/>
+        </w:rPr>
+        <w:t xml:space="preserve">   </w:t>
+      </w:r>
+      <w:r>
+        <w:rPr>
+          <w:rFonts w:ascii="Arial" w:hAnsi="Arial" w:cs="Arial"/>
+          <w:sz w:val="28"/>
+          <w:szCs w:val="28"/>
+        </w:rPr>
+        <w:t>f. All kinds of alarm and annunciation for batteries, charger and</w:t>
+      </w:r>
+    </w:p>
+    <w:p>
+      <w:pPr>
+        <w:autoSpaceDE w:val="0"/>
+        <w:autoSpaceDN w:val="0"/>
+        <w:adjustRightInd w:val="0"/>
+        <w:spacing w:after="0" w:line="240" w:lineRule="auto"/>
+        <w:rPr>
+          <w:rFonts w:ascii="Arial" w:hAnsi="Arial" w:cs="Arial"/>
+          <w:sz w:val="28"/>
+          <w:szCs w:val="28"/>
+        </w:rPr>
+      </w:pPr>
+      <w:r>
+        <w:rPr>
+          <w:rFonts w:ascii="Arial" w:hAnsi="Arial" w:cs="Arial"/>
+          <w:sz w:val="28"/>
+          <w:szCs w:val="28"/>
+        </w:rPr>
+        <w:t xml:space="preserve">      </w:t>
+      </w:r>
+      <w:r>
+        <w:rPr>
+          <w:rFonts w:ascii="Arial" w:hAnsi="Arial" w:cs="Arial"/>
+          <w:sz w:val="28"/>
+          <w:szCs w:val="28"/>
+        </w:rPr>
+        <w:t>UPS.</w:t>
+      </w:r>
+    </w:p>
+    <w:p>
+      <w:pPr>
+        <w:autoSpaceDE w:val="0"/>
+        <w:autoSpaceDN w:val="0"/>
+        <w:adjustRightInd w:val="0"/>
+        <w:spacing w:after="0" w:line="240" w:lineRule="auto"/>
+        <w:rPr>
+          <w:rFonts w:ascii="Arial" w:hAnsi="Arial" w:cs="Arial"/>
+          <w:sz w:val="28"/>
+          <w:szCs w:val="28"/>
+        </w:rPr>
+      </w:pPr>
+      <w:r>
+        <w:rPr>
+          <w:rFonts w:ascii="Arial" w:hAnsi="Arial" w:cs="Arial"/>
+          <w:sz w:val="28"/>
+          <w:szCs w:val="28"/>
+        </w:rPr>
+        <w:t xml:space="preserve">   </w:t>
+      </w:r>
+      <w:r>
+        <w:rPr>
+          <w:rFonts w:ascii="Arial" w:hAnsi="Arial" w:cs="Arial"/>
+          <w:sz w:val="28"/>
+          <w:szCs w:val="28"/>
+        </w:rPr>
+        <w:t>g. All the MFMs.</w:t>
+      </w:r>
+    </w:p>
+    <w:p>
+      <w:pPr>
+        <w:autoSpaceDE w:val="0"/>
+        <w:autoSpaceDN w:val="0"/>
+        <w:adjustRightInd w:val="0"/>
+        <w:spacing w:after="0" w:line="240" w:lineRule="auto"/>
+        <w:rPr>
+          <w:rFonts w:ascii="Arial" w:hAnsi="Arial" w:cs="Arial"/>
+          <w:sz w:val="28"/>
+          <w:szCs w:val="28"/>
+        </w:rPr>
+      </w:pPr>
+      <w:r>
+        <w:rPr>
+          <w:rFonts w:ascii="Arial" w:hAnsi="Arial" w:cs="Arial"/>
+          <w:sz w:val="28"/>
+          <w:szCs w:val="28"/>
+        </w:rPr>
+        <w:t xml:space="preserve">   </w:t>
+      </w:r>
+      <w:r>
+        <w:rPr>
+          <w:rFonts w:ascii="Arial" w:hAnsi="Arial" w:cs="Arial"/>
+          <w:sz w:val="28"/>
+          <w:szCs w:val="28"/>
+        </w:rPr>
+        <w:t>h. Fault annunciation from all the communication type protective</w:t>
+      </w:r>
+    </w:p>
+    <w:p>
+      <w:pPr>
+        <w:autoSpaceDE w:val="0"/>
+        <w:autoSpaceDN w:val="0"/>
+        <w:adjustRightInd w:val="0"/>
+        <w:spacing w:after="0" w:line="240" w:lineRule="auto"/>
+        <w:rPr>
+          <w:rFonts w:ascii="Arial" w:hAnsi="Arial" w:cs="Arial"/>
+          <w:sz w:val="28"/>
+          <w:szCs w:val="28"/>
+        </w:rPr>
+      </w:pPr>
+      <w:r>
+        <w:rPr>
+          <w:rFonts w:ascii="Arial" w:hAnsi="Arial" w:cs="Arial"/>
+          <w:sz w:val="28"/>
+          <w:szCs w:val="28"/>
+        </w:rPr>
+        <w:lastRenderedPageBreak/>
+        <w:t xml:space="preserve">       </w:t>
+      </w:r>
+      <w:r>
+        <w:rPr>
+          <w:rFonts w:ascii="Arial" w:hAnsi="Arial" w:cs="Arial"/>
+          <w:sz w:val="28"/>
+          <w:szCs w:val="28"/>
+        </w:rPr>
+        <w:t>relays, meters. From this SCADA, all the relay parameters shall</w:t>
+      </w:r>
+    </w:p>
+    <w:p>
+      <w:pPr>
+        <w:autoSpaceDE w:val="0"/>
+        <w:autoSpaceDN w:val="0"/>
+        <w:adjustRightInd w:val="0"/>
+        <w:spacing w:after="0" w:line="240" w:lineRule="auto"/>
+        <w:rPr>
+          <w:rFonts w:ascii="Arial" w:hAnsi="Arial" w:cs="Arial"/>
+          <w:sz w:val="28"/>
+          <w:szCs w:val="28"/>
+        </w:rPr>
+      </w:pPr>
+      <w:r>
+        <w:rPr>
+          <w:rFonts w:ascii="Arial" w:hAnsi="Arial" w:cs="Arial"/>
+          <w:sz w:val="28"/>
+          <w:szCs w:val="28"/>
+        </w:rPr>
+        <w:t xml:space="preserve">       </w:t>
+      </w:r>
+      <w:r>
+        <w:rPr>
+          <w:rFonts w:ascii="Arial" w:hAnsi="Arial" w:cs="Arial"/>
+          <w:sz w:val="28"/>
+          <w:szCs w:val="28"/>
+        </w:rPr>
+        <w:t xml:space="preserve">be monitored </w:t>
+      </w:r>
+      <w:r>
+        <w:rPr>
+          <w:rFonts w:ascii="Arial" w:hAnsi="Arial" w:cs="Arial"/>
+          <w:b/>
+          <w:bCs/>
+          <w:sz w:val="28"/>
+          <w:szCs w:val="28"/>
+        </w:rPr>
+        <w:t xml:space="preserve">as well as their </w:t>
+      </w:r>
+      <w:r>
+        <w:rPr>
+          <w:rFonts w:ascii="Arial" w:hAnsi="Arial" w:cs="Arial"/>
+          <w:sz w:val="28"/>
+          <w:szCs w:val="28"/>
+        </w:rPr>
+        <w:t>settings can be changed/configured.</w:t>
+      </w:r>
+    </w:p>
+    <w:p>
+      <w:pPr>
+        <w:autoSpaceDE w:val="0"/>
+        <w:autoSpaceDN w:val="0"/>
+        <w:adjustRightInd w:val="0"/>
+        <w:spacing w:after="0" w:line="240" w:lineRule="auto"/>
+        <w:rPr>
+          <w:rFonts w:ascii="Arial" w:hAnsi="Arial" w:cs="Arial"/>
+          <w:sz w:val="28"/>
+          <w:szCs w:val="28"/>
+        </w:rPr>
+      </w:pPr>
+    </w:p>
+    <w:p>
+      <w:pPr>
+        <w:autoSpaceDE w:val="0"/>
+        <w:autoSpaceDN w:val="0"/>
+        <w:adjustRightInd w:val="0"/>
+        <w:spacing w:after="0" w:line="240" w:lineRule="auto"/>
+        <w:rPr>
+          <w:rFonts w:ascii="Arial" w:hAnsi="Arial" w:cs="Arial"/>
+          <w:sz w:val="28"/>
+          <w:szCs w:val="28"/>
+        </w:rPr>
+      </w:pPr>
+      <w:r>
+        <w:rPr>
+          <w:rFonts w:ascii="Arial" w:hAnsi="Arial" w:cs="Arial"/>
+          <w:sz w:val="28"/>
+          <w:szCs w:val="28"/>
+        </w:rPr>
+        <w:t>18. The new SCADA System shall be hooked up with</w:t>
+      </w:r>
+    </w:p>
+    <w:p>
+      <w:pPr>
+        <w:autoSpaceDE w:val="0"/>
+        <w:autoSpaceDN w:val="0"/>
+        <w:adjustRightInd w:val="0"/>
+        <w:spacing w:after="0" w:line="240" w:lineRule="auto"/>
+        <w:rPr>
+          <w:rFonts w:ascii="Arial" w:hAnsi="Arial" w:cs="Arial"/>
+          <w:sz w:val="28"/>
+          <w:szCs w:val="28"/>
+        </w:rPr>
+      </w:pPr>
+      <w:r>
+        <w:rPr>
+          <w:rFonts w:ascii="Arial" w:hAnsi="Arial" w:cs="Arial"/>
+          <w:sz w:val="28"/>
+          <w:szCs w:val="28"/>
+        </w:rPr>
+        <w:t xml:space="preserve">      </w:t>
+      </w:r>
+      <w:r>
+        <w:rPr>
+          <w:rFonts w:ascii="Arial" w:hAnsi="Arial" w:cs="Arial"/>
+          <w:sz w:val="28"/>
+          <w:szCs w:val="28"/>
+        </w:rPr>
+        <w:t>a. The upcoming SCADA for PBS-11 Boiler pkg-011-A.</w:t>
+      </w:r>
+    </w:p>
+    <w:p>
+      <w:pPr>
+        <w:autoSpaceDE w:val="0"/>
+        <w:autoSpaceDN w:val="0"/>
+        <w:adjustRightInd w:val="0"/>
+        <w:spacing w:after="0" w:line="240" w:lineRule="auto"/>
+        <w:rPr>
+          <w:rFonts w:ascii="Arial" w:hAnsi="Arial" w:cs="Arial"/>
+          <w:sz w:val="28"/>
+          <w:szCs w:val="28"/>
+        </w:rPr>
+      </w:pPr>
+      <w:r>
+        <w:rPr>
+          <w:rFonts w:ascii="Arial" w:hAnsi="Arial" w:cs="Arial"/>
+          <w:sz w:val="28"/>
+          <w:szCs w:val="28"/>
+        </w:rPr>
+        <w:t xml:space="preserve">      </w:t>
+      </w:r>
+      <w:r>
+        <w:rPr>
+          <w:rFonts w:ascii="Arial" w:hAnsi="Arial" w:cs="Arial"/>
+          <w:sz w:val="28"/>
+          <w:szCs w:val="28"/>
+        </w:rPr>
+        <w:t>b. Existing SCADA system (presently used for existing electrical system</w:t>
+      </w:r>
+    </w:p>
+    <w:p>
+      <w:pPr>
+        <w:autoSpaceDE w:val="0"/>
+        <w:autoSpaceDN w:val="0"/>
+        <w:adjustRightInd w:val="0"/>
+        <w:spacing w:after="0" w:line="240" w:lineRule="auto"/>
+        <w:rPr>
+          <w:rFonts w:ascii="Arial" w:hAnsi="Arial" w:cs="Arial"/>
+          <w:b/>
+          <w:bCs/>
+          <w:sz w:val="28"/>
+          <w:szCs w:val="28"/>
+        </w:rPr>
+      </w:pPr>
+      <w:r>
+        <w:rPr>
+          <w:rFonts w:ascii="Arial" w:hAnsi="Arial" w:cs="Arial"/>
+          <w:sz w:val="28"/>
+          <w:szCs w:val="28"/>
+        </w:rPr>
+        <w:t xml:space="preserve">          </w:t>
+      </w:r>
+      <w:r>
+        <w:rPr>
+          <w:rFonts w:ascii="Arial" w:hAnsi="Arial" w:cs="Arial"/>
+          <w:sz w:val="28"/>
+          <w:szCs w:val="28"/>
+        </w:rPr>
+        <w:t xml:space="preserve">for Switch gear </w:t>
+      </w:r>
+      <w:r>
+        <w:rPr>
+          <w:rFonts w:ascii="Arial" w:hAnsi="Arial" w:cs="Arial"/>
+          <w:b/>
+          <w:bCs/>
+          <w:sz w:val="28"/>
+          <w:szCs w:val="28"/>
+        </w:rPr>
+        <w:t>and generators).</w:t>
+      </w:r>
+    </w:p>
+    <w:p>
+      <w:pPr>
+        <w:autoSpaceDE w:val="0"/>
+        <w:autoSpaceDN w:val="0"/>
+        <w:adjustRightInd w:val="0"/>
+        <w:spacing w:after="0" w:line="240" w:lineRule="auto"/>
+        <w:rPr>
+          <w:rFonts w:ascii="Arial" w:hAnsi="Arial" w:cs="Arial"/>
+          <w:sz w:val="28"/>
+          <w:szCs w:val="28"/>
+        </w:rPr>
+      </w:pPr>
+      <w:r>
+        <w:rPr>
+          <w:rFonts w:ascii="Arial" w:hAnsi="Arial" w:cs="Arial"/>
+          <w:sz w:val="28"/>
+          <w:szCs w:val="28"/>
+        </w:rPr>
+        <w:t xml:space="preserve">      </w:t>
+      </w:r>
+      <w:r>
+        <w:rPr>
+          <w:rFonts w:ascii="Arial" w:hAnsi="Arial" w:cs="Arial"/>
+          <w:sz w:val="28"/>
+          <w:szCs w:val="28"/>
+        </w:rPr>
+        <w:t>c. TRT Generator relays (IEC 61850 compliant) located at the TRT</w:t>
+      </w:r>
+    </w:p>
+    <w:p>
+      <w:pPr>
+        <w:autoSpaceDE w:val="0"/>
+        <w:autoSpaceDN w:val="0"/>
+        <w:adjustRightInd w:val="0"/>
+        <w:spacing w:after="0" w:line="240" w:lineRule="auto"/>
+        <w:rPr>
+          <w:rFonts w:ascii="Arial" w:hAnsi="Arial" w:cs="Arial"/>
+          <w:sz w:val="28"/>
+          <w:szCs w:val="28"/>
+        </w:rPr>
+      </w:pPr>
+      <w:r>
+        <w:rPr>
+          <w:rFonts w:ascii="Arial" w:hAnsi="Arial" w:cs="Arial"/>
+          <w:sz w:val="28"/>
+          <w:szCs w:val="28"/>
+        </w:rPr>
+        <w:t xml:space="preserve">          </w:t>
+      </w:r>
+      <w:r>
+        <w:rPr>
+          <w:rFonts w:ascii="Arial" w:hAnsi="Arial" w:cs="Arial"/>
+          <w:sz w:val="28"/>
+          <w:szCs w:val="28"/>
+        </w:rPr>
+        <w:t>building for hooking up all the parameters of TRT Generator at PBS-II.</w:t>
+      </w:r>
+    </w:p>
+    <w:p>
+      <w:pPr>
+        <w:autoSpaceDE w:val="0"/>
+        <w:autoSpaceDN w:val="0"/>
+        <w:adjustRightInd w:val="0"/>
+        <w:spacing w:after="0" w:line="240" w:lineRule="auto"/>
+        <w:rPr>
+          <w:rFonts w:ascii="Arial" w:hAnsi="Arial" w:cs="Arial"/>
+          <w:sz w:val="28"/>
+          <w:szCs w:val="28"/>
+        </w:rPr>
+      </w:pPr>
+      <w:r>
+        <w:rPr>
+          <w:rFonts w:ascii="Arial" w:hAnsi="Arial" w:cs="Arial"/>
+          <w:sz w:val="28"/>
+          <w:szCs w:val="28"/>
+        </w:rPr>
+        <w:t xml:space="preserve">      </w:t>
+      </w:r>
+      <w:r>
+        <w:rPr>
+          <w:rFonts w:ascii="Arial" w:hAnsi="Arial" w:cs="Arial"/>
+          <w:sz w:val="28"/>
+          <w:szCs w:val="28"/>
+        </w:rPr>
+        <w:t>d. Provision shall also be made for hooking up the entire HT substation</w:t>
+      </w:r>
+    </w:p>
+    <w:p>
+      <w:pPr>
+        <w:autoSpaceDE w:val="0"/>
+        <w:autoSpaceDN w:val="0"/>
+        <w:adjustRightInd w:val="0"/>
+        <w:spacing w:after="0" w:line="240" w:lineRule="auto"/>
+        <w:rPr>
+          <w:rFonts w:ascii="Arial" w:hAnsi="Arial" w:cs="Arial"/>
+          <w:b/>
+          <w:bCs/>
+          <w:sz w:val="28"/>
+          <w:szCs w:val="28"/>
+        </w:rPr>
+      </w:pPr>
+      <w:r>
+        <w:rPr>
+          <w:rFonts w:ascii="Arial" w:hAnsi="Arial" w:cs="Arial"/>
+          <w:sz w:val="28"/>
+          <w:szCs w:val="28"/>
+        </w:rPr>
+        <w:t xml:space="preserve">          </w:t>
+      </w:r>
+      <w:r>
+        <w:rPr>
+          <w:rFonts w:ascii="Arial" w:hAnsi="Arial" w:cs="Arial"/>
+          <w:sz w:val="28"/>
+          <w:szCs w:val="28"/>
+        </w:rPr>
+        <w:t xml:space="preserve">with the upcoming centralized SCADA system </w:t>
+      </w:r>
+      <w:r>
+        <w:rPr>
+          <w:rFonts w:ascii="Arial" w:hAnsi="Arial" w:cs="Arial"/>
+          <w:b/>
+          <w:bCs/>
+          <w:sz w:val="28"/>
+          <w:szCs w:val="28"/>
+        </w:rPr>
+        <w:t>as well as a separate</w:t>
+      </w:r>
+    </w:p>
+    <w:p>
+      <w:pPr>
+        <w:autoSpaceDE w:val="0"/>
+        <w:autoSpaceDN w:val="0"/>
+        <w:adjustRightInd w:val="0"/>
+        <w:spacing w:after="0" w:line="240" w:lineRule="auto"/>
+        <w:rPr>
+          <w:rFonts w:ascii="Arial" w:hAnsi="Arial" w:cs="Arial"/>
+          <w:sz w:val="28"/>
+          <w:szCs w:val="28"/>
+        </w:rPr>
+      </w:pPr>
+      <w:r>
+        <w:rPr>
+          <w:rFonts w:ascii="Arial" w:hAnsi="Arial" w:cs="Arial"/>
+          <w:sz w:val="28"/>
+          <w:szCs w:val="28"/>
+        </w:rPr>
+        <w:t xml:space="preserve">          </w:t>
+      </w:r>
+      <w:r>
+        <w:rPr>
+          <w:rFonts w:ascii="Arial" w:hAnsi="Arial" w:cs="Arial"/>
+          <w:sz w:val="28"/>
+          <w:szCs w:val="28"/>
+        </w:rPr>
+        <w:t>gateway shall be provided in the relay for interfacing with the</w:t>
+      </w:r>
+    </w:p>
+    <w:p>
+      <w:pPr>
+        <w:autoSpaceDE w:val="0"/>
+        <w:autoSpaceDN w:val="0"/>
+        <w:adjustRightInd w:val="0"/>
+        <w:spacing w:after="0" w:line="240" w:lineRule="auto"/>
+        <w:rPr>
+          <w:rFonts w:ascii="Arial" w:hAnsi="Arial" w:cs="Arial"/>
+          <w:sz w:val="28"/>
+          <w:szCs w:val="28"/>
+        </w:rPr>
+      </w:pPr>
+      <w:r>
+        <w:rPr>
+          <w:rFonts w:ascii="Arial" w:hAnsi="Arial" w:cs="Arial"/>
+          <w:sz w:val="28"/>
+          <w:szCs w:val="28"/>
+        </w:rPr>
+        <w:t xml:space="preserve">          </w:t>
+      </w:r>
+      <w:r>
+        <w:rPr>
+          <w:rFonts w:ascii="Arial" w:hAnsi="Arial" w:cs="Arial"/>
+          <w:sz w:val="28"/>
+          <w:szCs w:val="28"/>
+        </w:rPr>
+        <w:t>instrument SCADA of PBS-11, PBS-I &amp; BPTG Station.</w:t>
+      </w:r>
+    </w:p>
+    <w:p>
+      <w:pPr>
+        <w:autoSpaceDE w:val="0"/>
+        <w:autoSpaceDN w:val="0"/>
+        <w:adjustRightInd w:val="0"/>
+        <w:spacing w:after="0" w:line="240" w:lineRule="auto"/>
+        <w:rPr>
+          <w:rFonts w:ascii="Arial" w:hAnsi="Arial" w:cs="Arial"/>
+          <w:sz w:val="28"/>
+          <w:szCs w:val="28"/>
+        </w:rPr>
+      </w:pPr>
+      <w:r>
+        <w:rPr>
+          <w:rFonts w:ascii="Arial" w:hAnsi="Arial" w:cs="Arial"/>
+          <w:sz w:val="28"/>
+          <w:szCs w:val="28"/>
+        </w:rPr>
+        <w:t>SCADA/PLC interfacing shall be as per TS and all networking equipment</w:t>
+      </w:r>
+    </w:p>
+    <w:p>
+      <w:pPr>
+        <w:autoSpaceDE w:val="0"/>
+        <w:autoSpaceDN w:val="0"/>
+        <w:adjustRightInd w:val="0"/>
+        <w:spacing w:after="0" w:line="240" w:lineRule="auto"/>
+        <w:rPr>
+          <w:rFonts w:ascii="Arial" w:hAnsi="Arial" w:cs="Arial"/>
+          <w:sz w:val="28"/>
+          <w:szCs w:val="28"/>
+        </w:rPr>
+      </w:pPr>
+      <w:r>
+        <w:rPr>
+          <w:rFonts w:ascii="Arial" w:hAnsi="Arial" w:cs="Arial"/>
+          <w:sz w:val="28"/>
+          <w:szCs w:val="28"/>
+        </w:rPr>
+        <w:t>required for the completeness of the integration of the proposed SCADA</w:t>
+      </w:r>
+    </w:p>
+    <w:p>
+      <w:pPr>
+        <w:autoSpaceDE w:val="0"/>
+        <w:autoSpaceDN w:val="0"/>
+        <w:adjustRightInd w:val="0"/>
+        <w:spacing w:after="0" w:line="240" w:lineRule="auto"/>
+        <w:rPr>
+          <w:rFonts w:ascii="Arial" w:hAnsi="Arial" w:cs="Arial"/>
+          <w:sz w:val="28"/>
+          <w:szCs w:val="28"/>
+        </w:rPr>
+      </w:pPr>
+      <w:r>
+        <w:rPr>
+          <w:rFonts w:ascii="Arial" w:hAnsi="Arial" w:cs="Arial"/>
+          <w:sz w:val="28"/>
+          <w:szCs w:val="28"/>
+        </w:rPr>
+        <w:t>with the above systems shall be in the scope of the Contractor.</w:t>
+      </w:r>
+    </w:p>
+    <w:p>
+      <w:pPr>
+        <w:autoSpaceDE w:val="0"/>
+        <w:autoSpaceDN w:val="0"/>
+        <w:adjustRightInd w:val="0"/>
+        <w:spacing w:after="0" w:line="240" w:lineRule="auto"/>
+        <w:rPr>
+          <w:rFonts w:ascii="Arial" w:hAnsi="Arial" w:cs="Arial"/>
+          <w:b/>
+          <w:bCs/>
+          <w:sz w:val="28"/>
+          <w:szCs w:val="28"/>
+        </w:rPr>
+      </w:pPr>
+      <w:r>
+        <w:rPr>
+          <w:rFonts w:ascii="Arial" w:hAnsi="Arial" w:cs="Arial"/>
+          <w:sz w:val="28"/>
+          <w:szCs w:val="28"/>
+        </w:rPr>
+        <w:t xml:space="preserve">Separate printers (Laser) shall be provided for both the </w:t>
+      </w:r>
+      <w:r>
+        <w:rPr>
+          <w:rFonts w:ascii="Arial" w:hAnsi="Arial" w:cs="Arial"/>
+          <w:b/>
+          <w:bCs/>
+          <w:sz w:val="28"/>
+          <w:szCs w:val="28"/>
+        </w:rPr>
+        <w:t>stations.</w:t>
+      </w:r>
+    </w:p>
+    <w:p>
+      <w:pPr>
+        <w:autoSpaceDE w:val="0"/>
+        <w:autoSpaceDN w:val="0"/>
+        <w:adjustRightInd w:val="0"/>
+        <w:spacing w:after="0" w:line="240" w:lineRule="auto"/>
+        <w:rPr>
+          <w:rFonts w:ascii="Arial" w:hAnsi="Arial" w:cs="Arial"/>
+          <w:sz w:val="28"/>
+          <w:szCs w:val="28"/>
+        </w:rPr>
+      </w:pPr>
+      <w:r>
+        <w:rPr>
+          <w:rFonts w:ascii="Arial" w:hAnsi="Arial" w:cs="Arial"/>
+          <w:sz w:val="28"/>
+          <w:szCs w:val="28"/>
+        </w:rPr>
+        <w:t xml:space="preserve">Wherever </w:t>
+      </w:r>
+      <w:r>
+        <w:rPr>
+          <w:rFonts w:ascii="Arial" w:hAnsi="Arial" w:cs="Arial"/>
+          <w:b/>
+          <w:bCs/>
+          <w:sz w:val="28"/>
+          <w:szCs w:val="28"/>
+        </w:rPr>
+        <w:t xml:space="preserve">signal is to be </w:t>
+      </w:r>
+      <w:r>
+        <w:rPr>
+          <w:rFonts w:ascii="Arial" w:hAnsi="Arial" w:cs="Arial"/>
+          <w:sz w:val="28"/>
+          <w:szCs w:val="28"/>
+        </w:rPr>
+        <w:t xml:space="preserve">duplicated for hooking </w:t>
+      </w:r>
+      <w:proofErr w:type="spellStart"/>
+      <w:r>
+        <w:rPr>
+          <w:rFonts w:ascii="Arial" w:hAnsi="Arial" w:cs="Arial"/>
+          <w:sz w:val="28"/>
+          <w:szCs w:val="28"/>
+        </w:rPr>
+        <w:t>upto</w:t>
+      </w:r>
+      <w:proofErr w:type="spellEnd"/>
+      <w:r>
+        <w:rPr>
+          <w:rFonts w:ascii="Arial" w:hAnsi="Arial" w:cs="Arial"/>
+          <w:sz w:val="28"/>
+          <w:szCs w:val="28"/>
+        </w:rPr>
+        <w:t xml:space="preserve"> two different systems</w:t>
+      </w:r>
+    </w:p>
+    <w:p>
+      <w:pPr>
+        <w:autoSpaceDE w:val="0"/>
+        <w:autoSpaceDN w:val="0"/>
+        <w:adjustRightInd w:val="0"/>
+        <w:spacing w:after="0" w:line="240" w:lineRule="auto"/>
+        <w:rPr>
+          <w:rFonts w:ascii="Arial" w:hAnsi="Arial" w:cs="Arial"/>
+          <w:sz w:val="28"/>
+          <w:szCs w:val="28"/>
+        </w:rPr>
+      </w:pPr>
+      <w:r>
+        <w:rPr>
+          <w:rFonts w:ascii="Arial" w:hAnsi="Arial" w:cs="Arial"/>
+          <w:sz w:val="28"/>
+          <w:szCs w:val="28"/>
+        </w:rPr>
+        <w:t>(DDCMIS &amp; SCADA) Signal Multiplier (Optical/Galvanic Isolator) may be</w:t>
+      </w:r>
+    </w:p>
+    <w:p>
+      <w:pPr>
+        <w:autoSpaceDE w:val="0"/>
+        <w:autoSpaceDN w:val="0"/>
+        <w:adjustRightInd w:val="0"/>
+        <w:spacing w:after="0" w:line="240" w:lineRule="auto"/>
+        <w:rPr>
+          <w:rFonts w:ascii="Arial" w:hAnsi="Arial" w:cs="Arial"/>
+          <w:sz w:val="28"/>
+          <w:szCs w:val="28"/>
+        </w:rPr>
+      </w:pPr>
+      <w:r>
+        <w:rPr>
+          <w:rFonts w:ascii="Arial" w:hAnsi="Arial" w:cs="Arial"/>
+          <w:sz w:val="28"/>
+          <w:szCs w:val="28"/>
+        </w:rPr>
+        <w:t>considered.</w:t>
+      </w:r>
+    </w:p>
+    <w:p>
+      <w:pPr>
+        <w:autoSpaceDE w:val="0"/>
+        <w:autoSpaceDN w:val="0"/>
+        <w:adjustRightInd w:val="0"/>
+        <w:spacing w:after="0" w:line="240" w:lineRule="auto"/>
+        <w:rPr>
+          <w:rFonts w:ascii="Arial" w:hAnsi="Arial" w:cs="Arial"/>
+          <w:b/>
+          <w:bCs/>
+          <w:sz w:val="28"/>
+          <w:szCs w:val="28"/>
+        </w:rPr>
+      </w:pPr>
+      <w:r>
+        <w:rPr>
+          <w:rFonts w:ascii="Arial" w:hAnsi="Arial" w:cs="Arial"/>
+          <w:b/>
+          <w:bCs/>
+          <w:sz w:val="28"/>
+          <w:szCs w:val="28"/>
+        </w:rPr>
+        <w:t>Furniture required to</w:t>
+      </w:r>
+      <w:r>
+        <w:rPr>
+          <w:rFonts w:ascii="Arial" w:hAnsi="Arial" w:cs="Arial"/>
+          <w:b/>
+          <w:bCs/>
+          <w:sz w:val="28"/>
+          <w:szCs w:val="28"/>
+        </w:rPr>
+        <w:t xml:space="preserve"> </w:t>
+      </w:r>
+      <w:r>
+        <w:rPr>
+          <w:rFonts w:ascii="Arial" w:hAnsi="Arial" w:cs="Arial"/>
+          <w:b/>
+          <w:bCs/>
+          <w:sz w:val="28"/>
+          <w:szCs w:val="28"/>
+        </w:rPr>
+        <w:t xml:space="preserve">mount work </w:t>
+      </w:r>
+      <w:r>
+        <w:rPr>
+          <w:rFonts w:ascii="Arial" w:hAnsi="Arial" w:cs="Arial"/>
+          <w:sz w:val="28"/>
+          <w:szCs w:val="28"/>
+        </w:rPr>
+        <w:t xml:space="preserve">station for SCADA </w:t>
+      </w:r>
+      <w:r>
+        <w:rPr>
+          <w:rFonts w:ascii="Arial" w:hAnsi="Arial" w:cs="Arial"/>
+          <w:b/>
+          <w:bCs/>
+          <w:sz w:val="28"/>
+          <w:szCs w:val="28"/>
+        </w:rPr>
+        <w:t>including provision for</w:t>
+      </w:r>
+    </w:p>
+    <w:p>
+      <w:pPr>
+        <w:rPr>
+          <w:rFonts w:ascii="Arial" w:hAnsi="Arial" w:cs="Arial"/>
+          <w:b/>
+          <w:bCs/>
+          <w:sz w:val="28"/>
+          <w:szCs w:val="28"/>
+        </w:rPr>
+      </w:pPr>
+      <w:r>
+        <w:rPr>
+          <w:rFonts w:ascii="Arial" w:hAnsi="Arial" w:cs="Arial"/>
+          <w:b/>
+          <w:bCs/>
+          <w:sz w:val="28"/>
+          <w:szCs w:val="28"/>
+        </w:rPr>
+        <w:t>operator chairs on the basis of one for each station in the new electrical</w:t>
+      </w:r>
+      <w:r>
+        <w:rPr>
+          <w:rFonts w:ascii="Arial" w:hAnsi="Arial" w:cs="Arial"/>
+          <w:b/>
+          <w:bCs/>
+          <w:sz w:val="28"/>
+          <w:szCs w:val="28"/>
+        </w:rPr>
+        <w:t xml:space="preserve">            </w:t>
+      </w:r>
+      <w:r>
+        <w:rPr>
+          <w:rFonts w:ascii="Arial" w:hAnsi="Arial" w:cs="Arial"/>
+          <w:sz w:val="28"/>
+          <w:szCs w:val="28"/>
+        </w:rPr>
+        <w:t>control room of PBS-II (Six chairs &amp;six tables with sufficient drawers for storing</w:t>
+      </w:r>
+      <w:r>
+        <w:rPr>
+          <w:rFonts w:ascii="Arial" w:hAnsi="Arial" w:cs="Arial"/>
+          <w:b/>
+          <w:bCs/>
+          <w:sz w:val="28"/>
+          <w:szCs w:val="28"/>
+        </w:rPr>
+        <w:t xml:space="preserve">    </w:t>
+      </w:r>
+      <w:r>
+        <w:rPr>
+          <w:rFonts w:ascii="Arial" w:hAnsi="Arial" w:cs="Arial"/>
+          <w:sz w:val="28"/>
+          <w:szCs w:val="28"/>
+        </w:rPr>
+        <w:t>documents for MMIs and generator protection Terminal)</w:t>
+      </w:r>
+    </w:p>
+    <w:p>
+      <w:pPr>
+        <w:autoSpaceDE w:val="0"/>
+        <w:autoSpaceDN w:val="0"/>
+        <w:adjustRightInd w:val="0"/>
+        <w:spacing w:after="0" w:line="240" w:lineRule="auto"/>
+        <w:rPr>
+          <w:rFonts w:ascii="Arial" w:hAnsi="Arial" w:cs="Arial"/>
+          <w:sz w:val="28"/>
+          <w:szCs w:val="28"/>
+        </w:rPr>
+      </w:pPr>
+      <w:r>
+        <w:rPr>
+          <w:rFonts w:ascii="Arial" w:hAnsi="Arial" w:cs="Arial"/>
+          <w:sz w:val="28"/>
+          <w:szCs w:val="28"/>
+        </w:rPr>
+        <w:t>19. The entire Contractor's equipment at BPTG station shall be hooked up</w:t>
+      </w:r>
+    </w:p>
+    <w:p>
+      <w:pPr>
+        <w:autoSpaceDE w:val="0"/>
+        <w:autoSpaceDN w:val="0"/>
+        <w:adjustRightInd w:val="0"/>
+        <w:spacing w:after="0" w:line="240" w:lineRule="auto"/>
+        <w:rPr>
+          <w:rFonts w:ascii="Arial" w:hAnsi="Arial" w:cs="Arial"/>
+          <w:sz w:val="28"/>
+          <w:szCs w:val="28"/>
+        </w:rPr>
+      </w:pPr>
+      <w:r>
+        <w:rPr>
+          <w:rFonts w:ascii="Arial" w:hAnsi="Arial" w:cs="Arial"/>
+          <w:sz w:val="28"/>
+          <w:szCs w:val="28"/>
+        </w:rPr>
+        <w:t xml:space="preserve">with their BPTG </w:t>
+      </w:r>
+      <w:r>
+        <w:rPr>
+          <w:rFonts w:ascii="Arial" w:hAnsi="Arial" w:cs="Arial"/>
+          <w:b/>
+          <w:bCs/>
+          <w:sz w:val="28"/>
+          <w:szCs w:val="28"/>
+        </w:rPr>
+        <w:t xml:space="preserve">station </w:t>
+      </w:r>
+      <w:r>
+        <w:rPr>
+          <w:rFonts w:ascii="Arial" w:hAnsi="Arial" w:cs="Arial"/>
+          <w:sz w:val="28"/>
+          <w:szCs w:val="28"/>
+        </w:rPr>
+        <w:t>PLC/DCS as well as to the PLC / DCS at power</w:t>
+      </w:r>
+    </w:p>
+    <w:p>
+      <w:pPr>
+        <w:autoSpaceDE w:val="0"/>
+        <w:autoSpaceDN w:val="0"/>
+        <w:adjustRightInd w:val="0"/>
+        <w:spacing w:after="0" w:line="240" w:lineRule="auto"/>
+        <w:rPr>
+          <w:rFonts w:ascii="Arial" w:hAnsi="Arial" w:cs="Arial"/>
+          <w:sz w:val="28"/>
+          <w:szCs w:val="28"/>
+        </w:rPr>
+      </w:pPr>
+      <w:r>
+        <w:rPr>
+          <w:rFonts w:ascii="Arial" w:hAnsi="Arial" w:cs="Arial"/>
+          <w:sz w:val="28"/>
+          <w:szCs w:val="28"/>
+        </w:rPr>
+        <w:t>and blowing station for complete control, monitoring, sequencing,</w:t>
+      </w:r>
+    </w:p>
+    <w:p>
+      <w:pPr>
+        <w:autoSpaceDE w:val="0"/>
+        <w:autoSpaceDN w:val="0"/>
+        <w:adjustRightInd w:val="0"/>
+        <w:spacing w:after="0" w:line="240" w:lineRule="auto"/>
+        <w:rPr>
+          <w:rFonts w:ascii="Arial" w:hAnsi="Arial" w:cs="Arial"/>
+          <w:sz w:val="28"/>
+          <w:szCs w:val="28"/>
+        </w:rPr>
+      </w:pPr>
+      <w:r>
+        <w:rPr>
+          <w:rFonts w:ascii="Arial" w:hAnsi="Arial" w:cs="Arial"/>
+          <w:sz w:val="28"/>
+          <w:szCs w:val="28"/>
+        </w:rPr>
+        <w:t>metering and protections monitoring including alarm and annunciations.</w:t>
+      </w:r>
+    </w:p>
+    <w:p>
+      <w:pPr>
+        <w:autoSpaceDE w:val="0"/>
+        <w:autoSpaceDN w:val="0"/>
+        <w:adjustRightInd w:val="0"/>
+        <w:spacing w:after="0" w:line="240" w:lineRule="auto"/>
+        <w:rPr>
+          <w:rFonts w:ascii="Arial" w:hAnsi="Arial" w:cs="Arial"/>
+          <w:sz w:val="28"/>
+          <w:szCs w:val="28"/>
+        </w:rPr>
+      </w:pPr>
+      <w:r>
+        <w:rPr>
+          <w:rFonts w:ascii="Arial" w:hAnsi="Arial" w:cs="Arial"/>
+          <w:sz w:val="28"/>
+          <w:szCs w:val="28"/>
+        </w:rPr>
+        <w:t>The Contractor in all their equipment at BPTG station shall make the</w:t>
+      </w:r>
+    </w:p>
+    <w:p>
+      <w:pPr>
+        <w:autoSpaceDE w:val="0"/>
+        <w:autoSpaceDN w:val="0"/>
+        <w:adjustRightInd w:val="0"/>
+        <w:spacing w:after="0" w:line="240" w:lineRule="auto"/>
+        <w:rPr>
+          <w:rFonts w:ascii="Arial" w:hAnsi="Arial" w:cs="Arial"/>
+          <w:sz w:val="28"/>
+          <w:szCs w:val="28"/>
+        </w:rPr>
+      </w:pPr>
+      <w:r>
+        <w:rPr>
+          <w:rFonts w:ascii="Arial" w:hAnsi="Arial" w:cs="Arial"/>
+          <w:sz w:val="28"/>
+          <w:szCs w:val="28"/>
+        </w:rPr>
+        <w:t>necessary arrangement for the same. All cabling including terminations at</w:t>
+      </w:r>
+    </w:p>
+    <w:p>
+      <w:pPr>
+        <w:autoSpaceDE w:val="0"/>
+        <w:autoSpaceDN w:val="0"/>
+        <w:adjustRightInd w:val="0"/>
+        <w:spacing w:after="0" w:line="240" w:lineRule="auto"/>
+        <w:rPr>
+          <w:rFonts w:ascii="Arial" w:hAnsi="Arial" w:cs="Arial"/>
+          <w:sz w:val="28"/>
+          <w:szCs w:val="28"/>
+        </w:rPr>
+      </w:pPr>
+      <w:r>
+        <w:rPr>
+          <w:rFonts w:ascii="Arial" w:hAnsi="Arial" w:cs="Arial"/>
+          <w:sz w:val="28"/>
+          <w:szCs w:val="28"/>
+        </w:rPr>
+        <w:t>both ends are included in the scope of the Contractor.</w:t>
+      </w:r>
+    </w:p>
+    <w:p>
+      <w:pPr>
+        <w:autoSpaceDE w:val="0"/>
+        <w:autoSpaceDN w:val="0"/>
+        <w:adjustRightInd w:val="0"/>
+        <w:spacing w:after="0" w:line="240" w:lineRule="auto"/>
+        <w:rPr>
+          <w:rFonts w:ascii="Arial" w:hAnsi="Arial" w:cs="Arial"/>
+          <w:sz w:val="28"/>
+          <w:szCs w:val="28"/>
+        </w:rPr>
+      </w:pPr>
+    </w:p>
+    <w:p>
+      <w:pPr>
+        <w:autoSpaceDE w:val="0"/>
+        <w:autoSpaceDN w:val="0"/>
+        <w:adjustRightInd w:val="0"/>
+        <w:spacing w:after="0" w:line="240" w:lineRule="auto"/>
+        <w:rPr>
+          <w:rFonts w:ascii="Arial" w:hAnsi="Arial" w:cs="Arial"/>
+          <w:sz w:val="28"/>
+          <w:szCs w:val="28"/>
+        </w:rPr>
+      </w:pPr>
+      <w:r>
+        <w:rPr>
+          <w:rFonts w:ascii="Arial" w:hAnsi="Arial" w:cs="Arial"/>
+          <w:sz w:val="28"/>
+          <w:szCs w:val="28"/>
+        </w:rPr>
+        <w:t>20. Two nos. DCDBs for generator control and protection as well as for</w:t>
+      </w:r>
+    </w:p>
+    <w:p>
+      <w:pPr>
+        <w:autoSpaceDE w:val="0"/>
+        <w:autoSpaceDN w:val="0"/>
+        <w:adjustRightInd w:val="0"/>
+        <w:spacing w:after="0" w:line="240" w:lineRule="auto"/>
+        <w:rPr>
+          <w:rFonts w:ascii="Arial" w:hAnsi="Arial" w:cs="Arial"/>
+          <w:sz w:val="28"/>
+          <w:szCs w:val="28"/>
+        </w:rPr>
+      </w:pPr>
+      <w:r>
+        <w:rPr>
+          <w:rFonts w:ascii="Arial" w:hAnsi="Arial" w:cs="Arial"/>
+          <w:sz w:val="28"/>
+          <w:szCs w:val="28"/>
+        </w:rPr>
+        <w:lastRenderedPageBreak/>
+        <w:t xml:space="preserve">HT/LT substation requirement for PBS-2 &amp; CWPH </w:t>
+      </w:r>
+      <w:r>
+        <w:rPr>
+          <w:rFonts w:ascii="Arial" w:hAnsi="Arial" w:cs="Arial"/>
+          <w:b/>
+          <w:bCs/>
+          <w:sz w:val="28"/>
+          <w:szCs w:val="28"/>
+        </w:rPr>
+        <w:t>areas</w:t>
+      </w:r>
+      <w:r>
+        <w:rPr>
+          <w:rFonts w:ascii="Arial" w:hAnsi="Arial" w:cs="Arial"/>
+          <w:sz w:val="28"/>
+          <w:szCs w:val="28"/>
+        </w:rPr>
+        <w:t>. These DCDBs</w:t>
+      </w:r>
+    </w:p>
+    <w:p>
+      <w:pPr>
+        <w:autoSpaceDE w:val="0"/>
+        <w:autoSpaceDN w:val="0"/>
+        <w:adjustRightInd w:val="0"/>
+        <w:spacing w:after="0" w:line="240" w:lineRule="auto"/>
+        <w:rPr>
+          <w:rFonts w:ascii="Arial" w:hAnsi="Arial" w:cs="Arial"/>
+          <w:sz w:val="28"/>
+          <w:szCs w:val="28"/>
+        </w:rPr>
+      </w:pPr>
+      <w:r>
+        <w:rPr>
+          <w:rFonts w:ascii="Arial" w:hAnsi="Arial" w:cs="Arial"/>
+          <w:sz w:val="28"/>
+          <w:szCs w:val="28"/>
+        </w:rPr>
+        <w:t>shall be fed from the DC system of Boiler Pkg-01A. Necessary cabling</w:t>
+      </w:r>
+    </w:p>
+    <w:p>
+      <w:pPr>
+        <w:autoSpaceDE w:val="0"/>
+        <w:autoSpaceDN w:val="0"/>
+        <w:adjustRightInd w:val="0"/>
+        <w:spacing w:after="0" w:line="240" w:lineRule="auto"/>
+        <w:rPr>
+          <w:rFonts w:ascii="Arial" w:hAnsi="Arial" w:cs="Arial"/>
+          <w:sz w:val="28"/>
+          <w:szCs w:val="28"/>
+        </w:rPr>
+      </w:pPr>
+      <w:r>
+        <w:rPr>
+          <w:rFonts w:ascii="Arial" w:hAnsi="Arial" w:cs="Arial"/>
+          <w:sz w:val="28"/>
+          <w:szCs w:val="28"/>
+        </w:rPr>
+        <w:t>from the Employer's switchboard to the DCDB shall be considered in the</w:t>
+      </w:r>
+    </w:p>
+    <w:p>
+      <w:pPr>
+        <w:autoSpaceDE w:val="0"/>
+        <w:autoSpaceDN w:val="0"/>
+        <w:adjustRightInd w:val="0"/>
+        <w:spacing w:after="0" w:line="240" w:lineRule="auto"/>
+        <w:rPr>
+          <w:rFonts w:ascii="Arial" w:hAnsi="Arial" w:cs="Arial"/>
+          <w:sz w:val="28"/>
+          <w:szCs w:val="28"/>
+        </w:rPr>
+      </w:pPr>
+      <w:r>
+        <w:rPr>
+          <w:rFonts w:ascii="Arial" w:hAnsi="Arial" w:cs="Arial"/>
+          <w:sz w:val="28"/>
+          <w:szCs w:val="28"/>
+        </w:rPr>
+        <w:t>scope of the Contractor.</w:t>
+      </w:r>
+    </w:p>
+    <w:p>
+      <w:pPr>
+        <w:autoSpaceDE w:val="0"/>
+        <w:autoSpaceDN w:val="0"/>
+        <w:adjustRightInd w:val="0"/>
+        <w:spacing w:after="0" w:line="240" w:lineRule="auto"/>
+        <w:rPr>
+          <w:rFonts w:ascii="Arial" w:hAnsi="Arial" w:cs="Arial"/>
+          <w:sz w:val="28"/>
+          <w:szCs w:val="28"/>
+        </w:rPr>
+      </w:pPr>
+    </w:p>
+    <w:p>
+      <w:pPr>
+        <w:autoSpaceDE w:val="0"/>
+        <w:autoSpaceDN w:val="0"/>
+        <w:adjustRightInd w:val="0"/>
+        <w:spacing w:after="0" w:line="240" w:lineRule="auto"/>
+        <w:rPr>
+          <w:rFonts w:ascii="Arial" w:hAnsi="Arial" w:cs="Arial"/>
+          <w:sz w:val="28"/>
+          <w:szCs w:val="28"/>
+        </w:rPr>
+      </w:pPr>
+      <w:r>
+        <w:rPr>
+          <w:rFonts w:ascii="Arial" w:hAnsi="Arial" w:cs="Arial"/>
+          <w:sz w:val="28"/>
+          <w:szCs w:val="28"/>
+        </w:rPr>
+        <w:t>21. One set DC System including battery, charger, DCDB, etc for BPTG</w:t>
+      </w:r>
+    </w:p>
+    <w:p>
+      <w:pPr>
+        <w:autoSpaceDE w:val="0"/>
+        <w:autoSpaceDN w:val="0"/>
+        <w:adjustRightInd w:val="0"/>
+        <w:spacing w:after="0" w:line="240" w:lineRule="auto"/>
+        <w:rPr>
+          <w:rFonts w:ascii="Arial" w:hAnsi="Arial" w:cs="Arial"/>
+          <w:sz w:val="28"/>
+          <w:szCs w:val="28"/>
+        </w:rPr>
+      </w:pPr>
+      <w:r>
+        <w:rPr>
+          <w:rFonts w:ascii="Arial" w:hAnsi="Arial" w:cs="Arial"/>
+          <w:sz w:val="28"/>
+          <w:szCs w:val="28"/>
+        </w:rPr>
+        <w:t>station.</w:t>
+      </w:r>
+    </w:p>
+    <w:p>
+      <w:pPr>
+        <w:autoSpaceDE w:val="0"/>
+        <w:autoSpaceDN w:val="0"/>
+        <w:adjustRightInd w:val="0"/>
+        <w:spacing w:after="0" w:line="240" w:lineRule="auto"/>
+        <w:rPr>
+          <w:rFonts w:ascii="Arial" w:hAnsi="Arial" w:cs="Arial"/>
+          <w:sz w:val="28"/>
+          <w:szCs w:val="28"/>
+        </w:rPr>
+      </w:pPr>
+    </w:p>
+    <w:p>
+      <w:pPr>
+        <w:autoSpaceDE w:val="0"/>
+        <w:autoSpaceDN w:val="0"/>
+        <w:adjustRightInd w:val="0"/>
+        <w:spacing w:after="0" w:line="240" w:lineRule="auto"/>
+        <w:rPr>
+          <w:rFonts w:ascii="Arial" w:hAnsi="Arial" w:cs="Arial"/>
+          <w:sz w:val="28"/>
+          <w:szCs w:val="28"/>
+        </w:rPr>
+      </w:pPr>
+      <w:r>
+        <w:rPr>
+          <w:rFonts w:ascii="Arial" w:hAnsi="Arial" w:cs="Arial"/>
+          <w:sz w:val="28"/>
+          <w:szCs w:val="28"/>
+        </w:rPr>
+        <w:t>22. PDBs- Power supply to UPS, Battery chargers, illumination, etc shall be</w:t>
+      </w:r>
+    </w:p>
+    <w:p>
+      <w:pPr>
+        <w:autoSpaceDE w:val="0"/>
+        <w:autoSpaceDN w:val="0"/>
+        <w:adjustRightInd w:val="0"/>
+        <w:spacing w:after="0" w:line="240" w:lineRule="auto"/>
+        <w:rPr>
+          <w:rFonts w:ascii="Arial" w:hAnsi="Arial" w:cs="Arial"/>
+          <w:sz w:val="28"/>
+          <w:szCs w:val="28"/>
+        </w:rPr>
+      </w:pPr>
+      <w:r>
+        <w:rPr>
+          <w:rFonts w:ascii="Arial" w:hAnsi="Arial" w:cs="Arial"/>
+          <w:sz w:val="28"/>
+          <w:szCs w:val="28"/>
+        </w:rPr>
+        <w:t>fed from PDB. A separate PDB shall be provided for crane, welding</w:t>
+      </w:r>
+    </w:p>
+    <w:p>
+      <w:pPr>
+        <w:autoSpaceDE w:val="0"/>
+        <w:autoSpaceDN w:val="0"/>
+        <w:adjustRightInd w:val="0"/>
+        <w:spacing w:after="0" w:line="240" w:lineRule="auto"/>
+        <w:rPr>
+          <w:rFonts w:ascii="Arial" w:hAnsi="Arial" w:cs="Arial"/>
+          <w:sz w:val="28"/>
+          <w:szCs w:val="28"/>
+        </w:rPr>
+      </w:pPr>
+      <w:r>
+        <w:rPr>
+          <w:rFonts w:ascii="Arial" w:hAnsi="Arial" w:cs="Arial"/>
+          <w:sz w:val="28"/>
+          <w:szCs w:val="28"/>
+        </w:rPr>
+        <w:t>sockets, etc.</w:t>
+      </w:r>
+    </w:p>
+    <w:p>
+      <w:pPr>
+        <w:autoSpaceDE w:val="0"/>
+        <w:autoSpaceDN w:val="0"/>
+        <w:adjustRightInd w:val="0"/>
+        <w:spacing w:after="0" w:line="240" w:lineRule="auto"/>
+        <w:rPr>
+          <w:rFonts w:ascii="Arial" w:hAnsi="Arial" w:cs="Arial"/>
+          <w:sz w:val="28"/>
+          <w:szCs w:val="28"/>
+        </w:rPr>
+      </w:pPr>
+    </w:p>
+    <w:p>
+      <w:pPr>
+        <w:autoSpaceDE w:val="0"/>
+        <w:autoSpaceDN w:val="0"/>
+        <w:adjustRightInd w:val="0"/>
+        <w:spacing w:after="0" w:line="240" w:lineRule="auto"/>
+        <w:rPr>
+          <w:rFonts w:ascii="Arial" w:hAnsi="Arial" w:cs="Arial"/>
+          <w:sz w:val="28"/>
+          <w:szCs w:val="28"/>
+        </w:rPr>
+      </w:pPr>
+      <w:r>
+        <w:rPr>
+          <w:rFonts w:ascii="Arial" w:hAnsi="Arial" w:cs="Arial"/>
+          <w:sz w:val="28"/>
+          <w:szCs w:val="28"/>
+        </w:rPr>
+        <w:t>23. UPS system complete in all respects individually one set each for TG</w:t>
+      </w:r>
+    </w:p>
+    <w:p>
+      <w:pPr>
+        <w:autoSpaceDE w:val="0"/>
+        <w:autoSpaceDN w:val="0"/>
+        <w:adjustRightInd w:val="0"/>
+        <w:spacing w:after="0" w:line="240" w:lineRule="auto"/>
+        <w:rPr>
+          <w:rFonts w:ascii="Arial" w:hAnsi="Arial" w:cs="Arial"/>
+          <w:sz w:val="28"/>
+          <w:szCs w:val="28"/>
+        </w:rPr>
+      </w:pPr>
+      <w:r>
+        <w:rPr>
+          <w:rFonts w:ascii="Arial" w:hAnsi="Arial" w:cs="Arial"/>
+          <w:sz w:val="28"/>
+          <w:szCs w:val="28"/>
+        </w:rPr>
+        <w:t>building, BPTG System and Cooling water control system.</w:t>
+      </w:r>
+    </w:p>
+    <w:p>
+      <w:pPr>
+        <w:autoSpaceDE w:val="0"/>
+        <w:autoSpaceDN w:val="0"/>
+        <w:adjustRightInd w:val="0"/>
+        <w:spacing w:after="0" w:line="240" w:lineRule="auto"/>
+        <w:rPr>
+          <w:rFonts w:ascii="Arial" w:hAnsi="Arial" w:cs="Arial"/>
+          <w:sz w:val="28"/>
+          <w:szCs w:val="28"/>
+        </w:rPr>
+      </w:pPr>
+    </w:p>
+    <w:p>
+      <w:pPr>
+        <w:autoSpaceDE w:val="0"/>
+        <w:autoSpaceDN w:val="0"/>
+        <w:adjustRightInd w:val="0"/>
+        <w:spacing w:after="0" w:line="240" w:lineRule="auto"/>
+        <w:rPr>
+          <w:rFonts w:ascii="Arial" w:hAnsi="Arial" w:cs="Arial"/>
+          <w:sz w:val="28"/>
+          <w:szCs w:val="28"/>
+        </w:rPr>
+      </w:pPr>
+      <w:r>
+        <w:rPr>
+          <w:rFonts w:ascii="Arial" w:hAnsi="Arial" w:cs="Arial"/>
+          <w:sz w:val="28"/>
+          <w:szCs w:val="28"/>
+        </w:rPr>
+        <w:t>24. UPS Distribution boards.</w:t>
+      </w:r>
+    </w:p>
+    <w:p>
+      <w:pPr>
+        <w:autoSpaceDE w:val="0"/>
+        <w:autoSpaceDN w:val="0"/>
+        <w:adjustRightInd w:val="0"/>
+        <w:spacing w:after="0" w:line="240" w:lineRule="auto"/>
+        <w:rPr>
+          <w:rFonts w:ascii="Arial" w:hAnsi="Arial" w:cs="Arial"/>
+          <w:sz w:val="28"/>
+          <w:szCs w:val="28"/>
+        </w:rPr>
+      </w:pPr>
+    </w:p>
+    <w:p>
+      <w:pPr>
+        <w:autoSpaceDE w:val="0"/>
+        <w:autoSpaceDN w:val="0"/>
+        <w:adjustRightInd w:val="0"/>
+        <w:spacing w:after="0" w:line="240" w:lineRule="auto"/>
+        <w:rPr>
+          <w:rFonts w:ascii="Arial" w:hAnsi="Arial" w:cs="Arial"/>
+          <w:b/>
+          <w:bCs/>
+          <w:sz w:val="28"/>
+          <w:szCs w:val="28"/>
+        </w:rPr>
+      </w:pPr>
+      <w:r>
+        <w:rPr>
+          <w:rFonts w:ascii="Arial" w:hAnsi="Arial" w:cs="Arial"/>
+          <w:sz w:val="28"/>
+          <w:szCs w:val="28"/>
+        </w:rPr>
+        <w:t xml:space="preserve">25. HT &amp; LT motors including DC motors and </w:t>
+      </w:r>
+      <w:r>
+        <w:rPr>
+          <w:rFonts w:ascii="Arial" w:hAnsi="Arial" w:cs="Arial"/>
+          <w:b/>
+          <w:bCs/>
+          <w:sz w:val="28"/>
+          <w:szCs w:val="28"/>
+        </w:rPr>
+        <w:t>actuators.</w:t>
+      </w:r>
+    </w:p>
+    <w:p>
+      <w:pPr>
+        <w:autoSpaceDE w:val="0"/>
+        <w:autoSpaceDN w:val="0"/>
+        <w:adjustRightInd w:val="0"/>
+        <w:spacing w:after="0" w:line="240" w:lineRule="auto"/>
+        <w:rPr>
+          <w:rFonts w:ascii="Arial" w:hAnsi="Arial" w:cs="Arial"/>
+          <w:sz w:val="28"/>
+          <w:szCs w:val="28"/>
+        </w:rPr>
+      </w:pPr>
+    </w:p>
+    <w:p>
+      <w:pPr>
+        <w:autoSpaceDE w:val="0"/>
+        <w:autoSpaceDN w:val="0"/>
+        <w:adjustRightInd w:val="0"/>
+        <w:spacing w:after="0" w:line="240" w:lineRule="auto"/>
+        <w:rPr>
+          <w:rFonts w:ascii="Arial" w:hAnsi="Arial" w:cs="Arial"/>
+          <w:sz w:val="28"/>
+          <w:szCs w:val="28"/>
+        </w:rPr>
+      </w:pPr>
+      <w:r>
+        <w:rPr>
+          <w:rFonts w:ascii="Arial" w:hAnsi="Arial" w:cs="Arial"/>
+          <w:sz w:val="28"/>
+          <w:szCs w:val="28"/>
+        </w:rPr>
+        <w:t>26. Motorized control/isolation valves with manual operating handles.</w:t>
+      </w:r>
+    </w:p>
+    <w:p>
+      <w:pPr>
+        <w:autoSpaceDE w:val="0"/>
+        <w:autoSpaceDN w:val="0"/>
+        <w:adjustRightInd w:val="0"/>
+        <w:spacing w:after="0" w:line="240" w:lineRule="auto"/>
+        <w:rPr>
+          <w:rFonts w:ascii="Arial" w:hAnsi="Arial" w:cs="Arial"/>
+          <w:sz w:val="28"/>
+          <w:szCs w:val="28"/>
+        </w:rPr>
+      </w:pPr>
+    </w:p>
+    <w:p>
+      <w:pPr>
+        <w:autoSpaceDE w:val="0"/>
+        <w:autoSpaceDN w:val="0"/>
+        <w:adjustRightInd w:val="0"/>
+        <w:spacing w:after="0" w:line="240" w:lineRule="auto"/>
+        <w:rPr>
+          <w:rFonts w:ascii="Arial" w:hAnsi="Arial" w:cs="Arial"/>
+          <w:sz w:val="28"/>
+          <w:szCs w:val="28"/>
+        </w:rPr>
+      </w:pPr>
+      <w:r>
+        <w:rPr>
+          <w:rFonts w:ascii="Arial" w:hAnsi="Arial" w:cs="Arial"/>
+          <w:sz w:val="28"/>
+          <w:szCs w:val="28"/>
+        </w:rPr>
+        <w:t>27. HT &amp; LT power and control cabling including their termination at both</w:t>
+      </w:r>
+    </w:p>
+    <w:p>
+      <w:pPr>
+        <w:autoSpaceDE w:val="0"/>
+        <w:autoSpaceDN w:val="0"/>
+        <w:adjustRightInd w:val="0"/>
+        <w:spacing w:after="0" w:line="240" w:lineRule="auto"/>
+        <w:rPr>
+          <w:rFonts w:ascii="Arial" w:hAnsi="Arial" w:cs="Arial"/>
+          <w:b/>
+          <w:bCs/>
+          <w:sz w:val="28"/>
+          <w:szCs w:val="28"/>
+        </w:rPr>
+      </w:pPr>
+      <w:r>
+        <w:rPr>
+          <w:rFonts w:ascii="Arial" w:hAnsi="Arial" w:cs="Arial"/>
+          <w:sz w:val="28"/>
+          <w:szCs w:val="28"/>
+        </w:rPr>
+        <w:t xml:space="preserve">      </w:t>
+      </w:r>
+      <w:r>
+        <w:rPr>
+          <w:rFonts w:ascii="Arial" w:hAnsi="Arial" w:cs="Arial"/>
+          <w:sz w:val="28"/>
+          <w:szCs w:val="28"/>
+        </w:rPr>
+        <w:t xml:space="preserve">ends and jointing/termination </w:t>
+      </w:r>
+      <w:r>
+        <w:rPr>
+          <w:rFonts w:ascii="Arial" w:hAnsi="Arial" w:cs="Arial"/>
+          <w:b/>
+          <w:bCs/>
+          <w:sz w:val="28"/>
+          <w:szCs w:val="28"/>
+        </w:rPr>
+        <w:t>materials.</w:t>
+      </w:r>
+    </w:p>
+    <w:p>
+      <w:pPr>
+        <w:autoSpaceDE w:val="0"/>
+        <w:autoSpaceDN w:val="0"/>
+        <w:adjustRightInd w:val="0"/>
+        <w:spacing w:after="0" w:line="240" w:lineRule="auto"/>
+        <w:rPr>
+          <w:rFonts w:ascii="Arial" w:hAnsi="Arial" w:cs="Arial"/>
+          <w:sz w:val="28"/>
+          <w:szCs w:val="28"/>
+        </w:rPr>
+      </w:pPr>
+    </w:p>
+    <w:p>
+      <w:pPr>
+        <w:autoSpaceDE w:val="0"/>
+        <w:autoSpaceDN w:val="0"/>
+        <w:adjustRightInd w:val="0"/>
+        <w:spacing w:after="0" w:line="240" w:lineRule="auto"/>
+        <w:rPr>
+          <w:rFonts w:ascii="Arial" w:hAnsi="Arial" w:cs="Arial"/>
+          <w:sz w:val="28"/>
+          <w:szCs w:val="28"/>
+        </w:rPr>
+      </w:pPr>
+      <w:r>
+        <w:rPr>
+          <w:rFonts w:ascii="Arial" w:hAnsi="Arial" w:cs="Arial"/>
+          <w:sz w:val="28"/>
+          <w:szCs w:val="28"/>
+        </w:rPr>
+        <w:t>28. Signal and instrumentation cables, special cables, screened cables, fire</w:t>
+      </w:r>
+    </w:p>
+    <w:p>
+      <w:pPr>
+        <w:autoSpaceDE w:val="0"/>
+        <w:autoSpaceDN w:val="0"/>
+        <w:adjustRightInd w:val="0"/>
+        <w:spacing w:after="0" w:line="240" w:lineRule="auto"/>
+        <w:rPr>
+          <w:rFonts w:ascii="Arial" w:hAnsi="Arial" w:cs="Arial"/>
+          <w:sz w:val="28"/>
+          <w:szCs w:val="28"/>
+        </w:rPr>
+      </w:pPr>
+      <w:r>
+        <w:rPr>
+          <w:rFonts w:ascii="Arial" w:hAnsi="Arial" w:cs="Arial"/>
+          <w:sz w:val="28"/>
+          <w:szCs w:val="28"/>
+        </w:rPr>
+        <w:t>optic cables, etc including their termination at both ends (supply as well</w:t>
+      </w:r>
+    </w:p>
+    <w:p>
+      <w:pPr>
+        <w:autoSpaceDE w:val="0"/>
+        <w:autoSpaceDN w:val="0"/>
+        <w:adjustRightInd w:val="0"/>
+        <w:spacing w:after="0" w:line="240" w:lineRule="auto"/>
+        <w:rPr>
+          <w:rFonts w:ascii="Arial" w:hAnsi="Arial" w:cs="Arial"/>
+          <w:sz w:val="28"/>
+          <w:szCs w:val="28"/>
+        </w:rPr>
+      </w:pPr>
+      <w:r>
+        <w:rPr>
+          <w:rFonts w:ascii="Arial" w:hAnsi="Arial" w:cs="Arial"/>
+          <w:sz w:val="28"/>
+          <w:szCs w:val="28"/>
+        </w:rPr>
+        <w:t>as laying &amp; termination shall be under Contractor's scope).</w:t>
+      </w:r>
+    </w:p>
+    <w:p>
+      <w:pPr>
+        <w:autoSpaceDE w:val="0"/>
+        <w:autoSpaceDN w:val="0"/>
+        <w:adjustRightInd w:val="0"/>
+        <w:spacing w:after="0" w:line="240" w:lineRule="auto"/>
+        <w:rPr>
+          <w:rFonts w:ascii="Arial" w:hAnsi="Arial" w:cs="Arial"/>
+          <w:sz w:val="28"/>
+          <w:szCs w:val="28"/>
+        </w:rPr>
+      </w:pPr>
+    </w:p>
+    <w:p>
+      <w:pPr>
+        <w:autoSpaceDE w:val="0"/>
+        <w:autoSpaceDN w:val="0"/>
+        <w:adjustRightInd w:val="0"/>
+        <w:spacing w:after="0" w:line="240" w:lineRule="auto"/>
+        <w:rPr>
+          <w:rFonts w:ascii="Arial" w:hAnsi="Arial" w:cs="Arial"/>
+          <w:sz w:val="28"/>
+          <w:szCs w:val="28"/>
+        </w:rPr>
+      </w:pPr>
+      <w:r>
+        <w:rPr>
+          <w:rFonts w:ascii="Arial" w:hAnsi="Arial" w:cs="Arial"/>
+          <w:sz w:val="28"/>
+          <w:szCs w:val="28"/>
+        </w:rPr>
+        <w:t>29. Cable trestle, supporting structures, conduits, prefabricated GI cable</w:t>
+      </w:r>
+    </w:p>
+    <w:p>
+      <w:pPr>
+        <w:autoSpaceDE w:val="0"/>
+        <w:autoSpaceDN w:val="0"/>
+        <w:adjustRightInd w:val="0"/>
+        <w:spacing w:after="0" w:line="240" w:lineRule="auto"/>
+        <w:rPr>
+          <w:rFonts w:ascii="Arial" w:hAnsi="Arial" w:cs="Arial"/>
+          <w:sz w:val="28"/>
+          <w:szCs w:val="28"/>
+        </w:rPr>
+      </w:pPr>
+      <w:r>
+        <w:rPr>
+          <w:rFonts w:ascii="Arial" w:hAnsi="Arial" w:cs="Arial"/>
+          <w:sz w:val="28"/>
+          <w:szCs w:val="28"/>
+        </w:rPr>
+        <w:t>trays, cable racks, other associated accessories like cable glands, lugs,</w:t>
+      </w:r>
+    </w:p>
+    <w:p>
+      <w:pPr>
+        <w:autoSpaceDE w:val="0"/>
+        <w:autoSpaceDN w:val="0"/>
+        <w:adjustRightInd w:val="0"/>
+        <w:spacing w:after="0" w:line="240" w:lineRule="auto"/>
+        <w:rPr>
+          <w:rFonts w:ascii="Arial" w:hAnsi="Arial" w:cs="Arial"/>
+          <w:sz w:val="28"/>
+          <w:szCs w:val="28"/>
+        </w:rPr>
+      </w:pPr>
+      <w:r>
+        <w:rPr>
+          <w:rFonts w:ascii="Arial" w:hAnsi="Arial" w:cs="Arial"/>
+          <w:sz w:val="28"/>
+          <w:szCs w:val="28"/>
+        </w:rPr>
+        <w:t>termination/jointing kits, ferrules, clamps including trefoil clamps for single</w:t>
+      </w:r>
+    </w:p>
+    <w:p>
+      <w:pPr>
+        <w:autoSpaceDE w:val="0"/>
+        <w:autoSpaceDN w:val="0"/>
+        <w:adjustRightInd w:val="0"/>
+        <w:spacing w:after="0" w:line="240" w:lineRule="auto"/>
+        <w:rPr>
+          <w:rFonts w:ascii="Arial" w:hAnsi="Arial" w:cs="Arial"/>
+          <w:sz w:val="28"/>
+          <w:szCs w:val="28"/>
+        </w:rPr>
+      </w:pPr>
+      <w:r>
+        <w:rPr>
+          <w:rFonts w:ascii="Arial" w:hAnsi="Arial" w:cs="Arial"/>
+          <w:sz w:val="28"/>
+          <w:szCs w:val="28"/>
+        </w:rPr>
+        <w:t>core cables, cable markers, cable identification tags, and all other</w:t>
+      </w:r>
+    </w:p>
+    <w:p>
+      <w:pPr>
+        <w:autoSpaceDE w:val="0"/>
+        <w:autoSpaceDN w:val="0"/>
+        <w:adjustRightInd w:val="0"/>
+        <w:spacing w:after="0" w:line="240" w:lineRule="auto"/>
+        <w:rPr>
+          <w:rFonts w:ascii="Arial" w:hAnsi="Arial" w:cs="Arial"/>
+          <w:sz w:val="28"/>
+          <w:szCs w:val="28"/>
+        </w:rPr>
+      </w:pPr>
+      <w:r>
+        <w:rPr>
+          <w:rFonts w:ascii="Arial" w:hAnsi="Arial" w:cs="Arial"/>
+          <w:sz w:val="28"/>
+          <w:szCs w:val="28"/>
+        </w:rPr>
+        <w:t>hardware material as per requirement.</w:t>
+      </w:r>
+    </w:p>
+    <w:p>
+      <w:pPr>
+        <w:autoSpaceDE w:val="0"/>
+        <w:autoSpaceDN w:val="0"/>
+        <w:adjustRightInd w:val="0"/>
+        <w:spacing w:after="0" w:line="240" w:lineRule="auto"/>
+        <w:rPr>
+          <w:rFonts w:ascii="Arial" w:hAnsi="Arial" w:cs="Arial"/>
+          <w:sz w:val="28"/>
+          <w:szCs w:val="28"/>
+        </w:rPr>
+      </w:pPr>
+    </w:p>
+    <w:p>
+      <w:pPr>
+        <w:autoSpaceDE w:val="0"/>
+        <w:autoSpaceDN w:val="0"/>
+        <w:adjustRightInd w:val="0"/>
+        <w:spacing w:after="0" w:line="240" w:lineRule="auto"/>
+        <w:rPr>
+          <w:rFonts w:ascii="Arial" w:hAnsi="Arial" w:cs="Arial"/>
+          <w:sz w:val="28"/>
+          <w:szCs w:val="28"/>
+        </w:rPr>
+      </w:pPr>
+      <w:r>
+        <w:rPr>
+          <w:rFonts w:ascii="Arial" w:hAnsi="Arial" w:cs="Arial"/>
+          <w:sz w:val="28"/>
+          <w:szCs w:val="28"/>
+        </w:rPr>
+        <w:t>30. Supply, laying of cables and termination at both the ends of all</w:t>
+      </w:r>
+    </w:p>
+    <w:p>
+      <w:pPr>
+        <w:autoSpaceDE w:val="0"/>
+        <w:autoSpaceDN w:val="0"/>
+        <w:adjustRightInd w:val="0"/>
+        <w:spacing w:after="0" w:line="240" w:lineRule="auto"/>
+        <w:rPr>
+          <w:rFonts w:ascii="Arial" w:hAnsi="Arial" w:cs="Arial"/>
+          <w:sz w:val="28"/>
+          <w:szCs w:val="28"/>
+        </w:rPr>
+      </w:pPr>
+      <w:r>
+        <w:rPr>
+          <w:rFonts w:ascii="Arial" w:hAnsi="Arial" w:cs="Arial"/>
+          <w:sz w:val="28"/>
+          <w:szCs w:val="28"/>
+        </w:rPr>
+        <w:t xml:space="preserve">interconnecting power, control, </w:t>
+      </w:r>
+      <w:proofErr w:type="spellStart"/>
+      <w:r>
+        <w:rPr>
+          <w:rFonts w:ascii="Arial" w:hAnsi="Arial" w:cs="Arial"/>
+          <w:sz w:val="28"/>
+          <w:szCs w:val="28"/>
+        </w:rPr>
+        <w:t>signaling</w:t>
+      </w:r>
+      <w:proofErr w:type="spellEnd"/>
+      <w:r>
+        <w:rPr>
+          <w:rFonts w:ascii="Arial" w:hAnsi="Arial" w:cs="Arial"/>
+          <w:sz w:val="28"/>
+          <w:szCs w:val="28"/>
+        </w:rPr>
+        <w:t xml:space="preserve"> and instrumentation cables etc</w:t>
+      </w:r>
+    </w:p>
+    <w:p>
+      <w:pPr>
+        <w:autoSpaceDE w:val="0"/>
+        <w:autoSpaceDN w:val="0"/>
+        <w:adjustRightInd w:val="0"/>
+        <w:spacing w:after="0" w:line="240" w:lineRule="auto"/>
+        <w:rPr>
+          <w:rFonts w:ascii="Arial" w:hAnsi="Arial" w:cs="Arial"/>
+          <w:sz w:val="28"/>
+          <w:szCs w:val="28"/>
+        </w:rPr>
+      </w:pPr>
+      <w:r>
+        <w:rPr>
+          <w:rFonts w:ascii="Arial" w:hAnsi="Arial" w:cs="Arial"/>
+          <w:sz w:val="28"/>
+          <w:szCs w:val="28"/>
+        </w:rPr>
+        <w:t>between Contractor's own equipment and between Contractor's</w:t>
+      </w:r>
+    </w:p>
+    <w:p>
+      <w:pPr>
+        <w:autoSpaceDE w:val="0"/>
+        <w:autoSpaceDN w:val="0"/>
+        <w:adjustRightInd w:val="0"/>
+        <w:spacing w:after="0" w:line="240" w:lineRule="auto"/>
+        <w:rPr>
+          <w:rFonts w:ascii="Arial" w:hAnsi="Arial" w:cs="Arial"/>
+          <w:sz w:val="28"/>
+          <w:szCs w:val="28"/>
+        </w:rPr>
+      </w:pPr>
+      <w:r>
+        <w:rPr>
+          <w:rFonts w:ascii="Arial" w:hAnsi="Arial" w:cs="Arial"/>
+          <w:sz w:val="28"/>
+          <w:szCs w:val="28"/>
+        </w:rPr>
+        <w:t>equipment and Employer's equipment for all incoming power supplies etc.</w:t>
+      </w:r>
+    </w:p>
+    <w:p>
+      <w:pPr>
+        <w:rPr>
+          <w:rFonts w:ascii="Arial" w:hAnsi="Arial" w:cs="Arial"/>
+          <w:b/>
+          <w:bCs/>
+          <w:sz w:val="28"/>
+          <w:szCs w:val="28"/>
+        </w:rPr>
+      </w:pPr>
+      <w:r>
+        <w:rPr>
+          <w:rFonts w:ascii="Arial" w:hAnsi="Arial" w:cs="Arial"/>
+          <w:sz w:val="28"/>
+          <w:szCs w:val="28"/>
+        </w:rPr>
+        <w:t>to make their system complete in all respect along with others</w:t>
+      </w:r>
+      <w:r>
+        <w:rPr>
+          <w:rFonts w:ascii="Arial" w:hAnsi="Arial" w:cs="Arial"/>
+          <w:b/>
+          <w:bCs/>
+          <w:sz w:val="28"/>
+          <w:szCs w:val="28"/>
+        </w:rPr>
+        <w:t xml:space="preserve"> </w:t>
+      </w:r>
+    </w:p>
+    <w:p>
+      <w:pPr>
+        <w:autoSpaceDE w:val="0"/>
+        <w:autoSpaceDN w:val="0"/>
+        <w:adjustRightInd w:val="0"/>
+        <w:spacing w:after="0" w:line="240" w:lineRule="auto"/>
+        <w:rPr>
+          <w:rFonts w:ascii="Arial" w:hAnsi="Arial" w:cs="Arial"/>
+          <w:b/>
+          <w:bCs/>
+          <w:sz w:val="28"/>
+          <w:szCs w:val="28"/>
+        </w:rPr>
+      </w:pPr>
+      <w:r>
+        <w:rPr>
+          <w:rFonts w:ascii="Arial" w:hAnsi="Arial" w:cs="Arial"/>
+          <w:sz w:val="28"/>
+          <w:szCs w:val="28"/>
+        </w:rPr>
+        <w:lastRenderedPageBreak/>
+        <w:t xml:space="preserve">36. Local Push button </w:t>
+      </w:r>
+      <w:r>
+        <w:rPr>
+          <w:rFonts w:ascii="Arial" w:hAnsi="Arial" w:cs="Arial"/>
+          <w:b/>
+          <w:bCs/>
+          <w:sz w:val="28"/>
+          <w:szCs w:val="28"/>
+        </w:rPr>
+        <w:t>stations.</w:t>
+      </w:r>
+    </w:p>
+    <w:p>
+      <w:pPr>
+        <w:autoSpaceDE w:val="0"/>
+        <w:autoSpaceDN w:val="0"/>
+        <w:adjustRightInd w:val="0"/>
+        <w:spacing w:after="0" w:line="240" w:lineRule="auto"/>
+        <w:rPr>
+          <w:rFonts w:ascii="Arial" w:hAnsi="Arial" w:cs="Arial"/>
+          <w:sz w:val="28"/>
+          <w:szCs w:val="28"/>
+        </w:rPr>
+      </w:pPr>
+    </w:p>
+    <w:p>
+      <w:pPr>
+        <w:autoSpaceDE w:val="0"/>
+        <w:autoSpaceDN w:val="0"/>
+        <w:adjustRightInd w:val="0"/>
+        <w:spacing w:after="0" w:line="240" w:lineRule="auto"/>
+        <w:rPr>
+          <w:rFonts w:ascii="Arial" w:hAnsi="Arial" w:cs="Arial"/>
+          <w:sz w:val="28"/>
+          <w:szCs w:val="28"/>
+        </w:rPr>
+      </w:pPr>
+      <w:r>
+        <w:rPr>
+          <w:rFonts w:ascii="Arial" w:hAnsi="Arial" w:cs="Arial"/>
+          <w:sz w:val="28"/>
+          <w:szCs w:val="28"/>
+        </w:rPr>
+        <w:t>37. Islanding and load shedding system shall be provided for grid islanding</w:t>
+      </w:r>
+    </w:p>
+    <w:p>
+      <w:pPr>
+        <w:autoSpaceDE w:val="0"/>
+        <w:autoSpaceDN w:val="0"/>
+        <w:adjustRightInd w:val="0"/>
+        <w:spacing w:after="0" w:line="240" w:lineRule="auto"/>
+        <w:rPr>
+          <w:rFonts w:ascii="Arial" w:hAnsi="Arial" w:cs="Arial"/>
+          <w:sz w:val="28"/>
+          <w:szCs w:val="28"/>
+        </w:rPr>
+      </w:pPr>
+      <w:r>
+        <w:rPr>
+          <w:rFonts w:ascii="Arial" w:hAnsi="Arial" w:cs="Arial"/>
+          <w:sz w:val="28"/>
+          <w:szCs w:val="28"/>
+        </w:rPr>
+        <w:t>due to grid disturbances and load shedding shall be planned due to</w:t>
+      </w:r>
+    </w:p>
+    <w:p>
+      <w:pPr>
+        <w:autoSpaceDE w:val="0"/>
+        <w:autoSpaceDN w:val="0"/>
+        <w:adjustRightInd w:val="0"/>
+        <w:spacing w:after="0" w:line="240" w:lineRule="auto"/>
+        <w:rPr>
+          <w:rFonts w:ascii="Arial" w:hAnsi="Arial" w:cs="Arial"/>
+          <w:sz w:val="28"/>
+          <w:szCs w:val="28"/>
+        </w:rPr>
+      </w:pPr>
+      <w:r>
+        <w:rPr>
+          <w:rFonts w:ascii="Arial" w:hAnsi="Arial" w:cs="Arial"/>
+          <w:sz w:val="28"/>
+          <w:szCs w:val="28"/>
+        </w:rPr>
+        <w:t>unbalanced of load requirement and generation during generator in</w:t>
+      </w:r>
+    </w:p>
+    <w:p>
+      <w:pPr>
+        <w:autoSpaceDE w:val="0"/>
+        <w:autoSpaceDN w:val="0"/>
+        <w:adjustRightInd w:val="0"/>
+        <w:spacing w:after="0" w:line="240" w:lineRule="auto"/>
+        <w:rPr>
+          <w:rFonts w:ascii="Arial" w:hAnsi="Arial" w:cs="Arial"/>
+          <w:sz w:val="28"/>
+          <w:szCs w:val="28"/>
+        </w:rPr>
+      </w:pPr>
+      <w:r>
+        <w:rPr>
+          <w:rFonts w:ascii="Arial" w:hAnsi="Arial" w:cs="Arial"/>
+          <w:sz w:val="28"/>
+          <w:szCs w:val="28"/>
+        </w:rPr>
+        <w:t>islanding mode. Philosophy for the same shall be finalized during detail</w:t>
+      </w:r>
+    </w:p>
+    <w:p>
+      <w:pPr>
+        <w:autoSpaceDE w:val="0"/>
+        <w:autoSpaceDN w:val="0"/>
+        <w:adjustRightInd w:val="0"/>
+        <w:spacing w:after="0" w:line="240" w:lineRule="auto"/>
+        <w:rPr>
+          <w:rFonts w:ascii="Arial" w:hAnsi="Arial" w:cs="Arial"/>
+          <w:sz w:val="28"/>
+          <w:szCs w:val="28"/>
+        </w:rPr>
+      </w:pPr>
+      <w:r>
+        <w:rPr>
+          <w:rFonts w:ascii="Arial" w:hAnsi="Arial" w:cs="Arial"/>
+          <w:sz w:val="28"/>
+          <w:szCs w:val="28"/>
+        </w:rPr>
+        <w:t>engineering.</w:t>
+      </w:r>
+    </w:p>
+    <w:p>
+      <w:pPr>
+        <w:autoSpaceDE w:val="0"/>
+        <w:autoSpaceDN w:val="0"/>
+        <w:adjustRightInd w:val="0"/>
+        <w:spacing w:after="0" w:line="240" w:lineRule="auto"/>
+        <w:rPr>
+          <w:rFonts w:ascii="Arial" w:hAnsi="Arial" w:cs="Arial"/>
+          <w:sz w:val="28"/>
+          <w:szCs w:val="28"/>
+        </w:rPr>
+      </w:pPr>
+    </w:p>
+    <w:p>
+      <w:pPr>
+        <w:autoSpaceDE w:val="0"/>
+        <w:autoSpaceDN w:val="0"/>
+        <w:adjustRightInd w:val="0"/>
+        <w:spacing w:after="0" w:line="240" w:lineRule="auto"/>
+        <w:rPr>
+          <w:rFonts w:ascii="Arial" w:hAnsi="Arial" w:cs="Arial"/>
+          <w:sz w:val="28"/>
+          <w:szCs w:val="28"/>
+        </w:rPr>
+      </w:pPr>
+      <w:r>
+        <w:rPr>
+          <w:rFonts w:ascii="Arial" w:hAnsi="Arial" w:cs="Arial"/>
+          <w:sz w:val="28"/>
+          <w:szCs w:val="28"/>
+        </w:rPr>
+        <w:t>38. Welding sockets, Power receptacles, etc.</w:t>
+      </w:r>
+    </w:p>
+    <w:p>
+      <w:pPr>
+        <w:autoSpaceDE w:val="0"/>
+        <w:autoSpaceDN w:val="0"/>
+        <w:adjustRightInd w:val="0"/>
+        <w:spacing w:after="0" w:line="240" w:lineRule="auto"/>
+        <w:rPr>
+          <w:rFonts w:ascii="Arial" w:hAnsi="Arial" w:cs="Arial"/>
+          <w:sz w:val="28"/>
+          <w:szCs w:val="28"/>
+        </w:rPr>
+      </w:pPr>
+    </w:p>
+    <w:p>
+      <w:pPr>
+        <w:autoSpaceDE w:val="0"/>
+        <w:autoSpaceDN w:val="0"/>
+        <w:adjustRightInd w:val="0"/>
+        <w:spacing w:after="0" w:line="240" w:lineRule="auto"/>
+        <w:rPr>
+          <w:rFonts w:ascii="Arial" w:hAnsi="Arial" w:cs="Arial"/>
+          <w:sz w:val="28"/>
+          <w:szCs w:val="28"/>
+        </w:rPr>
+      </w:pPr>
+      <w:r>
+        <w:rPr>
+          <w:rFonts w:ascii="Arial" w:hAnsi="Arial" w:cs="Arial"/>
+          <w:sz w:val="28"/>
+          <w:szCs w:val="28"/>
+        </w:rPr>
+        <w:t>39. Monorail arrangement for handling Transformers in Transformer Rooms.</w:t>
+      </w:r>
+    </w:p>
+    <w:p>
+      <w:pPr>
+        <w:autoSpaceDE w:val="0"/>
+        <w:autoSpaceDN w:val="0"/>
+        <w:adjustRightInd w:val="0"/>
+        <w:spacing w:after="0" w:line="240" w:lineRule="auto"/>
+        <w:rPr>
+          <w:rFonts w:ascii="Arial" w:hAnsi="Arial" w:cs="Arial"/>
+          <w:sz w:val="28"/>
+          <w:szCs w:val="28"/>
+        </w:rPr>
+      </w:pPr>
+    </w:p>
+    <w:p>
+      <w:pPr>
+        <w:autoSpaceDE w:val="0"/>
+        <w:autoSpaceDN w:val="0"/>
+        <w:adjustRightInd w:val="0"/>
+        <w:spacing w:after="0" w:line="240" w:lineRule="auto"/>
+        <w:rPr>
+          <w:rFonts w:ascii="Arial" w:hAnsi="Arial" w:cs="Arial"/>
+          <w:sz w:val="28"/>
+          <w:szCs w:val="28"/>
+        </w:rPr>
+      </w:pPr>
+      <w:r>
+        <w:rPr>
+          <w:rFonts w:ascii="Arial" w:hAnsi="Arial" w:cs="Arial"/>
+          <w:sz w:val="28"/>
+          <w:szCs w:val="28"/>
+        </w:rPr>
+        <w:t>40. Monorail for HT/LT motors and canopy over outdoor HT/LT motors.</w:t>
+      </w:r>
+    </w:p>
+    <w:p>
+      <w:pPr>
+        <w:autoSpaceDE w:val="0"/>
+        <w:autoSpaceDN w:val="0"/>
+        <w:adjustRightInd w:val="0"/>
+        <w:spacing w:after="0" w:line="240" w:lineRule="auto"/>
+        <w:rPr>
+          <w:rFonts w:ascii="Arial" w:hAnsi="Arial" w:cs="Arial"/>
+          <w:sz w:val="28"/>
+          <w:szCs w:val="28"/>
+        </w:rPr>
+      </w:pPr>
+    </w:p>
+    <w:p>
+      <w:pPr>
+        <w:autoSpaceDE w:val="0"/>
+        <w:autoSpaceDN w:val="0"/>
+        <w:adjustRightInd w:val="0"/>
+        <w:spacing w:after="0" w:line="240" w:lineRule="auto"/>
+        <w:rPr>
+          <w:rFonts w:ascii="Arial" w:hAnsi="Arial" w:cs="Arial"/>
+          <w:sz w:val="28"/>
+          <w:szCs w:val="28"/>
+        </w:rPr>
+      </w:pPr>
+      <w:r>
+        <w:rPr>
+          <w:rFonts w:ascii="Arial" w:hAnsi="Arial" w:cs="Arial"/>
+          <w:sz w:val="28"/>
+          <w:szCs w:val="28"/>
+        </w:rPr>
+        <w:t>41. Complete illumination of Power and Blowing station-TG building,</w:t>
+      </w:r>
+    </w:p>
+    <w:p>
+      <w:pPr>
+        <w:autoSpaceDE w:val="0"/>
+        <w:autoSpaceDN w:val="0"/>
+        <w:adjustRightInd w:val="0"/>
+        <w:spacing w:after="0" w:line="240" w:lineRule="auto"/>
+        <w:rPr>
+          <w:rFonts w:ascii="Arial" w:hAnsi="Arial" w:cs="Arial"/>
+          <w:sz w:val="28"/>
+          <w:szCs w:val="28"/>
+        </w:rPr>
+      </w:pPr>
+      <w:r>
+        <w:rPr>
+          <w:rFonts w:ascii="Arial" w:hAnsi="Arial" w:cs="Arial"/>
+          <w:sz w:val="28"/>
+          <w:szCs w:val="28"/>
+        </w:rPr>
+        <w:t>extended Switchgear building, CWPH area and BPTG plant, Plant road</w:t>
+      </w:r>
+    </w:p>
+    <w:p>
+      <w:pPr>
+        <w:autoSpaceDE w:val="0"/>
+        <w:autoSpaceDN w:val="0"/>
+        <w:adjustRightInd w:val="0"/>
+        <w:spacing w:after="0" w:line="240" w:lineRule="auto"/>
+        <w:rPr>
+          <w:rFonts w:ascii="Arial" w:hAnsi="Arial" w:cs="Arial"/>
+          <w:sz w:val="28"/>
+          <w:szCs w:val="28"/>
+        </w:rPr>
+      </w:pPr>
+      <w:r>
+        <w:rPr>
+          <w:rFonts w:ascii="Arial" w:hAnsi="Arial" w:cs="Arial"/>
+          <w:sz w:val="28"/>
+          <w:szCs w:val="28"/>
+        </w:rPr>
+        <w:t xml:space="preserve">and area </w:t>
+      </w:r>
+      <w:proofErr w:type="spellStart"/>
+      <w:proofErr w:type="gramStart"/>
+      <w:r>
+        <w:rPr>
+          <w:rFonts w:ascii="Arial" w:hAnsi="Arial" w:cs="Arial"/>
+          <w:sz w:val="28"/>
+          <w:szCs w:val="28"/>
+        </w:rPr>
+        <w:t>illumination,etc</w:t>
+      </w:r>
+      <w:proofErr w:type="spellEnd"/>
+      <w:proofErr w:type="gramEnd"/>
+      <w:r>
+        <w:rPr>
+          <w:rFonts w:ascii="Arial" w:hAnsi="Arial" w:cs="Arial"/>
+          <w:sz w:val="28"/>
+          <w:szCs w:val="28"/>
+        </w:rPr>
+        <w:t xml:space="preserve"> and all other areas within limit with sufficient</w:t>
+      </w:r>
+    </w:p>
+    <w:p>
+      <w:pPr>
+        <w:autoSpaceDE w:val="0"/>
+        <w:autoSpaceDN w:val="0"/>
+        <w:adjustRightInd w:val="0"/>
+        <w:spacing w:after="0" w:line="240" w:lineRule="auto"/>
+        <w:rPr>
+          <w:rFonts w:ascii="Arial" w:hAnsi="Arial" w:cs="Arial"/>
+          <w:sz w:val="28"/>
+          <w:szCs w:val="28"/>
+        </w:rPr>
+      </w:pPr>
+      <w:r>
+        <w:rPr>
+          <w:rFonts w:ascii="Arial" w:hAnsi="Arial" w:cs="Arial"/>
+          <w:sz w:val="28"/>
+          <w:szCs w:val="28"/>
+        </w:rPr>
+        <w:t>numbers of LDBs /SLDBs.</w:t>
+      </w:r>
+    </w:p>
+    <w:p>
+      <w:pPr>
+        <w:autoSpaceDE w:val="0"/>
+        <w:autoSpaceDN w:val="0"/>
+        <w:adjustRightInd w:val="0"/>
+        <w:spacing w:after="0" w:line="240" w:lineRule="auto"/>
+        <w:rPr>
+          <w:rFonts w:ascii="Arial" w:hAnsi="Arial" w:cs="Arial"/>
+          <w:sz w:val="28"/>
+          <w:szCs w:val="28"/>
+        </w:rPr>
+      </w:pPr>
+      <w:r>
+        <w:rPr>
+          <w:rFonts w:ascii="Arial" w:hAnsi="Arial" w:cs="Arial"/>
+          <w:sz w:val="28"/>
+          <w:szCs w:val="28"/>
+        </w:rPr>
+        <w:t>Lighting fixtures of electrical rooms shall be industrial, energy</w:t>
+      </w:r>
+    </w:p>
+    <w:p>
+      <w:pPr>
+        <w:autoSpaceDE w:val="0"/>
+        <w:autoSpaceDN w:val="0"/>
+        <w:adjustRightInd w:val="0"/>
+        <w:spacing w:after="0" w:line="240" w:lineRule="auto"/>
+        <w:rPr>
+          <w:rFonts w:ascii="Arial" w:hAnsi="Arial" w:cs="Arial"/>
+          <w:sz w:val="28"/>
+          <w:szCs w:val="28"/>
+        </w:rPr>
+      </w:pPr>
+      <w:r>
+        <w:rPr>
+          <w:rFonts w:ascii="Arial" w:hAnsi="Arial" w:cs="Arial"/>
+          <w:sz w:val="28"/>
+          <w:szCs w:val="28"/>
+        </w:rPr>
+        <w:t>efficient fluorescent type with electronic chokes. Control room shall</w:t>
+      </w:r>
+    </w:p>
+    <w:p>
+      <w:pPr>
+        <w:autoSpaceDE w:val="0"/>
+        <w:autoSpaceDN w:val="0"/>
+        <w:adjustRightInd w:val="0"/>
+        <w:spacing w:after="0" w:line="240" w:lineRule="auto"/>
+        <w:rPr>
+          <w:rFonts w:ascii="Arial" w:hAnsi="Arial" w:cs="Arial"/>
+          <w:sz w:val="28"/>
+          <w:szCs w:val="28"/>
+        </w:rPr>
+      </w:pPr>
+      <w:r>
+        <w:rPr>
+          <w:rFonts w:ascii="Arial" w:hAnsi="Arial" w:cs="Arial"/>
+          <w:sz w:val="28"/>
+          <w:szCs w:val="28"/>
+        </w:rPr>
+        <w:t>have energy efficient CFL type lamps.</w:t>
+      </w:r>
+    </w:p>
+    <w:p>
+      <w:pPr>
+        <w:autoSpaceDE w:val="0"/>
+        <w:autoSpaceDN w:val="0"/>
+        <w:adjustRightInd w:val="0"/>
+        <w:spacing w:after="0" w:line="240" w:lineRule="auto"/>
+        <w:rPr>
+          <w:rFonts w:ascii="Arial" w:hAnsi="Arial" w:cs="Arial"/>
+          <w:sz w:val="28"/>
+          <w:szCs w:val="28"/>
+        </w:rPr>
+      </w:pPr>
+    </w:p>
+    <w:p>
+      <w:pPr>
+        <w:autoSpaceDE w:val="0"/>
+        <w:autoSpaceDN w:val="0"/>
+        <w:adjustRightInd w:val="0"/>
+        <w:spacing w:after="0" w:line="240" w:lineRule="auto"/>
+        <w:rPr>
+          <w:rFonts w:ascii="Arial" w:hAnsi="Arial" w:cs="Arial"/>
+          <w:sz w:val="28"/>
+          <w:szCs w:val="28"/>
+        </w:rPr>
+      </w:pPr>
+      <w:r>
+        <w:rPr>
+          <w:rFonts w:ascii="Arial" w:hAnsi="Arial" w:cs="Arial"/>
+          <w:sz w:val="28"/>
+          <w:szCs w:val="28"/>
+        </w:rPr>
+        <w:t>42. All erection materials, required during erection of generator and</w:t>
+      </w:r>
+    </w:p>
+    <w:p>
+      <w:pPr>
+        <w:autoSpaceDE w:val="0"/>
+        <w:autoSpaceDN w:val="0"/>
+        <w:adjustRightInd w:val="0"/>
+        <w:spacing w:after="0" w:line="240" w:lineRule="auto"/>
+        <w:rPr>
+          <w:rFonts w:ascii="Arial" w:hAnsi="Arial" w:cs="Arial"/>
+          <w:sz w:val="28"/>
+          <w:szCs w:val="28"/>
+        </w:rPr>
+      </w:pPr>
+      <w:r>
+        <w:rPr>
+          <w:rFonts w:ascii="Arial" w:hAnsi="Arial" w:cs="Arial"/>
+          <w:sz w:val="28"/>
+          <w:szCs w:val="28"/>
+        </w:rPr>
+        <w:t>auxiliaries and all types of electrical equipment under Contractor's scope.</w:t>
+      </w:r>
+    </w:p>
+    <w:p>
+      <w:pPr>
+        <w:autoSpaceDE w:val="0"/>
+        <w:autoSpaceDN w:val="0"/>
+        <w:adjustRightInd w:val="0"/>
+        <w:spacing w:after="0" w:line="240" w:lineRule="auto"/>
+        <w:rPr>
+          <w:rFonts w:ascii="Arial" w:hAnsi="Arial" w:cs="Arial"/>
+          <w:b/>
+          <w:bCs/>
+          <w:sz w:val="28"/>
+          <w:szCs w:val="28"/>
+        </w:rPr>
+      </w:pPr>
+    </w:p>
+    <w:p>
+      <w:pPr>
+        <w:autoSpaceDE w:val="0"/>
+        <w:autoSpaceDN w:val="0"/>
+        <w:adjustRightInd w:val="0"/>
+        <w:spacing w:after="0" w:line="240" w:lineRule="auto"/>
+        <w:rPr>
+          <w:rFonts w:ascii="Arial" w:hAnsi="Arial" w:cs="Arial"/>
+          <w:b/>
+          <w:bCs/>
+          <w:sz w:val="28"/>
+          <w:szCs w:val="28"/>
+        </w:rPr>
+      </w:pPr>
+      <w:r>
+        <w:rPr>
+          <w:rFonts w:ascii="Arial" w:hAnsi="Arial" w:cs="Arial"/>
+          <w:b/>
+          <w:bCs/>
+          <w:sz w:val="28"/>
+          <w:szCs w:val="28"/>
+        </w:rPr>
+        <w:t>43. DC starter panels for DC motors.</w:t>
+      </w:r>
+    </w:p>
+    <w:p>
+      <w:pPr>
+        <w:autoSpaceDE w:val="0"/>
+        <w:autoSpaceDN w:val="0"/>
+        <w:adjustRightInd w:val="0"/>
+        <w:spacing w:after="0" w:line="240" w:lineRule="auto"/>
+        <w:rPr>
+          <w:rFonts w:ascii="Arial" w:hAnsi="Arial" w:cs="Arial"/>
+          <w:sz w:val="28"/>
+          <w:szCs w:val="28"/>
+        </w:rPr>
+      </w:pPr>
+    </w:p>
+    <w:p>
+      <w:pPr>
+        <w:autoSpaceDE w:val="0"/>
+        <w:autoSpaceDN w:val="0"/>
+        <w:adjustRightInd w:val="0"/>
+        <w:spacing w:after="0" w:line="240" w:lineRule="auto"/>
+        <w:rPr>
+          <w:rFonts w:ascii="Arial" w:hAnsi="Arial" w:cs="Arial"/>
+          <w:b/>
+          <w:bCs/>
+          <w:sz w:val="28"/>
+          <w:szCs w:val="28"/>
+        </w:rPr>
+      </w:pPr>
+      <w:r>
+        <w:rPr>
+          <w:rFonts w:ascii="Arial" w:hAnsi="Arial" w:cs="Arial"/>
+          <w:sz w:val="28"/>
+          <w:szCs w:val="28"/>
+        </w:rPr>
+        <w:t xml:space="preserve">44. HT </w:t>
+      </w:r>
+      <w:r>
+        <w:rPr>
+          <w:rFonts w:ascii="Arial" w:hAnsi="Arial" w:cs="Arial"/>
+          <w:b/>
+          <w:bCs/>
+          <w:sz w:val="28"/>
+          <w:szCs w:val="28"/>
+        </w:rPr>
+        <w:t>Soft starters.</w:t>
+      </w:r>
+    </w:p>
+    <w:p>
+      <w:pPr>
+        <w:autoSpaceDE w:val="0"/>
+        <w:autoSpaceDN w:val="0"/>
+        <w:adjustRightInd w:val="0"/>
+        <w:spacing w:after="0" w:line="240" w:lineRule="auto"/>
+        <w:rPr>
+          <w:rFonts w:ascii="Arial" w:hAnsi="Arial" w:cs="Arial"/>
+          <w:b/>
+          <w:bCs/>
+          <w:sz w:val="28"/>
+          <w:szCs w:val="28"/>
+        </w:rPr>
+      </w:pPr>
+    </w:p>
+    <w:p>
+      <w:pPr>
+        <w:autoSpaceDE w:val="0"/>
+        <w:autoSpaceDN w:val="0"/>
+        <w:adjustRightInd w:val="0"/>
+        <w:spacing w:after="0" w:line="240" w:lineRule="auto"/>
+        <w:rPr>
+          <w:rFonts w:ascii="Arial" w:hAnsi="Arial" w:cs="Arial"/>
+          <w:b/>
+          <w:bCs/>
+          <w:sz w:val="28"/>
+          <w:szCs w:val="28"/>
+        </w:rPr>
+      </w:pPr>
+      <w:r>
+        <w:rPr>
+          <w:rFonts w:ascii="Arial" w:hAnsi="Arial" w:cs="Arial"/>
+          <w:b/>
+          <w:bCs/>
+          <w:sz w:val="28"/>
+          <w:szCs w:val="28"/>
+        </w:rPr>
+        <w:t>45. Complete electrics of material handling equipment like cranes, lifts,</w:t>
+      </w:r>
+    </w:p>
+    <w:p>
+      <w:pPr>
+        <w:autoSpaceDE w:val="0"/>
+        <w:autoSpaceDN w:val="0"/>
+        <w:adjustRightInd w:val="0"/>
+        <w:spacing w:after="0" w:line="240" w:lineRule="auto"/>
+        <w:rPr>
+          <w:rFonts w:ascii="Arial" w:hAnsi="Arial" w:cs="Arial"/>
+          <w:b/>
+          <w:bCs/>
+          <w:sz w:val="28"/>
+          <w:szCs w:val="28"/>
+        </w:rPr>
+      </w:pPr>
+      <w:r>
+        <w:rPr>
+          <w:rFonts w:ascii="Arial" w:hAnsi="Arial" w:cs="Arial"/>
+          <w:b/>
+          <w:bCs/>
+          <w:sz w:val="28"/>
+          <w:szCs w:val="28"/>
+        </w:rPr>
+        <w:t>hoists, etc.</w:t>
+      </w:r>
+    </w:p>
+    <w:p>
+      <w:pPr>
+        <w:autoSpaceDE w:val="0"/>
+        <w:autoSpaceDN w:val="0"/>
+        <w:adjustRightInd w:val="0"/>
+        <w:spacing w:after="0" w:line="240" w:lineRule="auto"/>
+        <w:rPr>
+          <w:rFonts w:ascii="Arial" w:hAnsi="Arial" w:cs="Arial"/>
+          <w:b/>
+          <w:bCs/>
+          <w:sz w:val="28"/>
+          <w:szCs w:val="28"/>
+        </w:rPr>
+      </w:pPr>
+    </w:p>
+    <w:p>
+      <w:pPr>
+        <w:autoSpaceDE w:val="0"/>
+        <w:autoSpaceDN w:val="0"/>
+        <w:adjustRightInd w:val="0"/>
+        <w:spacing w:after="0" w:line="240" w:lineRule="auto"/>
+        <w:rPr>
+          <w:rFonts w:ascii="Arial" w:hAnsi="Arial" w:cs="Arial"/>
+          <w:b/>
+          <w:bCs/>
+          <w:sz w:val="28"/>
+          <w:szCs w:val="28"/>
+        </w:rPr>
+      </w:pPr>
+      <w:r>
+        <w:rPr>
+          <w:rFonts w:ascii="Arial" w:hAnsi="Arial" w:cs="Arial"/>
+          <w:b/>
+          <w:bCs/>
+          <w:sz w:val="28"/>
+          <w:szCs w:val="28"/>
+        </w:rPr>
+        <w:t>46. Complete electrics of air-conditioning and ventilation systems in all the</w:t>
+      </w:r>
+    </w:p>
+    <w:p>
+      <w:pPr>
+        <w:autoSpaceDE w:val="0"/>
+        <w:autoSpaceDN w:val="0"/>
+        <w:adjustRightInd w:val="0"/>
+        <w:spacing w:after="0" w:line="240" w:lineRule="auto"/>
+        <w:rPr>
+          <w:rFonts w:ascii="Arial" w:hAnsi="Arial" w:cs="Arial"/>
+          <w:b/>
+          <w:bCs/>
+          <w:sz w:val="28"/>
+          <w:szCs w:val="28"/>
+        </w:rPr>
+      </w:pPr>
+      <w:r>
+        <w:rPr>
+          <w:rFonts w:ascii="Arial" w:hAnsi="Arial" w:cs="Arial"/>
+          <w:b/>
+          <w:bCs/>
+          <w:sz w:val="28"/>
+          <w:szCs w:val="28"/>
+        </w:rPr>
+        <w:t>premises under battery limit.</w:t>
+      </w:r>
+    </w:p>
+    <w:p>
+      <w:pPr>
+        <w:autoSpaceDE w:val="0"/>
+        <w:autoSpaceDN w:val="0"/>
+        <w:adjustRightInd w:val="0"/>
+        <w:spacing w:after="0" w:line="240" w:lineRule="auto"/>
+        <w:rPr>
+          <w:rFonts w:ascii="Arial" w:hAnsi="Arial" w:cs="Arial"/>
+          <w:b/>
+          <w:bCs/>
+          <w:sz w:val="28"/>
+          <w:szCs w:val="28"/>
+        </w:rPr>
+      </w:pPr>
+    </w:p>
+    <w:p>
+      <w:pPr>
+        <w:autoSpaceDE w:val="0"/>
+        <w:autoSpaceDN w:val="0"/>
+        <w:adjustRightInd w:val="0"/>
+        <w:spacing w:after="0" w:line="240" w:lineRule="auto"/>
+        <w:rPr>
+          <w:rFonts w:ascii="Arial" w:hAnsi="Arial" w:cs="Arial"/>
+          <w:b/>
+          <w:bCs/>
+          <w:sz w:val="28"/>
+          <w:szCs w:val="28"/>
+        </w:rPr>
+      </w:pPr>
+      <w:r>
+        <w:rPr>
+          <w:rFonts w:ascii="Arial" w:hAnsi="Arial" w:cs="Arial"/>
+          <w:b/>
+          <w:bCs/>
+          <w:sz w:val="28"/>
+          <w:szCs w:val="28"/>
+        </w:rPr>
+        <w:t>47. Water drainage pumps in required numbers with complete electrics</w:t>
+      </w:r>
+    </w:p>
+    <w:p>
+      <w:pPr>
+        <w:autoSpaceDE w:val="0"/>
+        <w:autoSpaceDN w:val="0"/>
+        <w:adjustRightInd w:val="0"/>
+        <w:spacing w:after="0" w:line="240" w:lineRule="auto"/>
+        <w:rPr>
+          <w:rFonts w:ascii="Arial" w:hAnsi="Arial" w:cs="Arial"/>
+          <w:b/>
+          <w:bCs/>
+          <w:sz w:val="28"/>
+          <w:szCs w:val="28"/>
+        </w:rPr>
+      </w:pPr>
+      <w:r>
+        <w:rPr>
+          <w:rFonts w:ascii="Arial" w:hAnsi="Arial" w:cs="Arial"/>
+          <w:b/>
+          <w:bCs/>
+          <w:sz w:val="28"/>
+          <w:szCs w:val="28"/>
+        </w:rPr>
+        <w:t xml:space="preserve">including source </w:t>
+      </w:r>
+      <w:proofErr w:type="gramStart"/>
+      <w:r>
+        <w:rPr>
+          <w:rFonts w:ascii="Arial" w:hAnsi="Arial" w:cs="Arial"/>
+          <w:b/>
+          <w:bCs/>
+          <w:sz w:val="28"/>
+          <w:szCs w:val="28"/>
+        </w:rPr>
+        <w:t xml:space="preserve">feeders </w:t>
+      </w:r>
+      <w:r>
+        <w:rPr>
+          <w:rFonts w:ascii="Arial" w:hAnsi="Arial" w:cs="Arial"/>
+          <w:sz w:val="28"/>
+          <w:szCs w:val="28"/>
+        </w:rPr>
+        <w:t>,</w:t>
+      </w:r>
+      <w:proofErr w:type="gramEnd"/>
+      <w:r>
+        <w:rPr>
+          <w:rFonts w:ascii="Arial" w:hAnsi="Arial" w:cs="Arial"/>
+          <w:sz w:val="28"/>
+          <w:szCs w:val="28"/>
+        </w:rPr>
+        <w:t xml:space="preserve"> </w:t>
+      </w:r>
+      <w:r>
+        <w:rPr>
+          <w:rFonts w:ascii="Arial" w:hAnsi="Arial" w:cs="Arial"/>
+          <w:b/>
+          <w:bCs/>
+          <w:sz w:val="28"/>
+          <w:szCs w:val="28"/>
+        </w:rPr>
+        <w:t>pumps</w:t>
+      </w:r>
+      <w:r>
+        <w:rPr>
+          <w:rFonts w:ascii="Arial" w:hAnsi="Arial" w:cs="Arial"/>
+          <w:sz w:val="28"/>
+          <w:szCs w:val="28"/>
+        </w:rPr>
+        <w:t>/</w:t>
+      </w:r>
+      <w:r>
+        <w:rPr>
+          <w:rFonts w:ascii="Arial" w:hAnsi="Arial" w:cs="Arial"/>
+          <w:b/>
+          <w:bCs/>
+          <w:sz w:val="28"/>
+          <w:szCs w:val="28"/>
+        </w:rPr>
+        <w:t>motors</w:t>
+      </w:r>
+      <w:r>
+        <w:rPr>
+          <w:rFonts w:ascii="Arial" w:hAnsi="Arial" w:cs="Arial"/>
+          <w:sz w:val="28"/>
+          <w:szCs w:val="28"/>
+        </w:rPr>
+        <w:t xml:space="preserve">, </w:t>
+      </w:r>
+      <w:r>
+        <w:rPr>
+          <w:rFonts w:ascii="Arial" w:hAnsi="Arial" w:cs="Arial"/>
+          <w:b/>
+          <w:bCs/>
+          <w:sz w:val="28"/>
+          <w:szCs w:val="28"/>
+        </w:rPr>
+        <w:t>cable laying, etc.</w:t>
+      </w:r>
+    </w:p>
+    <w:p>
+      <w:pPr>
+        <w:autoSpaceDE w:val="0"/>
+        <w:autoSpaceDN w:val="0"/>
+        <w:adjustRightInd w:val="0"/>
+        <w:spacing w:after="0" w:line="240" w:lineRule="auto"/>
+        <w:rPr>
+          <w:rFonts w:ascii="Arial" w:hAnsi="Arial" w:cs="Arial"/>
+          <w:sz w:val="28"/>
+          <w:szCs w:val="28"/>
+        </w:rPr>
+      </w:pPr>
+    </w:p>
+    <w:p>
+      <w:pPr>
+        <w:autoSpaceDE w:val="0"/>
+        <w:autoSpaceDN w:val="0"/>
+        <w:adjustRightInd w:val="0"/>
+        <w:spacing w:after="0" w:line="240" w:lineRule="auto"/>
+        <w:rPr>
+          <w:rFonts w:ascii="Arial" w:hAnsi="Arial" w:cs="Arial"/>
+          <w:sz w:val="28"/>
+          <w:szCs w:val="28"/>
+        </w:rPr>
+      </w:pPr>
+    </w:p>
+    <w:p>
+      <w:pPr>
+        <w:autoSpaceDE w:val="0"/>
+        <w:autoSpaceDN w:val="0"/>
+        <w:adjustRightInd w:val="0"/>
+        <w:spacing w:after="0" w:line="240" w:lineRule="auto"/>
+        <w:rPr>
+          <w:rFonts w:ascii="Arial" w:hAnsi="Arial" w:cs="Arial"/>
+          <w:sz w:val="28"/>
+          <w:szCs w:val="28"/>
+        </w:rPr>
+      </w:pPr>
+      <w:r>
+        <w:rPr>
+          <w:rFonts w:ascii="Arial" w:hAnsi="Arial" w:cs="Arial"/>
+          <w:sz w:val="28"/>
+          <w:szCs w:val="28"/>
+        </w:rPr>
+        <w:t>48. Fire protection system including Fire Detection and Alarm System for the</w:t>
+      </w:r>
+    </w:p>
+    <w:p>
+      <w:pPr>
+        <w:autoSpaceDE w:val="0"/>
+        <w:autoSpaceDN w:val="0"/>
+        <w:adjustRightInd w:val="0"/>
+        <w:spacing w:after="0" w:line="240" w:lineRule="auto"/>
+        <w:rPr>
+          <w:rFonts w:ascii="Arial" w:hAnsi="Arial" w:cs="Arial"/>
+          <w:sz w:val="28"/>
+          <w:szCs w:val="28"/>
+        </w:rPr>
+      </w:pPr>
+      <w:r>
+        <w:rPr>
+          <w:rFonts w:ascii="Arial" w:hAnsi="Arial" w:cs="Arial"/>
+          <w:sz w:val="28"/>
+          <w:szCs w:val="28"/>
+        </w:rPr>
+        <w:t>complete plant, etc.</w:t>
+      </w:r>
+    </w:p>
+    <w:p>
+      <w:pPr>
+        <w:autoSpaceDE w:val="0"/>
+        <w:autoSpaceDN w:val="0"/>
+        <w:adjustRightInd w:val="0"/>
+        <w:spacing w:after="0" w:line="240" w:lineRule="auto"/>
+        <w:rPr>
+          <w:rFonts w:ascii="Arial" w:hAnsi="Arial" w:cs="Arial"/>
+          <w:b/>
+          <w:bCs/>
+          <w:sz w:val="28"/>
+          <w:szCs w:val="28"/>
+        </w:rPr>
+      </w:pPr>
+    </w:p>
+    <w:p>
+      <w:pPr>
+        <w:autoSpaceDE w:val="0"/>
+        <w:autoSpaceDN w:val="0"/>
+        <w:adjustRightInd w:val="0"/>
+        <w:spacing w:after="0" w:line="240" w:lineRule="auto"/>
+        <w:rPr>
+          <w:rFonts w:ascii="Arial" w:hAnsi="Arial" w:cs="Arial"/>
+          <w:b/>
+          <w:bCs/>
+          <w:sz w:val="28"/>
+          <w:szCs w:val="28"/>
+        </w:rPr>
+      </w:pPr>
+      <w:r>
+        <w:rPr>
+          <w:rFonts w:ascii="Arial" w:hAnsi="Arial" w:cs="Arial"/>
+          <w:b/>
+          <w:bCs/>
+          <w:sz w:val="28"/>
+          <w:szCs w:val="28"/>
+        </w:rPr>
+        <w:t>49. One no</w:t>
+      </w:r>
+      <w:r>
+        <w:rPr>
+          <w:rFonts w:ascii="Arial" w:hAnsi="Arial" w:cs="Arial"/>
+          <w:sz w:val="28"/>
+          <w:szCs w:val="28"/>
+        </w:rPr>
+        <w:t xml:space="preserve">. </w:t>
+      </w:r>
+      <w:r>
+        <w:rPr>
+          <w:rFonts w:ascii="Arial" w:hAnsi="Arial" w:cs="Arial"/>
+          <w:b/>
+          <w:bCs/>
+          <w:sz w:val="28"/>
+          <w:szCs w:val="28"/>
+        </w:rPr>
+        <w:t>each of Thermo</w:t>
+      </w:r>
+      <w:r>
+        <w:rPr>
+          <w:rFonts w:ascii="Arial" w:hAnsi="Arial" w:cs="Arial"/>
+          <w:sz w:val="28"/>
+          <w:szCs w:val="28"/>
+        </w:rPr>
+        <w:t>-</w:t>
+      </w:r>
+      <w:r>
+        <w:rPr>
+          <w:rFonts w:ascii="Arial" w:hAnsi="Arial" w:cs="Arial"/>
+          <w:b/>
+          <w:bCs/>
+          <w:sz w:val="28"/>
+          <w:szCs w:val="28"/>
+        </w:rPr>
+        <w:t xml:space="preserve">vision </w:t>
+      </w:r>
+      <w:proofErr w:type="gramStart"/>
+      <w:r>
+        <w:rPr>
+          <w:rFonts w:ascii="Arial" w:hAnsi="Arial" w:cs="Arial"/>
+          <w:b/>
+          <w:bCs/>
+          <w:sz w:val="28"/>
+          <w:szCs w:val="28"/>
+        </w:rPr>
+        <w:t xml:space="preserve">camera </w:t>
+      </w:r>
+      <w:r>
+        <w:rPr>
+          <w:rFonts w:ascii="Arial" w:hAnsi="Arial" w:cs="Arial"/>
+          <w:sz w:val="28"/>
+          <w:szCs w:val="28"/>
+        </w:rPr>
+        <w:t>,</w:t>
+      </w:r>
+      <w:proofErr w:type="gramEnd"/>
+      <w:r>
+        <w:rPr>
+          <w:rFonts w:ascii="Arial" w:hAnsi="Arial" w:cs="Arial"/>
+          <w:sz w:val="28"/>
+          <w:szCs w:val="28"/>
+        </w:rPr>
+        <w:t xml:space="preserve"> </w:t>
+      </w:r>
+      <w:r>
+        <w:rPr>
+          <w:rFonts w:ascii="Arial" w:hAnsi="Arial" w:cs="Arial"/>
+          <w:b/>
+          <w:bCs/>
+          <w:sz w:val="28"/>
+          <w:szCs w:val="28"/>
+        </w:rPr>
+        <w:t>DC earth fault locator- Model</w:t>
+      </w:r>
+    </w:p>
+    <w:p>
+      <w:pPr>
+        <w:autoSpaceDE w:val="0"/>
+        <w:autoSpaceDN w:val="0"/>
+        <w:adjustRightInd w:val="0"/>
+        <w:spacing w:after="0" w:line="240" w:lineRule="auto"/>
+        <w:rPr>
+          <w:rFonts w:ascii="Arial" w:hAnsi="Arial" w:cs="Arial"/>
+          <w:sz w:val="28"/>
+          <w:szCs w:val="28"/>
+        </w:rPr>
+      </w:pPr>
+      <w:r>
+        <w:rPr>
+          <w:rFonts w:ascii="Arial" w:hAnsi="Arial" w:cs="Arial"/>
+          <w:b/>
+          <w:bCs/>
+          <w:sz w:val="28"/>
+          <w:szCs w:val="28"/>
+        </w:rPr>
+        <w:t>Grouser fault finder</w:t>
+      </w:r>
+      <w:r>
+        <w:rPr>
+          <w:rFonts w:ascii="Arial" w:hAnsi="Arial" w:cs="Arial"/>
+          <w:sz w:val="28"/>
+          <w:szCs w:val="28"/>
+        </w:rPr>
+        <w:t>, 300V DC.</w:t>
+      </w:r>
+    </w:p>
+    <w:p>
+      <w:pPr>
+        <w:autoSpaceDE w:val="0"/>
+        <w:autoSpaceDN w:val="0"/>
+        <w:adjustRightInd w:val="0"/>
+        <w:spacing w:after="0" w:line="240" w:lineRule="auto"/>
+        <w:rPr>
+          <w:rFonts w:ascii="Arial" w:hAnsi="Arial" w:cs="Arial"/>
+          <w:sz w:val="28"/>
+          <w:szCs w:val="28"/>
+        </w:rPr>
+      </w:pPr>
+    </w:p>
+    <w:p>
+      <w:pPr>
+        <w:autoSpaceDE w:val="0"/>
+        <w:autoSpaceDN w:val="0"/>
+        <w:adjustRightInd w:val="0"/>
+        <w:spacing w:after="0" w:line="240" w:lineRule="auto"/>
+        <w:rPr>
+          <w:rFonts w:ascii="Arial" w:hAnsi="Arial" w:cs="Arial"/>
+          <w:sz w:val="28"/>
+          <w:szCs w:val="28"/>
+        </w:rPr>
+      </w:pPr>
+      <w:r>
+        <w:rPr>
+          <w:rFonts w:ascii="Arial" w:hAnsi="Arial" w:cs="Arial"/>
+          <w:sz w:val="28"/>
+          <w:szCs w:val="28"/>
+        </w:rPr>
+        <w:t>50. Safety items.</w:t>
+      </w:r>
+    </w:p>
+    <w:p>
+      <w:pPr>
+        <w:autoSpaceDE w:val="0"/>
+        <w:autoSpaceDN w:val="0"/>
+        <w:adjustRightInd w:val="0"/>
+        <w:spacing w:after="0" w:line="240" w:lineRule="auto"/>
+        <w:rPr>
+          <w:rFonts w:ascii="Arial" w:hAnsi="Arial" w:cs="Arial"/>
+          <w:sz w:val="28"/>
+          <w:szCs w:val="28"/>
+        </w:rPr>
+      </w:pPr>
+    </w:p>
+    <w:p>
+      <w:pPr>
+        <w:autoSpaceDE w:val="0"/>
+        <w:autoSpaceDN w:val="0"/>
+        <w:adjustRightInd w:val="0"/>
+        <w:spacing w:after="0" w:line="240" w:lineRule="auto"/>
+        <w:rPr>
+          <w:rFonts w:ascii="Arial" w:hAnsi="Arial" w:cs="Arial"/>
+          <w:sz w:val="28"/>
+          <w:szCs w:val="28"/>
+        </w:rPr>
+      </w:pPr>
+      <w:r>
+        <w:rPr>
+          <w:rFonts w:ascii="Arial" w:hAnsi="Arial" w:cs="Arial"/>
+          <w:sz w:val="28"/>
+          <w:szCs w:val="28"/>
+        </w:rPr>
+        <w:t>51. Training courses for the Employer's personnel/Engineers to acquire</w:t>
+      </w:r>
+    </w:p>
+    <w:p>
+      <w:pPr>
+        <w:autoSpaceDE w:val="0"/>
+        <w:autoSpaceDN w:val="0"/>
+        <w:adjustRightInd w:val="0"/>
+        <w:spacing w:after="0" w:line="240" w:lineRule="auto"/>
+        <w:rPr>
+          <w:rFonts w:ascii="Arial" w:hAnsi="Arial" w:cs="Arial"/>
+          <w:sz w:val="28"/>
+          <w:szCs w:val="28"/>
+        </w:rPr>
+      </w:pPr>
+      <w:r>
+        <w:rPr>
+          <w:rFonts w:ascii="Arial" w:hAnsi="Arial" w:cs="Arial"/>
+          <w:sz w:val="28"/>
+          <w:szCs w:val="28"/>
+        </w:rPr>
+        <w:t>necessary expertise in operation and maintenance of the Plant &amp;</w:t>
+      </w:r>
+    </w:p>
+    <w:p>
+      <w:pPr>
+        <w:autoSpaceDE w:val="0"/>
+        <w:autoSpaceDN w:val="0"/>
+        <w:adjustRightInd w:val="0"/>
+        <w:spacing w:after="0" w:line="240" w:lineRule="auto"/>
+        <w:rPr>
+          <w:rFonts w:ascii="Arial" w:hAnsi="Arial" w:cs="Arial"/>
+          <w:sz w:val="28"/>
+          <w:szCs w:val="28"/>
+        </w:rPr>
+      </w:pPr>
+      <w:r>
+        <w:rPr>
+          <w:rFonts w:ascii="Arial" w:hAnsi="Arial" w:cs="Arial"/>
+          <w:sz w:val="28"/>
+          <w:szCs w:val="28"/>
+        </w:rPr>
+        <w:t xml:space="preserve">Equipment of the electrical system for </w:t>
+      </w:r>
+      <w:proofErr w:type="spellStart"/>
+      <w:r>
+        <w:rPr>
+          <w:rFonts w:ascii="Arial" w:hAnsi="Arial" w:cs="Arial"/>
+          <w:sz w:val="28"/>
+          <w:szCs w:val="28"/>
+        </w:rPr>
+        <w:t>atleast</w:t>
+      </w:r>
+      <w:proofErr w:type="spellEnd"/>
+      <w:r>
+        <w:rPr>
+          <w:rFonts w:ascii="Arial" w:hAnsi="Arial" w:cs="Arial"/>
+          <w:sz w:val="28"/>
+          <w:szCs w:val="28"/>
+        </w:rPr>
+        <w:t xml:space="preserve"> for 120 </w:t>
+      </w:r>
+      <w:proofErr w:type="spellStart"/>
+      <w:r>
+        <w:rPr>
+          <w:rFonts w:ascii="Arial" w:hAnsi="Arial" w:cs="Arial"/>
+          <w:sz w:val="28"/>
+          <w:szCs w:val="28"/>
+        </w:rPr>
+        <w:t>mandays</w:t>
+      </w:r>
+      <w:proofErr w:type="spellEnd"/>
+      <w:r>
+        <w:rPr>
+          <w:rFonts w:ascii="Arial" w:hAnsi="Arial" w:cs="Arial"/>
+          <w:sz w:val="28"/>
+          <w:szCs w:val="28"/>
+        </w:rPr>
+        <w:t xml:space="preserve"> at works.</w:t>
+      </w:r>
+    </w:p>
+    <w:p>
+      <w:pPr>
+        <w:autoSpaceDE w:val="0"/>
+        <w:autoSpaceDN w:val="0"/>
+        <w:adjustRightInd w:val="0"/>
+        <w:spacing w:after="0" w:line="240" w:lineRule="auto"/>
+        <w:rPr>
+          <w:rFonts w:ascii="Arial" w:hAnsi="Arial" w:cs="Arial"/>
+          <w:sz w:val="28"/>
+          <w:szCs w:val="28"/>
+        </w:rPr>
+      </w:pPr>
+    </w:p>
+    <w:p>
+      <w:pPr>
+        <w:autoSpaceDE w:val="0"/>
+        <w:autoSpaceDN w:val="0"/>
+        <w:adjustRightInd w:val="0"/>
+        <w:spacing w:after="0" w:line="240" w:lineRule="auto"/>
+        <w:rPr>
+          <w:rFonts w:ascii="Arial" w:hAnsi="Arial" w:cs="Arial"/>
+          <w:sz w:val="28"/>
+          <w:szCs w:val="28"/>
+        </w:rPr>
+      </w:pPr>
+      <w:r>
+        <w:rPr>
+          <w:rFonts w:ascii="Arial" w:hAnsi="Arial" w:cs="Arial"/>
+          <w:sz w:val="28"/>
+          <w:szCs w:val="28"/>
+        </w:rPr>
+        <w:t>52. Complete relay coordination including relay setting calculations for all</w:t>
+      </w:r>
+    </w:p>
+    <w:p>
+      <w:pPr>
+        <w:autoSpaceDE w:val="0"/>
+        <w:autoSpaceDN w:val="0"/>
+        <w:adjustRightInd w:val="0"/>
+        <w:spacing w:after="0" w:line="240" w:lineRule="auto"/>
+        <w:rPr>
+          <w:rFonts w:ascii="Arial" w:hAnsi="Arial" w:cs="Arial"/>
+          <w:b/>
+          <w:bCs/>
+          <w:sz w:val="28"/>
+          <w:szCs w:val="28"/>
+        </w:rPr>
+      </w:pPr>
+      <w:r>
+        <w:rPr>
+          <w:rFonts w:ascii="Arial" w:hAnsi="Arial" w:cs="Arial"/>
+          <w:sz w:val="28"/>
+          <w:szCs w:val="28"/>
+        </w:rPr>
+        <w:t xml:space="preserve">relays for complete Generation and Power Distribution system at </w:t>
+      </w:r>
+      <w:r>
+        <w:rPr>
+          <w:rFonts w:ascii="Arial" w:hAnsi="Arial" w:cs="Arial"/>
+          <w:sz w:val="28"/>
+          <w:szCs w:val="28"/>
+        </w:rPr>
+        <w:t>various</w:t>
+      </w:r>
+      <w:r>
+        <w:rPr>
+          <w:rFonts w:ascii="Arial" w:hAnsi="Arial" w:cs="Arial"/>
+          <w:b/>
+          <w:bCs/>
+          <w:sz w:val="28"/>
+          <w:szCs w:val="28"/>
+        </w:rPr>
+        <w:t xml:space="preserve"> voltage levels </w:t>
+      </w:r>
+      <w:r>
+        <w:rPr>
+          <w:rFonts w:ascii="Arial" w:hAnsi="Arial" w:cs="Arial"/>
+          <w:sz w:val="28"/>
+          <w:szCs w:val="28"/>
+        </w:rPr>
+        <w:t xml:space="preserve">(415V, 6.9kV, 6.6 kV, 11 kV) </w:t>
+      </w:r>
+      <w:r>
+        <w:rPr>
+          <w:rFonts w:ascii="Arial" w:hAnsi="Arial" w:cs="Arial"/>
+          <w:b/>
+          <w:bCs/>
+          <w:sz w:val="28"/>
+          <w:szCs w:val="28"/>
+        </w:rPr>
+        <w:t xml:space="preserve">are under the scope of the </w:t>
+      </w:r>
+      <w:r>
+        <w:rPr>
+          <w:rFonts w:ascii="Arial" w:hAnsi="Arial" w:cs="Arial"/>
+          <w:b/>
+          <w:bCs/>
+          <w:sz w:val="28"/>
+          <w:szCs w:val="28"/>
+        </w:rPr>
+        <w:t>Contractor</w:t>
+      </w:r>
+      <w:r>
+        <w:rPr>
+          <w:rFonts w:ascii="Arial" w:hAnsi="Arial" w:cs="Arial"/>
+          <w:sz w:val="28"/>
+          <w:szCs w:val="28"/>
+        </w:rPr>
+        <w:t xml:space="preserve">. </w:t>
+      </w:r>
+      <w:r>
+        <w:rPr>
+          <w:rFonts w:ascii="Arial" w:hAnsi="Arial" w:cs="Arial"/>
+          <w:b/>
+          <w:bCs/>
+          <w:sz w:val="28"/>
+          <w:szCs w:val="28"/>
+        </w:rPr>
+        <w:t xml:space="preserve">Necessary system study if </w:t>
+      </w:r>
+      <w:r>
+        <w:rPr>
+          <w:rFonts w:ascii="Arial" w:hAnsi="Arial" w:cs="Arial"/>
+          <w:b/>
+          <w:bCs/>
+          <w:sz w:val="28"/>
+          <w:szCs w:val="28"/>
+        </w:rPr>
+        <w:t xml:space="preserve">required to be conducted by the </w:t>
+      </w:r>
+      <w:r>
+        <w:rPr>
+          <w:rFonts w:ascii="Arial" w:hAnsi="Arial" w:cs="Arial"/>
+          <w:b/>
+          <w:bCs/>
+          <w:sz w:val="28"/>
+          <w:szCs w:val="28"/>
+        </w:rPr>
+        <w:t>Contractor.</w:t>
+      </w:r>
+    </w:p>
+    <w:p>
+      <w:pPr>
+        <w:autoSpaceDE w:val="0"/>
+        <w:autoSpaceDN w:val="0"/>
+        <w:adjustRightInd w:val="0"/>
+        <w:spacing w:after="0" w:line="240" w:lineRule="auto"/>
+        <w:rPr>
+          <w:rFonts w:ascii="Arial" w:eastAsia="Calibri" w:hAnsi="Arial" w:cs="Arial"/>
+          <w:b/>
+          <w:bCs/>
+          <w:sz w:val="28"/>
+          <w:szCs w:val="28"/>
+        </w:rPr>
+      </w:pPr>
+    </w:p>
+    <w:p>
+      <w:r>
+        <w:rPr>
+          <w:noProof/>
+          <w:sz w:val="28"/>
+          <w:szCs w:val="28"/>
+        </w:rPr>
+        <w:lastRenderedPageBreak/>
+        <w:drawing>
+          <wp:inline distT="0" distB="0" distL="0" distR="0" wp14:anchorId="610E288F" wp14:editId="7736D1E2">
+            <wp:extent cx="5731510" cy="6455405"/>
+            <wp:effectExtent l="0" t="0" r="2540" b="3175"/>
+            <wp:docPr id="1" name="Picture 1"/>
+            <wp:cNvGraphicFramePr>
+              <a:graphicFrameLocks xmlns:a="http://schemas.openxmlformats.org/drawingml/2006/main" noChangeAspect="1"/>
+            </wp:cNvGraphicFramePr>
+            <a:graphic xmlns:a="http://schemas.openxmlformats.org/drawingml/2006/main">
+              <a:graphicData uri="http://schemas.openxmlformats.org/drawingml/2006/picture">
+                <pic:pic xmlns:pic="http://schemas.openxmlformats.org/drawingml/2006/picture">
+                  <pic:nvPicPr>
+                    <pic:cNvPr id="0" name="Picture 1"/>
+                    <pic:cNvPicPr>
+                      <a:picLocks noChangeAspect="1" noChangeArrowheads="1"/>
+                    </pic:cNvPicPr>
+                  </pic:nvPicPr>
+                  <pic:blipFill>
+                    <a:blip r:embed="rId9">
+                      <a:extLst>
+                        <a:ext uri="{28A0092B-C50C-407E-A947-70E740481C1C}">
+                          <a14:useLocalDpi xmlns:a14="http://schemas.microsoft.com/office/drawing/2010/main" val="0"/>
+                        </a:ext>
+                      </a:extLst>
+                    </a:blip>
+                    <a:srcRect/>
+                    <a:stretch>
+                      <a:fillRect/>
+                    </a:stretch>
+                  </pic:blipFill>
+                  <pic:spPr bwMode="auto">
+                    <a:xfrm>
+                      <a:off x="0" y="0"/>
+                      <a:ext cx="5731510" cy="6455405"/>
+                    </a:xfrm>
+                    <a:prstGeom prst="rect">
+                      <a:avLst/>
+                    </a:prstGeom>
+                    <a:noFill/>
+                    <a:ln>
+                      <a:noFill/>
+                    </a:ln>
+                  </pic:spPr>
+                </pic:pic>
+              </a:graphicData>
+            </a:graphic>
+          </wp:inline>
+        </w:drawing>
+      </w:r>
+      <w:bookmarkStart w:id="0" w:name="_GoBack"/>
+      <w:r>
+        <w:rPr>
+          <w:noProof/>
+          <w:sz w:val="28"/>
+          <w:szCs w:val="28"/>
+        </w:rPr>
+        <w:lastRenderedPageBreak/>
+        <w:drawing>
+          <wp:inline distT="0" distB="0" distL="0" distR="0" wp14:anchorId="3C924E5B" wp14:editId="53D4C747">
+            <wp:extent cx="5731510" cy="3495040"/>
+            <wp:effectExtent l="0" t="0" r="2540" b="0"/>
+            <wp:docPr id="3" name="Picture 3"/>
+            <wp:cNvGraphicFramePr>
+              <a:graphicFrameLocks xmlns:a="http://schemas.openxmlformats.org/drawingml/2006/main" noChangeAspect="1"/>
+            </wp:cNvGraphicFramePr>
+            <a:graphic xmlns:a="http://schemas.openxmlformats.org/drawingml/2006/main">
+              <a:graphicData uri="http://schemas.openxmlformats.org/drawingml/2006/picture">
+                <pic:pic xmlns:pic="http://schemas.openxmlformats.org/drawingml/2006/picture">
+                  <pic:nvPicPr>
+                    <pic:cNvPr id="0" name="Picture 2"/>
+                    <pic:cNvPicPr>
+                      <a:picLocks noChangeAspect="1" noChangeArrowheads="1"/>
+                    </pic:cNvPicPr>
+                  </pic:nvPicPr>
+                  <pic:blipFill>
+                    <a:blip r:embed="rId10">
+                      <a:extLst>
+                        <a:ext uri="{28A0092B-C50C-407E-A947-70E740481C1C}">
+                          <a14:useLocalDpi xmlns:a14="http://schemas.microsoft.com/office/drawing/2010/main" val="0"/>
+                        </a:ext>
+                      </a:extLst>
+                    </a:blip>
+                    <a:srcRect/>
+                    <a:stretch>
+                      <a:fillRect/>
+                    </a:stretch>
+                  </pic:blipFill>
+                  <pic:spPr bwMode="auto">
+                    <a:xfrm>
+                      <a:off x="0" y="0"/>
+                      <a:ext cx="5731510" cy="3495040"/>
+                    </a:xfrm>
+                    <a:prstGeom prst="rect">
+                      <a:avLst/>
+                    </a:prstGeom>
+                    <a:noFill/>
+                    <a:ln>
+                      <a:noFill/>
+                    </a:ln>
+                  </pic:spPr>
+                </pic:pic>
+              </a:graphicData>
+            </a:graphic>
+          </wp:inline>
+        </w:drawing>
+      </w:r>
+      <w:bookmarkEnd w:id="0"/>
     </w:p>
     <w:sectPr>
       <w:pgSz w:w="11906" w:h="16838"/>
@@ -2495,7 +8820,7 @@
 </file>
 
 <file path=customXml/itemProps1.xml><?xml version="1.0" encoding="utf-8"?>
-<ds:datastoreItem xmlns:ds="http://schemas.openxmlformats.org/officeDocument/2006/customXml" ds:itemID="{913832E0-9042-4AC1-B793-CB4CC40F5F54}">
+<ds:datastoreItem xmlns:ds="http://schemas.openxmlformats.org/officeDocument/2006/customXml" ds:itemID="{0567EC22-A452-4FB9-B351-998F3DF3C103}">
   <ds:schemaRefs>
     <ds:schemaRef ds:uri="http://schemas.openxmlformats.org/officeDocument/2006/bibliography"/>
   </ds:schemaRefs>
